--- a/images/Resume.docx
+++ b/images/Resume.docx
@@ -2,582 +2,916 @@
 <file path=word/document.xml><?xml version="1.0" encoding="utf-8"?>
 <w:document xmlns:wpc="http://schemas.microsoft.com/office/word/2010/wordprocessingCanvas" xmlns:cx="http://schemas.microsoft.com/office/drawing/2014/chartex" xmlns:cx1="http://schemas.microsoft.com/office/drawing/2015/9/8/chartex" xmlns:cx2="http://schemas.microsoft.com/office/drawing/2015/10/21/chartex" xmlns:cx3="http://schemas.microsoft.com/office/drawing/2016/5/9/chartex" xmlns:cx4="http://schemas.microsoft.com/office/drawing/2016/5/10/chartex" xmlns:cx5="http://schemas.microsoft.com/office/drawing/2016/5/11/chartex" xmlns:cx6="http://schemas.microsoft.com/office/drawing/2016/5/12/chartex" xmlns:cx7="http://schemas.microsoft.com/office/drawing/2016/5/13/chartex" xmlns:cx8="http://schemas.microsoft.com/office/drawing/2016/5/14/chartex" xmlns:mc="http://schemas.openxmlformats.org/markup-compatibility/2006" xmlns:aink="http://schemas.microsoft.com/office/drawing/2016/ink" xmlns:am3d="http://schemas.microsoft.com/office/drawing/2017/model3d" xmlns:o="urn:schemas-microsoft-com:office:office" xmlns:r="http://schemas.openxmlformats.org/officeDocument/2006/relationships" xmlns:m="http://schemas.openxmlformats.org/officeDocument/2006/math" xmlns:v="urn:schemas-microsoft-com:vml" xmlns:wp14="http://schemas.microsoft.com/office/word/2010/wordprocessingDrawing" xmlns:wp="http://schemas.openxmlformats.org/drawingml/2006/wordprocessingDrawing" xmlns:w10="urn:schemas-microsoft-com:office:word" xmlns:w="http://schemas.openxmlformats.org/wordprocessingml/2006/main" xmlns:w14="http://schemas.microsoft.com/office/word/2010/wordml" xmlns:w15="http://schemas.microsoft.com/office/word/2012/wordml" xmlns:w16cid="http://schemas.microsoft.com/office/word/2016/wordml/cid" xmlns:w16se="http://schemas.microsoft.com/office/word/2015/wordml/symex" xmlns:wpg="http://schemas.microsoft.com/office/word/2010/wordprocessingGroup" xmlns:wpi="http://schemas.microsoft.com/office/word/2010/wordprocessingInk" xmlns:wne="http://schemas.microsoft.com/office/word/2006/wordml" xmlns:wps="http://schemas.microsoft.com/office/word/2010/wordprocessingShape" mc:Ignorable="w14 w15 w16se w16cid wp14">
   <w:body>
-    <w:tbl>
-      <w:tblPr>
-        <w:tblStyle w:val="TableGrid"/>
-        <w:tblW w:w="10850" w:type="dxa"/>
-        <w:tblBorders>
-          <w:top w:val="none" w:sz="0" w:space="0" w:color="auto"/>
-          <w:left w:val="none" w:sz="0" w:space="0" w:color="auto"/>
-          <w:bottom w:val="single" w:sz="12" w:space="0" w:color="auto"/>
-          <w:right w:val="none" w:sz="0" w:space="0" w:color="auto"/>
-          <w:insideH w:val="none" w:sz="0" w:space="0" w:color="auto"/>
-          <w:insideV w:val="none" w:sz="0" w:space="0" w:color="auto"/>
-        </w:tblBorders>
-        <w:tblLook w:val="04A0" w:firstRow="1" w:lastRow="0" w:firstColumn="1" w:lastColumn="0" w:noHBand="0" w:noVBand="1"/>
-      </w:tblPr>
-      <w:tblGrid>
-        <w:gridCol w:w="3616"/>
-        <w:gridCol w:w="3617"/>
-        <w:gridCol w:w="3617"/>
-      </w:tblGrid>
-      <w:tr>
-        <w:trPr>
-          <w:trHeight w:val="648"/>
-        </w:trPr>
-        <w:tc>
-          <w:tcPr>
-            <w:tcW w:w="3616" w:type="dxa"/>
-            <w:vAlign w:val="bottom"/>
-          </w:tcPr>
-          <w:p>
-            <w:pPr>
-              <w:rPr>
-                <w:sz w:val="20"/>
-                <w:szCs w:val="20"/>
-              </w:rPr>
-            </w:pPr>
-            <w:r>
-              <w:rPr>
-                <w:sz w:val="20"/>
-                <w:szCs w:val="20"/>
-              </w:rPr>
-              <w:t>Website:</w:t>
-            </w:r>
-            <w:r>
-              <w:rPr>
-                <w:color w:val="5B9BD5" w:themeColor="accent1"/>
-                <w:sz w:val="20"/>
-                <w:szCs w:val="20"/>
-                <w:u w:val="single"/>
-              </w:rPr>
-              <w:t>rajath1995.app</w:t>
-            </w:r>
-          </w:p>
-        </w:tc>
-        <w:tc>
-          <w:tcPr>
-            <w:tcW w:w="3617" w:type="dxa"/>
-            <w:vAlign w:val="bottom"/>
-          </w:tcPr>
-          <w:p>
-            <w:pPr>
-              <w:jc w:val="both"/>
-              <w:rPr>
-                <w:b/>
-                <w:sz w:val="24"/>
-                <w:szCs w:val="24"/>
-              </w:rPr>
-            </w:pPr>
-            <w:r>
-              <w:rPr>
-                <w:b/>
-                <w:sz w:val="24"/>
-                <w:szCs w:val="24"/>
-              </w:rPr>
-              <w:t>Rajath Nagaraj</w:t>
-            </w:r>
-          </w:p>
-          <w:p>
-            <w:pPr>
-              <w:jc w:val="both"/>
-            </w:pPr>
-            <w:r>
-              <w:t>r</w:t>
-            </w:r>
-            <w:r>
-              <w:t>nagara1</w:t>
-            </w:r>
-            <w:r>
-              <w:t>@mtu.edu</w:t>
-            </w:r>
-          </w:p>
-          <w:p>
-            <w:pPr>
-              <w:jc w:val="both"/>
-            </w:pPr>
-            <w:r>
-              <w:t>+1-906-370-7098</w:t>
-            </w:r>
-          </w:p>
-        </w:tc>
-        <w:tc>
-          <w:tcPr>
-            <w:tcW w:w="3617" w:type="dxa"/>
-            <w:vAlign w:val="bottom"/>
-          </w:tcPr>
-          <w:p>
-            <w:pPr>
-              <w:jc w:val="both"/>
-            </w:pPr>
-            <w:r>
-              <w:t>1911 Apt B</w:t>
-            </w:r>
-            <w:r>
-              <w:t xml:space="preserve"> </w:t>
-            </w:r>
-            <w:r>
-              <w:t>Woodmar Dr</w:t>
-            </w:r>
-          </w:p>
-          <w:p>
-            <w:pPr>
-              <w:jc w:val="both"/>
-            </w:pPr>
-            <w:r>
-              <w:t>Houghton</w:t>
-            </w:r>
-            <w:r>
-              <w:t xml:space="preserve">, </w:t>
-            </w:r>
-            <w:r>
-              <w:t>MI</w:t>
-            </w:r>
-            <w:r>
-              <w:t xml:space="preserve">, </w:t>
-            </w:r>
-            <w:r>
-              <w:t>49931</w:t>
-            </w:r>
-          </w:p>
-        </w:tc>
-      </w:tr>
-    </w:tbl>
     <w:p>
       <w:pPr>
-        <w:jc w:val="both"/>
+        <w:jc w:val="center"/>
+        <w:rPr>
+          <w:b/>
+          <w:bCs/>
+        </w:rPr>
       </w:pPr>
     </w:p>
     <w:p>
       <w:pPr>
-        <w:pBdr>
-          <w:bar w:val="single" w:sz="4" w:color="auto"/>
-        </w:pBdr>
-        <w:jc w:val="both"/>
-        <w:rPr>
-          <w:b/>
-        </w:rPr>
-      </w:pPr>
-      <w:r>
-        <w:rPr>
-          <w:b/>
-        </w:rPr>
-        <w:t>SUMMARY</w:t>
+        <w:rPr>
+          <w:b/>
+          <w:bCs/>
+          <w:szCs w:val="22"/>
+        </w:rPr>
+      </w:pPr>
+      <w:r>
+        <w:rPr>
+          <w:b/>
+          <w:bCs/>
+        </w:rPr>
+        <w:t>Email</w:t>
+      </w:r>
+      <w:r>
+        <w:t xml:space="preserve"> : rnagara1@mtu.edu</w:t>
+      </w:r>
+      <w:r>
+        <w:tab/>
+      </w:r>
+      <w:r>
+        <w:tab/>
+      </w:r>
+      <w:r>
+        <w:rPr>
+          <w:b/>
+          <w:bCs/>
+          <w:sz w:val="32"/>
+          <w:szCs w:val="32"/>
+        </w:rPr>
+        <w:t>Rajath Nagaraj</w:t>
+      </w:r>
+      <w:r>
+        <w:rPr>
+          <w:b/>
+          <w:bCs/>
+          <w:sz w:val="32"/>
+          <w:szCs w:val="32"/>
+        </w:rPr>
+        <w:tab/>
+      </w:r>
+      <w:r>
+        <w:rPr>
+          <w:b/>
+          <w:bCs/>
+          <w:sz w:val="24"/>
+          <w:szCs w:val="24"/>
+        </w:rPr>
+        <w:tab/>
+      </w:r>
+      <w:r>
+        <w:rPr>
+          <w:b/>
+          <w:bCs/>
+          <w:sz w:val="24"/>
+          <w:szCs w:val="24"/>
+        </w:rPr>
+        <w:t xml:space="preserve"> </w:t>
+      </w:r>
+      <w:r>
+        <w:rPr>
+          <w:b/>
+          <w:bCs/>
+          <w:szCs w:val="22"/>
+        </w:rPr>
+        <w:t>Contact no</w:t>
+      </w:r>
+      <w:r>
+        <w:rPr>
+          <w:sz w:val="24"/>
+          <w:szCs w:val="24"/>
+        </w:rPr>
+        <w:t>:</w:t>
+      </w:r>
+      <w:r>
+        <w:rPr>
+          <w:b/>
+          <w:bCs/>
+          <w:sz w:val="24"/>
+          <w:szCs w:val="24"/>
+        </w:rPr>
+        <w:t xml:space="preserve"> </w:t>
+      </w:r>
+      <w:r>
+        <w:rPr>
+          <w:b/>
+          <w:bCs/>
+          <w:szCs w:val="22"/>
+        </w:rPr>
+        <w:t>(906)-370-7098</w:t>
       </w:r>
     </w:p>
     <w:p>
       <w:pPr>
-        <w:spacing w:line="96" w:lineRule="auto"/>
-        <w:jc w:val="both"/>
-        <w:rPr>
-          <w:sz w:val="10"/>
-          <w:szCs w:val="10"/>
-        </w:rPr>
-      </w:pPr>
-    </w:p>
-    <w:p>
-      <w:pPr>
-        <w:jc w:val="both"/>
-      </w:pPr>
-      <w:r>
-        <w:t xml:space="preserve">Data </w:t>
-      </w:r>
-      <w:r>
-        <w:t>s</w:t>
-      </w:r>
-      <w:r>
-        <w:t>cience graduate student with 1.</w:t>
-      </w:r>
-      <w:r>
-        <w:t>7</w:t>
-      </w:r>
-      <w:r>
-        <w:t xml:space="preserve"> years of </w:t>
-      </w:r>
-      <w:r>
-        <w:t>full-time</w:t>
-      </w:r>
-      <w:r>
-        <w:t xml:space="preserve"> experience in field of </w:t>
-      </w:r>
-      <w:r>
-        <w:t>d</w:t>
-      </w:r>
-      <w:r>
-        <w:t xml:space="preserve">ata </w:t>
-      </w:r>
-      <w:r>
-        <w:t>services</w:t>
-      </w:r>
-      <w:r>
-        <w:t xml:space="preserve">, specializing in field of </w:t>
-      </w:r>
-      <w:r>
-        <w:t>m</w:t>
-      </w:r>
-      <w:r>
-        <w:t xml:space="preserve">achine </w:t>
-      </w:r>
-      <w:r>
-        <w:t>l</w:t>
-      </w:r>
-      <w:r>
-        <w:t>earning. I</w:t>
-      </w:r>
-      <w:r>
-        <w:t xml:space="preserve"> </w:t>
-      </w:r>
-      <w:r>
-        <w:t>have</w:t>
-      </w:r>
-      <w:r>
-        <w:t xml:space="preserve"> </w:t>
-      </w:r>
-      <w:r>
-        <w:t xml:space="preserve">also </w:t>
-      </w:r>
-      <w:r>
-        <w:t>s</w:t>
-      </w:r>
-      <w:r>
-        <w:t>erved as</w:t>
-      </w:r>
-      <w:r>
-        <w:t xml:space="preserve"> </w:t>
-      </w:r>
-      <w:r>
-        <w:t>s</w:t>
-      </w:r>
-      <w:r>
-        <w:t xml:space="preserve">tudent </w:t>
-      </w:r>
-      <w:r>
-        <w:t>coordinator</w:t>
-      </w:r>
-      <w:r>
-        <w:t xml:space="preserve"> at Akuva Infotech</w:t>
-      </w:r>
-      <w:r>
-        <w:t>.</w:t>
-      </w:r>
-      <w:r>
-        <w:t xml:space="preserve"> </w:t>
-      </w:r>
-      <w:r>
-        <w:t>I love writing blogs on Machine Learning</w:t>
-      </w:r>
-      <w:r>
-        <w:t xml:space="preserve"> </w:t>
-      </w:r>
-      <w:r>
-        <w:t>and</w:t>
-      </w:r>
-      <w:r>
-        <w:t xml:space="preserve"> </w:t>
-      </w:r>
-      <w:r>
-        <w:t>datamining(</w:t>
+        <w:rPr>
+          <w:szCs w:val="22"/>
+        </w:rPr>
+      </w:pPr>
+      <w:r>
+        <w:rPr>
+          <w:b/>
+          <w:bCs/>
+          <w:szCs w:val="22"/>
+        </w:rPr>
+        <w:t>LinkedIn</w:t>
+      </w:r>
+      <w:r>
+        <w:rPr>
+          <w:szCs w:val="22"/>
+        </w:rPr>
+        <w:t xml:space="preserve">: </w:t>
       </w:r>
       <w:hyperlink r:id="rId5" w:history="1">
         <w:r>
           <w:rPr>
             <w:rStyle w:val="Hyperlink"/>
+            <w:szCs w:val="22"/>
+          </w:rPr>
+          <w:t>https://www.linkedin.com/in/rajath-nagaraj/</w:t>
+        </w:r>
+      </w:hyperlink>
+      <w:r>
+        <w:rPr>
+          <w:szCs w:val="22"/>
+        </w:rPr>
+        <w:t xml:space="preserve">  </w:t>
+      </w:r>
+      <w:r>
+        <w:rPr>
+          <w:szCs w:val="22"/>
+        </w:rPr>
+        <w:t xml:space="preserve">                 </w:t>
+      </w:r>
+      <w:r>
+        <w:rPr>
+          <w:szCs w:val="22"/>
+        </w:rPr>
+        <w:tab/>
+      </w:r>
+      <w:r>
+        <w:rPr>
+          <w:szCs w:val="22"/>
+        </w:rPr>
+        <w:tab/>
+        <w:t xml:space="preserve"> </w:t>
+      </w:r>
+      <w:r>
+        <w:rPr>
+          <w:b/>
+          <w:bCs/>
+          <w:szCs w:val="22"/>
+        </w:rPr>
+        <w:t>P</w:t>
+      </w:r>
+      <w:r>
+        <w:rPr>
+          <w:b/>
+          <w:bCs/>
+          <w:szCs w:val="22"/>
+        </w:rPr>
+        <w:t>ortfolio</w:t>
+      </w:r>
+      <w:r>
+        <w:rPr>
+          <w:szCs w:val="22"/>
+        </w:rPr>
+        <w:t xml:space="preserve">: </w:t>
+      </w:r>
+      <w:hyperlink r:id="rId6" w:history="1">
+        <w:r>
+          <w:rPr>
+            <w:rStyle w:val="Hyperlink"/>
+            <w:szCs w:val="22"/>
+          </w:rPr>
+          <w:t>https://rajat1995.app</w:t>
+        </w:r>
+      </w:hyperlink>
+    </w:p>
+    <w:p>
+      <w:pPr>
+        <w:jc w:val="both"/>
+      </w:pPr>
+      <w:r>
+        <w:pict w14:anchorId="78449AEA">
+          <v:rect id="_x0000_i1029" style="width:0;height:1.5pt" o:hralign="center" o:hrstd="t" o:hr="t" fillcolor="#a0a0a0" stroked="f"/>
+        </w:pict>
+      </w:r>
+    </w:p>
+    <w:p>
+      <w:pPr>
+        <w:pBdr>
+          <w:bottom w:val="single" w:sz="4" w:space="1" w:color="auto"/>
+        </w:pBdr>
+        <w:jc w:val="both"/>
+        <w:rPr>
+          <w:szCs w:val="22"/>
+        </w:rPr>
+      </w:pPr>
+      <w:r>
+        <w:rPr>
+          <w:szCs w:val="22"/>
+        </w:rPr>
+        <w:t>Data Science graduate student with 2</w:t>
+      </w:r>
+      <w:r>
+        <w:rPr>
+          <w:szCs w:val="22"/>
+        </w:rPr>
+        <w:t>yrs</w:t>
+      </w:r>
+      <w:r>
+        <w:rPr>
+          <w:szCs w:val="22"/>
+        </w:rPr>
+        <w:t xml:space="preserve"> of experience in field of data services</w:t>
+      </w:r>
+      <w:r>
+        <w:rPr>
+          <w:szCs w:val="22"/>
+        </w:rPr>
+        <w:t xml:space="preserve"> </w:t>
+      </w:r>
+      <w:r>
+        <w:rPr>
+          <w:szCs w:val="22"/>
+        </w:rPr>
+        <w:t xml:space="preserve">and python development. I am focusing on Machine Learning, Deep Learning and Software development. </w:t>
+      </w:r>
+      <w:r>
+        <w:rPr>
+          <w:szCs w:val="22"/>
+        </w:rPr>
+        <w:t xml:space="preserve">I have been certified with AWS cloud and Tableau Desktop. </w:t>
+      </w:r>
+      <w:bookmarkStart w:id="0" w:name="_GoBack"/>
+      <w:bookmarkEnd w:id="0"/>
+      <w:r>
+        <w:rPr>
+          <w:szCs w:val="22"/>
+        </w:rPr>
+        <w:t>I am Interested in solving business problems using data driven approach.</w:t>
+      </w:r>
+    </w:p>
+    <w:p>
+      <w:pPr>
+        <w:jc w:val="both"/>
+        <w:rPr>
+          <w:b/>
+        </w:rPr>
+      </w:pPr>
+      <w:r>
+        <w:rPr>
+          <w:b/>
+        </w:rPr>
+        <w:t>EDUCATION</w:t>
+      </w:r>
+    </w:p>
+    <w:p>
+      <w:pPr>
+        <w:spacing w:line="96" w:lineRule="auto"/>
+        <w:jc w:val="both"/>
+        <w:rPr>
+          <w:sz w:val="10"/>
+          <w:szCs w:val="10"/>
+        </w:rPr>
+      </w:pPr>
+    </w:p>
+    <w:p>
+      <w:pPr>
+        <w:jc w:val="both"/>
+      </w:pPr>
+      <w:r>
+        <w:rPr>
+          <w:b/>
+          <w:bCs/>
+        </w:rPr>
+        <w:t>MS in Data Science</w:t>
+      </w:r>
+      <w:r>
+        <w:t xml:space="preserve"> 3.8/4.0</w:t>
+      </w:r>
+      <w:r>
+        <w:t xml:space="preserve"> </w:t>
+      </w:r>
+      <w:r>
+        <w:t xml:space="preserve">| Michigan Technological University | Houghton, MI </w:t>
+      </w:r>
+      <w:r>
+        <w:rPr>
+          <w:b/>
+        </w:rPr>
+        <w:t>| Expected April 2021</w:t>
+      </w:r>
+      <w:r>
+        <w:rPr>
+          <w:b/>
+        </w:rPr>
+        <w:t>.</w:t>
+      </w:r>
+    </w:p>
+    <w:p>
+      <w:pPr>
+        <w:spacing w:line="60" w:lineRule="auto"/>
+        <w:jc w:val="both"/>
+      </w:pPr>
+    </w:p>
+    <w:p>
+      <w:pPr>
+        <w:pBdr>
+          <w:bottom w:val="single" w:sz="4" w:space="1" w:color="auto"/>
+        </w:pBdr>
+        <w:jc w:val="both"/>
+      </w:pPr>
+      <w:r>
+        <w:rPr>
+          <w:b/>
+          <w:bCs/>
+        </w:rPr>
+        <w:t>Bachelor of Engineering</w:t>
+      </w:r>
+      <w:r>
+        <w:rPr>
+          <w:b/>
+          <w:bCs/>
+        </w:rPr>
+        <w:t xml:space="preserve"> </w:t>
+      </w:r>
+      <w:r>
+        <w:t>3.5/4.0</w:t>
+      </w:r>
+      <w:r>
+        <w:t xml:space="preserve"> </w:t>
+      </w:r>
+      <w:r>
+        <w:rPr>
+          <w:b/>
+          <w:bCs/>
+        </w:rPr>
+        <w:t xml:space="preserve">| </w:t>
+      </w:r>
+      <w:r>
+        <w:t>Visvesvaraya Technological Universit</w:t>
+      </w:r>
+      <w:r>
+        <w:t xml:space="preserve">y </w:t>
+      </w:r>
+      <w:r>
+        <w:t>|</w:t>
+      </w:r>
+      <w:r>
+        <w:t xml:space="preserve"> Bangalore, India</w:t>
+      </w:r>
+      <w:r>
+        <w:t xml:space="preserve"> </w:t>
+      </w:r>
+      <w:r>
+        <w:rPr>
+          <w:b/>
+        </w:rPr>
+        <w:t>| 2013-2017.</w:t>
+      </w:r>
+    </w:p>
+    <w:p>
+      <w:pPr>
+        <w:jc w:val="both"/>
+        <w:rPr>
+          <w:b/>
+          <w:bCs/>
+          <w:szCs w:val="22"/>
+        </w:rPr>
+      </w:pPr>
+      <w:r>
+        <w:rPr>
+          <w:b/>
+          <w:bCs/>
+          <w:szCs w:val="22"/>
+        </w:rPr>
+        <w:t xml:space="preserve">Work Experience: </w:t>
+      </w:r>
+    </w:p>
+    <w:p>
+      <w:pPr>
+        <w:jc w:val="both"/>
+        <w:rPr>
+          <w:b/>
+          <w:bCs/>
+          <w:szCs w:val="22"/>
+        </w:rPr>
+      </w:pPr>
+      <w:r>
+        <w:rPr>
+          <w:b/>
+          <w:bCs/>
+          <w:szCs w:val="22"/>
+        </w:rPr>
+        <w:t xml:space="preserve">State Auto Insurance Companies : Digital Lab IT intern </w:t>
+      </w:r>
+      <w:r>
+        <w:rPr>
+          <w:b/>
+          <w:bCs/>
+          <w:szCs w:val="22"/>
+        </w:rPr>
+        <w:tab/>
+      </w:r>
+      <w:r>
+        <w:rPr>
+          <w:b/>
+          <w:bCs/>
+          <w:szCs w:val="22"/>
+        </w:rPr>
+        <w:tab/>
+      </w:r>
+      <w:r>
+        <w:rPr>
+          <w:b/>
+          <w:bCs/>
+          <w:szCs w:val="22"/>
+        </w:rPr>
+        <w:tab/>
+      </w:r>
+      <w:r>
+        <w:rPr>
+          <w:b/>
+          <w:bCs/>
+          <w:szCs w:val="22"/>
+        </w:rPr>
+        <w:tab/>
+        <w:t xml:space="preserve">        Aug 2020 – Dec 2020.</w:t>
+      </w:r>
+    </w:p>
+    <w:p>
+      <w:pPr>
+        <w:pStyle w:val="ListParagraph"/>
+        <w:numPr>
+          <w:ilvl w:val="0"/>
+          <w:numId w:val="34"/>
+        </w:numPr>
+        <w:jc w:val="both"/>
+        <w:rPr>
+          <w:szCs w:val="22"/>
+        </w:rPr>
+      </w:pPr>
+      <w:r>
+        <w:rPr>
+          <w:szCs w:val="22"/>
+        </w:rPr>
+        <w:t xml:space="preserve">Development of applications to create policy quote for home and auto insurance, utilizing Python and React JS as programming languages. </w:t>
+      </w:r>
+      <w:r>
+        <w:rPr>
+          <w:szCs w:val="22"/>
+        </w:rPr>
+        <w:t xml:space="preserve">Implementing the code via Amazon Workspace and EC2. </w:t>
+      </w:r>
+    </w:p>
+    <w:p>
+      <w:pPr>
+        <w:pStyle w:val="ListParagraph"/>
+        <w:numPr>
+          <w:ilvl w:val="0"/>
+          <w:numId w:val="34"/>
+        </w:numPr>
+        <w:jc w:val="both"/>
+        <w:rPr>
+          <w:szCs w:val="22"/>
+        </w:rPr>
+      </w:pPr>
+      <w:r>
+        <w:rPr>
+          <w:szCs w:val="22"/>
+        </w:rPr>
+        <w:t xml:space="preserve">Designing the feasibility for implementing Machine learning algorithms for quoting the policies. </w:t>
+      </w:r>
+    </w:p>
+    <w:p>
+      <w:pPr>
+        <w:jc w:val="both"/>
+        <w:rPr>
+          <w:b/>
+          <w:bCs/>
+          <w:szCs w:val="22"/>
+        </w:rPr>
+      </w:pPr>
+      <w:r>
+        <w:rPr>
+          <w:b/>
+          <w:bCs/>
+          <w:szCs w:val="22"/>
+        </w:rPr>
+        <w:t xml:space="preserve">Infosys Limited : Systems Engineer </w:t>
+      </w:r>
+      <w:r>
+        <w:rPr>
+          <w:b/>
+          <w:bCs/>
+          <w:szCs w:val="22"/>
+        </w:rPr>
+        <w:t>American Family Insurance Data</w:t>
+      </w:r>
+      <w:r>
+        <w:rPr>
+          <w:b/>
+          <w:bCs/>
+          <w:szCs w:val="22"/>
+        </w:rPr>
+        <w:t xml:space="preserve"> Lake Project Jan 2018 – Jul 19 </w:t>
+      </w:r>
+      <w:r>
+        <w:rPr>
+          <w:b/>
+          <w:bCs/>
+          <w:szCs w:val="22"/>
+        </w:rPr>
+        <w:tab/>
+      </w:r>
+    </w:p>
+    <w:p>
+      <w:pPr>
+        <w:pStyle w:val="ListParagraph"/>
+        <w:numPr>
+          <w:ilvl w:val="0"/>
+          <w:numId w:val="28"/>
+        </w:numPr>
+        <w:jc w:val="both"/>
+        <w:rPr>
+          <w:szCs w:val="22"/>
+        </w:rPr>
+      </w:pPr>
+      <w:r>
+        <w:t xml:space="preserve">Development of Python based tools for data quality check from on-premise Hadoop servers to AWS and thereby </w:t>
+      </w:r>
+      <w:r>
+        <w:t xml:space="preserve">significantly reducing time for validation to </w:t>
+      </w:r>
+      <w:r>
+        <w:t xml:space="preserve"> 1/3</w:t>
+      </w:r>
+      <w:r>
+        <w:rPr>
+          <w:vertAlign w:val="superscript"/>
+        </w:rPr>
+        <w:t>rd</w:t>
+      </w:r>
+      <w:r>
+        <w:t xml:space="preserve"> of usual time. </w:t>
+      </w:r>
+    </w:p>
+    <w:p>
+      <w:pPr>
+        <w:pStyle w:val="ListParagraph"/>
+        <w:numPr>
+          <w:ilvl w:val="0"/>
+          <w:numId w:val="28"/>
+        </w:numPr>
+        <w:jc w:val="both"/>
+        <w:rPr>
+          <w:szCs w:val="22"/>
+        </w:rPr>
+      </w:pPr>
+      <w:r>
+        <w:t xml:space="preserve">Utilizing </w:t>
+      </w:r>
+      <w:r>
+        <w:t>AWS EMR service to access the large data from</w:t>
+      </w:r>
+      <w:r>
+        <w:t xml:space="preserve"> s3 and create datasets to support Analytics team. </w:t>
+      </w:r>
+      <w:r>
+        <w:t>Worked on Dynamo DB extracting the JSON  and parsing them to CSV.</w:t>
+      </w:r>
+    </w:p>
+    <w:p>
+      <w:pPr>
+        <w:pStyle w:val="ListParagraph"/>
+        <w:numPr>
+          <w:ilvl w:val="0"/>
+          <w:numId w:val="28"/>
+        </w:numPr>
+        <w:jc w:val="both"/>
+        <w:rPr>
+          <w:szCs w:val="22"/>
+        </w:rPr>
+      </w:pPr>
+      <w:r>
+        <w:t>Analyzing the usability of data by performing Data Profiling using python and spark data frames</w:t>
+      </w:r>
+      <w:r>
+        <w:t>.</w:t>
+      </w:r>
+    </w:p>
+    <w:p>
+      <w:pPr>
+        <w:pStyle w:val="ListParagraph"/>
+        <w:numPr>
+          <w:ilvl w:val="0"/>
+          <w:numId w:val="28"/>
+        </w:numPr>
+        <w:jc w:val="both"/>
+      </w:pPr>
+      <w:r>
+        <w:t xml:space="preserve">Developed a tool to review the data migrated to snowflake cloud, the tool achieved a speed to validate 100k records under 4mins. </w:t>
+      </w:r>
+    </w:p>
+    <w:p>
+      <w:pPr>
+        <w:pStyle w:val="ListParagraph"/>
+        <w:numPr>
+          <w:ilvl w:val="0"/>
+          <w:numId w:val="28"/>
+        </w:numPr>
+        <w:pBdr>
+          <w:bottom w:val="single" w:sz="4" w:space="1" w:color="auto"/>
+        </w:pBdr>
+        <w:jc w:val="both"/>
+        <w:rPr>
+          <w:szCs w:val="22"/>
+        </w:rPr>
+      </w:pPr>
+      <w:r>
+        <w:t xml:space="preserve">Creating project report on day to day basis using Tableau, Microsoft Excel and presenting the report to the client product owner team. </w:t>
+      </w:r>
+    </w:p>
+    <w:p>
+      <w:pPr>
+        <w:jc w:val="both"/>
+        <w:rPr>
+          <w:b/>
+        </w:rPr>
+      </w:pPr>
+      <w:r>
+        <w:rPr>
+          <w:b/>
+        </w:rPr>
+        <w:t>Technical and Computer Skills</w:t>
+      </w:r>
+    </w:p>
+    <w:p>
+      <w:pPr>
+        <w:spacing w:line="60" w:lineRule="auto"/>
+        <w:jc w:val="both"/>
+        <w:rPr>
+          <w:b/>
+        </w:rPr>
+      </w:pPr>
+    </w:p>
+    <w:p>
+      <w:pPr>
+        <w:pStyle w:val="ListParagraph"/>
+        <w:numPr>
+          <w:ilvl w:val="0"/>
+          <w:numId w:val="30"/>
+        </w:numPr>
+        <w:jc w:val="both"/>
+        <w:rPr>
+          <w:b/>
+        </w:rPr>
+      </w:pPr>
+      <w:r>
+        <w:rPr>
+          <w:b/>
+        </w:rPr>
+        <w:t xml:space="preserve">Programming Languages and Tools – </w:t>
+      </w:r>
+      <w:r>
+        <w:t>Pyth</w:t>
+      </w:r>
+      <w:r>
+        <w:t>on</w:t>
+      </w:r>
+      <w:r>
+        <w:t>, R</w:t>
+      </w:r>
+      <w:r>
+        <w:t>-Prog, HTML, C; Jupyter notebook and visual studio</w:t>
+      </w:r>
+    </w:p>
+    <w:p>
+      <w:pPr>
+        <w:pStyle w:val="ListParagraph"/>
+        <w:numPr>
+          <w:ilvl w:val="0"/>
+          <w:numId w:val="30"/>
+        </w:numPr>
+        <w:jc w:val="both"/>
+        <w:rPr>
+          <w:b/>
+        </w:rPr>
+      </w:pPr>
+      <w:r>
+        <w:rPr>
+          <w:b/>
+        </w:rPr>
+        <w:t xml:space="preserve">Big Data Technologies </w:t>
+      </w:r>
+      <w:r>
+        <w:t>– Hadoop, Hive, Sqoop.</w:t>
+      </w:r>
+    </w:p>
+    <w:p>
+      <w:pPr>
+        <w:pStyle w:val="ListParagraph"/>
+        <w:numPr>
+          <w:ilvl w:val="0"/>
+          <w:numId w:val="30"/>
+        </w:numPr>
+        <w:jc w:val="both"/>
+        <w:rPr>
+          <w:b/>
+        </w:rPr>
+      </w:pPr>
+      <w:r>
+        <w:rPr>
+          <w:b/>
+        </w:rPr>
+        <w:t xml:space="preserve">Cloud Platforms </w:t>
+      </w:r>
+      <w:r>
+        <w:t>– AWS (Dynamo DB, Athena, S3, EMR</w:t>
+      </w:r>
+      <w:r>
+        <w:t>, EC2</w:t>
+      </w:r>
+      <w:r>
+        <w:t>), Google cloud.</w:t>
+      </w:r>
+    </w:p>
+    <w:p>
+      <w:pPr>
+        <w:pStyle w:val="ListParagraph"/>
+        <w:numPr>
+          <w:ilvl w:val="0"/>
+          <w:numId w:val="30"/>
+        </w:numPr>
+        <w:jc w:val="both"/>
+        <w:rPr>
+          <w:b/>
+        </w:rPr>
+      </w:pPr>
+      <w:r>
+        <w:rPr>
+          <w:b/>
+        </w:rPr>
+        <w:t xml:space="preserve">Data Warehousing </w:t>
+      </w:r>
+      <w:r>
+        <w:t>– Oracle DB, MYSQL, Postgre , BigData, hive and DB2.</w:t>
+      </w:r>
+    </w:p>
+    <w:p>
+      <w:pPr>
+        <w:pStyle w:val="ListParagraph"/>
+        <w:numPr>
+          <w:ilvl w:val="0"/>
+          <w:numId w:val="30"/>
+        </w:numPr>
+        <w:jc w:val="both"/>
+        <w:rPr>
+          <w:b/>
+        </w:rPr>
+      </w:pPr>
+      <w:r>
+        <w:rPr>
+          <w:b/>
+        </w:rPr>
+        <w:t xml:space="preserve">Data Visualization – </w:t>
+      </w:r>
+      <w:r>
+        <w:rPr>
+          <w:bCs/>
+        </w:rPr>
+        <w:t xml:space="preserve">Tableau, Flourish Studio, </w:t>
+      </w:r>
+      <w:r>
+        <w:t>Matplotlib, Seaborn, Plotly, Tableau.</w:t>
+      </w:r>
+    </w:p>
+    <w:p>
+      <w:pPr>
+        <w:pStyle w:val="ListParagraph"/>
+        <w:numPr>
+          <w:ilvl w:val="0"/>
+          <w:numId w:val="30"/>
+        </w:numPr>
+        <w:jc w:val="both"/>
+        <w:rPr>
+          <w:b/>
+        </w:rPr>
+      </w:pPr>
+      <w:r>
+        <w:rPr>
+          <w:b/>
+        </w:rPr>
+        <w:t xml:space="preserve">Data Preprocessing </w:t>
+      </w:r>
+      <w:r>
+        <w:t>– Informatica, Pandas, NumPy, Beautiful Soup, Twitter API Packages.</w:t>
+      </w:r>
+    </w:p>
+    <w:p>
+      <w:pPr>
+        <w:pStyle w:val="ListParagraph"/>
+        <w:numPr>
+          <w:ilvl w:val="0"/>
+          <w:numId w:val="30"/>
+        </w:numPr>
+        <w:pBdr>
+          <w:bottom w:val="single" w:sz="4" w:space="1" w:color="auto"/>
+        </w:pBdr>
+        <w:jc w:val="both"/>
+        <w:rPr>
+          <w:b/>
+        </w:rPr>
+      </w:pPr>
+      <w:r>
+        <w:rPr>
+          <w:b/>
+        </w:rPr>
+        <w:t xml:space="preserve">Machine Learning – </w:t>
+      </w:r>
+      <w:r>
+        <w:rPr>
+          <w:bCs/>
+        </w:rPr>
+        <w:t xml:space="preserve">Supervised Learning, Unsupervised Learning, Scikit Learn, NLTK, Neural Network – TensorFlow and Keras. </w:t>
+      </w:r>
+    </w:p>
+    <w:p>
+      <w:pPr>
+        <w:jc w:val="both"/>
+        <w:rPr>
+          <w:b/>
+          <w:bCs/>
+          <w:szCs w:val="22"/>
+        </w:rPr>
+      </w:pPr>
+      <w:r>
+        <w:rPr>
+          <w:b/>
+          <w:bCs/>
+          <w:szCs w:val="22"/>
+        </w:rPr>
+        <w:t xml:space="preserve">Projects </w:t>
+      </w:r>
+      <w:r>
+        <w:rPr>
+          <w:b/>
+          <w:bCs/>
+          <w:szCs w:val="22"/>
+        </w:rPr>
+        <w:t xml:space="preserve"> - </w:t>
+      </w:r>
+      <w:hyperlink r:id="rId7" w:history="1">
+        <w:r>
+          <w:rPr>
+            <w:rStyle w:val="Hyperlink"/>
+            <w:szCs w:val="22"/>
+          </w:rPr>
+          <w:t>https://github.com/Rajath1995</w:t>
+        </w:r>
+      </w:hyperlink>
+      <w:r>
+        <w:rPr>
+          <w:szCs w:val="22"/>
+        </w:rPr>
+        <w:t xml:space="preserve"> | </w:t>
+      </w:r>
+      <w:hyperlink r:id="rId8" w:history="1">
+        <w:r>
+          <w:rPr>
+            <w:rStyle w:val="Hyperlink"/>
+            <w:szCs w:val="22"/>
           </w:rPr>
           <w:t>https://medium.com/@rnagara1</w:t>
         </w:r>
       </w:hyperlink>
       <w:r>
-        <w:t xml:space="preserve">). </w:t>
-      </w:r>
-      <w:r>
-        <w:t xml:space="preserve">I </w:t>
-      </w:r>
-      <w:r>
-        <w:t xml:space="preserve">am </w:t>
-      </w:r>
-      <w:r>
-        <w:t xml:space="preserve">constantly getting certified </w:t>
-      </w:r>
-      <w:r>
-        <w:t xml:space="preserve">for various technologies from </w:t>
-      </w:r>
-      <w:r>
-        <w:t>Udacity</w:t>
-      </w:r>
-      <w:r>
-        <w:t xml:space="preserve"> and Udemy.</w:t>
-      </w:r>
-      <w:r>
-        <w:t xml:space="preserve"> </w:t>
-      </w:r>
-      <w:r>
-        <w:t xml:space="preserve">I am </w:t>
-      </w:r>
-      <w:r>
-        <w:t>Interested in</w:t>
-      </w:r>
-      <w:r>
-        <w:t xml:space="preserve"> solving business problems using data driven approach.</w:t>
+        <w:rPr>
+          <w:szCs w:val="22"/>
+        </w:rPr>
+        <w:t xml:space="preserve"> | </w:t>
       </w:r>
     </w:p>
     <w:p>
       <w:pPr>
-        <w:pBdr>
-          <w:bottom w:val="single" w:sz="4" w:space="1" w:color="auto"/>
-        </w:pBdr>
         <w:jc w:val="both"/>
         <w:rPr>
-          <w:sz w:val="16"/>
-          <w:szCs w:val="16"/>
-        </w:rPr>
-      </w:pPr>
-    </w:p>
-    <w:p>
-      <w:pPr>
-        <w:jc w:val="both"/>
-        <w:rPr>
-          <w:b/>
-        </w:rPr>
-      </w:pPr>
-      <w:r>
-        <w:rPr>
-          <w:b/>
-        </w:rPr>
-        <w:t>EDUCATION</w:t>
-      </w:r>
-    </w:p>
-    <w:p>
-      <w:pPr>
-        <w:spacing w:line="96" w:lineRule="auto"/>
-        <w:jc w:val="both"/>
-        <w:rPr>
-          <w:sz w:val="10"/>
-          <w:szCs w:val="10"/>
-        </w:rPr>
-      </w:pPr>
-    </w:p>
-    <w:p>
-      <w:pPr>
-        <w:jc w:val="both"/>
-      </w:pPr>
-      <w:r>
-        <w:t>Michigan</w:t>
-      </w:r>
-      <w:r>
-        <w:t xml:space="preserve"> Technological University | </w:t>
-      </w:r>
-      <w:r>
-        <w:t>Houghton, MI</w:t>
-      </w:r>
-      <w:r>
-        <w:t xml:space="preserve"> | </w:t>
-      </w:r>
-      <w:r>
-        <w:rPr>
-          <w:b/>
-        </w:rPr>
-        <w:t>MS</w:t>
-      </w:r>
-      <w:r>
-        <w:rPr>
-          <w:b/>
-        </w:rPr>
-        <w:t xml:space="preserve"> </w:t>
-      </w:r>
-      <w:r>
-        <w:rPr>
-          <w:b/>
-        </w:rPr>
-        <w:t>Data Science</w:t>
-      </w:r>
-      <w:r>
-        <w:t xml:space="preserve"> </w:t>
-      </w:r>
-      <w:r>
-        <w:rPr>
-          <w:b/>
-        </w:rPr>
-        <w:t>GPA 3.</w:t>
-      </w:r>
-      <w:r>
-        <w:rPr>
-          <w:b/>
-        </w:rPr>
-        <w:t>8</w:t>
-      </w:r>
-      <w:r>
-        <w:rPr>
-          <w:b/>
-        </w:rPr>
-        <w:t>/4.0</w:t>
-      </w:r>
-      <w:r>
-        <w:rPr>
-          <w:b/>
-        </w:rPr>
-        <w:t xml:space="preserve"> | Expected </w:t>
-      </w:r>
-      <w:r>
-        <w:rPr>
-          <w:b/>
-        </w:rPr>
-        <w:t>Dec</w:t>
-      </w:r>
-      <w:r>
-        <w:rPr>
-          <w:b/>
-        </w:rPr>
-        <w:t xml:space="preserve"> 202</w:t>
-      </w:r>
-      <w:r>
-        <w:rPr>
-          <w:b/>
-        </w:rPr>
-        <w:t>0</w:t>
-      </w:r>
-    </w:p>
-    <w:p>
-      <w:pPr>
-        <w:spacing w:line="60" w:lineRule="auto"/>
-        <w:jc w:val="both"/>
-      </w:pPr>
-    </w:p>
-    <w:p>
-      <w:pPr>
-        <w:jc w:val="both"/>
-      </w:pPr>
-      <w:r>
-        <w:t>Visvesvaraya Technological University | Belgaum, Karnataka, Indi</w:t>
-      </w:r>
-      <w:r>
-        <w:t xml:space="preserve">a | </w:t>
-      </w:r>
-      <w:r>
-        <w:rPr>
-          <w:b/>
-        </w:rPr>
-        <w:t>Mechanical Engineering</w:t>
-      </w:r>
-      <w:r>
-        <w:t xml:space="preserve">. </w:t>
-      </w:r>
-      <w:r>
-        <w:rPr>
-          <w:b/>
-        </w:rPr>
-        <w:t>GPA 3.5/4.0</w:t>
-      </w:r>
-    </w:p>
-    <w:p>
-      <w:pPr>
-        <w:pBdr>
-          <w:bottom w:val="single" w:sz="4" w:space="1" w:color="auto"/>
-        </w:pBdr>
-        <w:spacing w:line="48" w:lineRule="auto"/>
-        <w:jc w:val="both"/>
-        <w:rPr>
-          <w:sz w:val="16"/>
-          <w:szCs w:val="16"/>
-        </w:rPr>
-      </w:pPr>
-    </w:p>
-    <w:p>
-      <w:pPr>
-        <w:jc w:val="both"/>
-        <w:rPr>
-          <w:b/>
-        </w:rPr>
-      </w:pPr>
-      <w:r>
-        <w:rPr>
-          <w:b/>
-        </w:rPr>
-        <w:t xml:space="preserve">WORK EXPERIENCE </w:t>
-      </w:r>
-    </w:p>
-    <w:p>
-      <w:pPr>
-        <w:jc w:val="both"/>
-        <w:rPr>
-          <w:sz w:val="10"/>
-          <w:szCs w:val="10"/>
-        </w:rPr>
-      </w:pPr>
-    </w:p>
-    <w:p>
-      <w:pPr>
-        <w:spacing w:line="180" w:lineRule="auto"/>
-        <w:ind w:firstLine="360"/>
-        <w:jc w:val="both"/>
-        <w:rPr>
-          <w:b/>
-        </w:rPr>
-      </w:pPr>
-      <w:r>
-        <w:rPr>
-          <w:b/>
-        </w:rPr>
-        <w:t>Infosys Limited</w:t>
-      </w:r>
-      <w:r>
-        <w:rPr>
-          <w:b/>
-        </w:rPr>
-        <w:t xml:space="preserve"> | </w:t>
-      </w:r>
-      <w:r>
-        <w:rPr>
-          <w:b/>
-        </w:rPr>
-        <w:t>Mysore</w:t>
-      </w:r>
-      <w:r>
-        <w:rPr>
-          <w:b/>
-        </w:rPr>
-        <w:t xml:space="preserve">, </w:t>
-      </w:r>
-      <w:r>
-        <w:rPr>
-          <w:b/>
-        </w:rPr>
-        <w:t>India | Designation: Systems Engineer | Period - Jan 18 – July</w:t>
-      </w:r>
-      <w:r>
-        <w:rPr>
-          <w:b/>
-        </w:rPr>
-        <w:t>19</w:t>
-      </w:r>
-      <w:r>
-        <w:tab/>
-      </w:r>
-      <w:r>
-        <w:tab/>
-      </w:r>
-    </w:p>
-    <w:p>
-      <w:pPr>
-        <w:ind w:left="360"/>
-        <w:jc w:val="both"/>
-      </w:pPr>
-      <w:r>
-        <w:rPr>
-          <w:b/>
-        </w:rPr>
-        <w:t xml:space="preserve">Project: </w:t>
-      </w:r>
-      <w:r>
-        <w:rPr>
-          <w:b/>
-        </w:rPr>
-        <w:t>American Family Insurance</w:t>
-      </w:r>
-      <w:r>
-        <w:t xml:space="preserve"> - Cloud Data Lake on Amazon web services (AWS)</w:t>
-      </w:r>
-      <w:r>
-        <w:t>.</w:t>
+          <w:b/>
+          <w:bCs/>
+          <w:szCs w:val="22"/>
+        </w:rPr>
+      </w:pPr>
+      <w:r>
+        <w:rPr>
+          <w:b/>
+          <w:bCs/>
+          <w:szCs w:val="22"/>
+        </w:rPr>
+        <w:t>Machine Learning:</w:t>
       </w:r>
     </w:p>
     <w:p>
@@ -585,21 +919,26 @@
         <w:pStyle w:val="ListParagraph"/>
         <w:numPr>
           <w:ilvl w:val="0"/>
-          <w:numId w:val="7"/>
+          <w:numId w:val="32"/>
         </w:numPr>
         <w:jc w:val="both"/>
-      </w:pPr>
-      <w:r>
-        <w:t>Development of Python based tools for data quality check from on-premise Hadoop servers to cloud AWS and thereby reducing the time for validation to 1/3</w:t>
-      </w:r>
-      <w:r>
-        <w:rPr>
-          <w:vertAlign w:val="superscript"/>
-        </w:rPr>
-        <w:t>rd</w:t>
-      </w:r>
-      <w:r>
-        <w:t xml:space="preserve"> of usual time. The tool had a record time of 4mins to valuate 1million data.</w:t>
+        <w:rPr>
+          <w:b/>
+          <w:bCs/>
+          <w:szCs w:val="22"/>
+        </w:rPr>
+      </w:pPr>
+      <w:r>
+        <w:rPr>
+          <w:szCs w:val="22"/>
+        </w:rPr>
+        <w:t>Built Linear Regression, Logistic Regression, K</w:t>
+      </w:r>
+      <w:r>
+        <w:rPr>
+          <w:szCs w:val="22"/>
+        </w:rPr>
+        <w:t xml:space="preserve">-means without help of libraries. </w:t>
       </w:r>
     </w:p>
     <w:p>
@@ -607,12 +946,56 @@
         <w:pStyle w:val="ListParagraph"/>
         <w:numPr>
           <w:ilvl w:val="0"/>
-          <w:numId w:val="7"/>
+          <w:numId w:val="32"/>
         </w:numPr>
         <w:jc w:val="both"/>
-      </w:pPr>
-      <w:r>
-        <w:t xml:space="preserve">Closely working with onsite team, solving the issues on data type changes and timestamp related issues. Creating spark data frames in order to analyze differences in data like performing data profiling.   </w:t>
+        <w:rPr>
+          <w:b/>
+          <w:bCs/>
+          <w:szCs w:val="22"/>
+        </w:rPr>
+      </w:pPr>
+      <w:r>
+        <w:rPr>
+          <w:szCs w:val="22"/>
+        </w:rPr>
+        <w:t>Programmed a classifier using TensorFlow Keras to classify images and further increased the accur</w:t>
+      </w:r>
+      <w:r>
+        <w:rPr>
+          <w:szCs w:val="22"/>
+        </w:rPr>
+        <w:t>ac</w:t>
+      </w:r>
+      <w:r>
+        <w:rPr>
+          <w:szCs w:val="22"/>
+        </w:rPr>
+        <w:t xml:space="preserve">y to 90%+ </w:t>
+      </w:r>
+      <w:r>
+        <w:rPr>
+          <w:szCs w:val="22"/>
+        </w:rPr>
+        <w:t>with help of</w:t>
+      </w:r>
+      <w:r>
+        <w:rPr>
+          <w:szCs w:val="22"/>
+        </w:rPr>
+        <w:t xml:space="preserve"> image augmentation</w:t>
+      </w:r>
+      <w:r>
+        <w:rPr>
+          <w:szCs w:val="22"/>
+        </w:rPr>
+        <w:t xml:space="preserve"> and</w:t>
+      </w:r>
+      <w:r>
+        <w:rPr>
+          <w:szCs w:val="22"/>
+        </w:rPr>
+        <w:t xml:space="preserve"> transfer learning with MobileNet and VGG16. </w:t>
       </w:r>
     </w:p>
     <w:p>
@@ -620,42 +1003,20 @@
         <w:pStyle w:val="ListParagraph"/>
         <w:numPr>
           <w:ilvl w:val="0"/>
-          <w:numId w:val="7"/>
+          <w:numId w:val="32"/>
         </w:numPr>
         <w:jc w:val="both"/>
-      </w:pPr>
-      <w:r>
-        <w:t xml:space="preserve">Working with AWS EMR service to access the large data sets from cloud, creating </w:t>
-      </w:r>
-      <w:r>
-        <w:t xml:space="preserve">tables </w:t>
-      </w:r>
-      <w:r>
-        <w:t>from</w:t>
-      </w:r>
-      <w:r>
-        <w:t xml:space="preserve"> S3 buckets</w:t>
-      </w:r>
-      <w:r>
-        <w:t xml:space="preserve"> in order to support data analytics team. </w:t>
-      </w:r>
-      <w:r>
-        <w:t>Also,</w:t>
-      </w:r>
-      <w:r>
-        <w:t xml:space="preserve"> </w:t>
-      </w:r>
-      <w:r>
-        <w:t>I worked</w:t>
-      </w:r>
-      <w:r>
-        <w:t xml:space="preserve"> on Dynamo DB extracting the complex JSON and parsing them to CSV</w:t>
-      </w:r>
-      <w:r>
-        <w:t>, also as part of project c</w:t>
-      </w:r>
-      <w:r>
-        <w:t>reating table and loading data to hive.</w:t>
+        <w:rPr>
+          <w:b/>
+          <w:bCs/>
+          <w:szCs w:val="22"/>
+        </w:rPr>
+      </w:pPr>
+      <w:r>
+        <w:rPr>
+          <w:szCs w:val="22"/>
+        </w:rPr>
+        <w:t xml:space="preserve">Implemented a machine learning pipeline consisting of NLP and multioutput classifier to segregate the disaster response messages during natural calamities and built a UI to provide inputs. </w:t>
       </w:r>
     </w:p>
     <w:p>
@@ -663,27 +1024,26 @@
         <w:pStyle w:val="ListParagraph"/>
         <w:numPr>
           <w:ilvl w:val="0"/>
-          <w:numId w:val="7"/>
+          <w:numId w:val="32"/>
         </w:numPr>
         <w:jc w:val="both"/>
-      </w:pPr>
-      <w:r>
-        <w:t xml:space="preserve">Developed a tool to review the data migrated to snowflake cloud, the tool resulted in time reduction for the investigation </w:t>
-      </w:r>
-      <w:r>
-        <w:t xml:space="preserve">and it </w:t>
-      </w:r>
-      <w:r>
-        <w:t xml:space="preserve">could compare 1 million data under </w:t>
-      </w:r>
-      <w:r>
-        <w:t>4</w:t>
-      </w:r>
-      <w:r>
-        <w:t>mins</w:t>
-      </w:r>
-      <w:r>
-        <w:t>.</w:t>
+        <w:rPr>
+          <w:b/>
+          <w:bCs/>
+          <w:szCs w:val="22"/>
+        </w:rPr>
+      </w:pPr>
+      <w:r>
+        <w:rPr>
+          <w:szCs w:val="22"/>
+        </w:rPr>
+        <w:t xml:space="preserve">Implemented </w:t>
+      </w:r>
+      <w:r>
+        <w:rPr>
+          <w:szCs w:val="22"/>
+        </w:rPr>
+        <w:t>GAN on the Image dataset and tried to mimic the images using generator. The application of GAN is typically in replace the imperfection in the images.</w:t>
       </w:r>
     </w:p>
     <w:p>
@@ -691,185 +1051,162 @@
         <w:pStyle w:val="ListParagraph"/>
         <w:numPr>
           <w:ilvl w:val="0"/>
-          <w:numId w:val="7"/>
+          <w:numId w:val="32"/>
         </w:numPr>
         <w:jc w:val="both"/>
-      </w:pPr>
-      <w:r>
-        <w:t xml:space="preserve">Creating project report on day to day basis using SAS, Microsoft Excel and present the same to the onsite lead. </w:t>
+        <w:rPr>
+          <w:b/>
+          <w:bCs/>
+          <w:szCs w:val="22"/>
+        </w:rPr>
+      </w:pPr>
+      <w:r>
+        <w:rPr>
+          <w:szCs w:val="22"/>
+        </w:rPr>
+        <w:t xml:space="preserve">Prediction of customer behavior for a product based on similar customer base, the project involved conversion of unsupervised learning to supervised learning problem. </w:t>
       </w:r>
     </w:p>
     <w:p>
       <w:pPr>
         <w:jc w:val="both"/>
-      </w:pPr>
-      <w:r>
-        <w:pict w14:anchorId="492A5553">
-          <v:rect id="_x0000_i1025" style="width:0;height:1.5pt" o:hralign="center" o:hrstd="t" o:hr="t" fillcolor="#a0a0a0" stroked="f"/>
-        </w:pict>
-      </w:r>
-    </w:p>
-    <w:p>
-      <w:pPr>
-        <w:jc w:val="both"/>
-        <w:rPr>
-          <w:b/>
-        </w:rPr>
-      </w:pPr>
-      <w:r>
-        <w:rPr>
-          <w:b/>
-        </w:rPr>
-        <w:t xml:space="preserve">Technical and Computer </w:t>
-      </w:r>
-      <w:r>
-        <w:rPr>
-          <w:b/>
-        </w:rPr>
-        <w:t>Skills</w:t>
-      </w:r>
-    </w:p>
-    <w:p>
-      <w:pPr>
-        <w:spacing w:line="60" w:lineRule="auto"/>
-        <w:jc w:val="both"/>
-        <w:rPr>
-          <w:b/>
-        </w:rPr>
-      </w:pPr>
+        <w:rPr>
+          <w:b/>
+          <w:bCs/>
+          <w:szCs w:val="22"/>
+        </w:rPr>
+      </w:pPr>
+      <w:r>
+        <w:rPr>
+          <w:b/>
+          <w:bCs/>
+          <w:szCs w:val="22"/>
+        </w:rPr>
+        <w:t>Data Mining:</w:t>
+      </w:r>
+      <w:r>
+        <w:rPr>
+          <w:b/>
+          <w:bCs/>
+          <w:szCs w:val="22"/>
+        </w:rPr>
+        <w:t xml:space="preserve"> </w:t>
+      </w:r>
+      <w:hyperlink r:id="rId9" w:history="1">
+        <w:r>
+          <w:rPr>
+            <w:rStyle w:val="Hyperlink"/>
+            <w:szCs w:val="22"/>
+          </w:rPr>
+          <w:t>https://census5.herokuap</w:t>
+        </w:r>
+        <w:r>
+          <w:rPr>
+            <w:rStyle w:val="Hyperlink"/>
+            <w:szCs w:val="22"/>
+          </w:rPr>
+          <w:t>p</w:t>
+        </w:r>
+        <w:r>
+          <w:rPr>
+            <w:rStyle w:val="Hyperlink"/>
+            <w:szCs w:val="22"/>
+          </w:rPr>
+          <w:t>.com/</w:t>
+        </w:r>
+      </w:hyperlink>
     </w:p>
     <w:p>
       <w:pPr>
         <w:pStyle w:val="ListParagraph"/>
         <w:numPr>
           <w:ilvl w:val="0"/>
-          <w:numId w:val="24"/>
+          <w:numId w:val="33"/>
         </w:numPr>
         <w:jc w:val="both"/>
         <w:rPr>
           <w:b/>
-        </w:rPr>
-      </w:pPr>
-      <w:r>
-        <w:rPr>
-          <w:b/>
-        </w:rPr>
-        <w:t xml:space="preserve">Machine Learning </w:t>
-      </w:r>
-      <w:r>
-        <w:t>– Linear Regression, Multiple Regression</w:t>
-      </w:r>
-      <w:r>
-        <w:t xml:space="preserve">, Polynomial Regression, </w:t>
-      </w:r>
-      <w:r>
-        <w:t xml:space="preserve">Support Vector Machine, Decision Trees, </w:t>
-      </w:r>
-      <w:r>
-        <w:t xml:space="preserve">Random Forest, </w:t>
-      </w:r>
-      <w:r>
-        <w:t>KNN, Naïve Bayes</w:t>
-      </w:r>
-      <w:r>
-        <w:t>, K- Means, FCM, GKFCM</w:t>
-      </w:r>
-      <w:r>
-        <w:t>,</w:t>
-      </w:r>
-      <w:r>
-        <w:t xml:space="preserve"> </w:t>
-      </w:r>
-      <w:r>
-        <w:t>NLP</w:t>
-      </w:r>
-      <w:r>
-        <w:t xml:space="preserve"> </w:t>
-      </w:r>
-      <w:r>
-        <w:t>Genetic Algorithm, Particle Swarm Optimization</w:t>
-      </w:r>
-      <w:r>
-        <w:t xml:space="preserve">, </w:t>
-      </w:r>
-      <w:r>
-        <w:t>Sc</w:t>
-      </w:r>
-      <w:r>
-        <w:t>i</w:t>
-      </w:r>
-      <w:r>
-        <w:t>kit</w:t>
-      </w:r>
-      <w:r>
-        <w:t xml:space="preserve"> Learn</w:t>
-      </w:r>
-      <w:r>
-        <w:t>, NLTK,</w:t>
-      </w:r>
-      <w:r>
-        <w:t xml:space="preserve"> </w:t>
-      </w:r>
-      <w:r>
-        <w:t>Neural Network, TensorFlow</w:t>
-      </w:r>
-      <w:r>
-        <w:t xml:space="preserve"> and Keras</w:t>
-      </w:r>
-      <w:r>
-        <w:t xml:space="preserve">. </w:t>
-      </w:r>
+          <w:bCs/>
+          <w:szCs w:val="22"/>
+        </w:rPr>
+      </w:pPr>
+      <w:r>
+        <w:rPr>
+          <w:szCs w:val="22"/>
+        </w:rPr>
+        <w:t xml:space="preserve">Analyzing insights </w:t>
+      </w:r>
+      <w:r>
+        <w:rPr>
+          <w:szCs w:val="22"/>
+        </w:rPr>
+        <w:t xml:space="preserve">and patterns from various datasets ex: </w:t>
+      </w:r>
+      <w:r>
+        <w:rPr>
+          <w:szCs w:val="22"/>
+        </w:rPr>
+        <w:t>Airbnb Seattle</w:t>
+      </w:r>
+      <w:r>
+        <w:rPr>
+          <w:szCs w:val="22"/>
+        </w:rPr>
+        <w:t xml:space="preserve">, Census, Music, IRIS. Implemented core data mining algorithms like Random Forest, SVM, Decision Trees, clustering techniques, association rule, principal component analysis. Implemented association rule for Instacart dataset.  Categorized hotel reviews using Naïve Bayes algorithm and </w:t>
+      </w:r>
+      <w:r>
+        <w:rPr>
+          <w:szCs w:val="22"/>
+        </w:rPr>
+        <w:t xml:space="preserve">utilized NLP to process the text reviews. </w:t>
+      </w:r>
+    </w:p>
+    <w:p>
+      <w:pPr>
+        <w:jc w:val="both"/>
+        <w:rPr>
+          <w:b/>
+          <w:bCs/>
+          <w:szCs w:val="22"/>
+        </w:rPr>
+      </w:pPr>
+      <w:r>
+        <w:rPr>
+          <w:b/>
+          <w:bCs/>
+          <w:szCs w:val="22"/>
+        </w:rPr>
+        <w:t xml:space="preserve">Web Development and Data Visualization Projects: </w:t>
+      </w:r>
+      <w:hyperlink r:id="rId10" w:history="1">
+        <w:r>
+          <w:rPr>
+            <w:rStyle w:val="Hyperlink"/>
+            <w:szCs w:val="22"/>
+          </w:rPr>
+          <w:t>https://public.tableau.com/profile/rajath.nag.nagaraj</w:t>
+        </w:r>
+      </w:hyperlink>
     </w:p>
     <w:p>
       <w:pPr>
         <w:pStyle w:val="ListParagraph"/>
         <w:numPr>
           <w:ilvl w:val="0"/>
-          <w:numId w:val="24"/>
+          <w:numId w:val="33"/>
         </w:numPr>
         <w:jc w:val="both"/>
         <w:rPr>
           <w:b/>
-        </w:rPr>
-      </w:pPr>
-      <w:r>
-        <w:rPr>
-          <w:b/>
-        </w:rPr>
-        <w:t>Programming Languages</w:t>
-      </w:r>
-      <w:r>
-        <w:rPr>
-          <w:b/>
-        </w:rPr>
-        <w:t xml:space="preserve"> and Tools</w:t>
-      </w:r>
-      <w:r>
-        <w:rPr>
-          <w:b/>
-        </w:rPr>
-        <w:t xml:space="preserve"> – </w:t>
-      </w:r>
-      <w:r>
-        <w:t>Python, R</w:t>
-      </w:r>
-      <w:r>
-        <w:t>-Prog</w:t>
-      </w:r>
-      <w:r>
-        <w:t>, SAS (Basics)</w:t>
-      </w:r>
-      <w:r>
-        <w:t>,HTML,CSS</w:t>
-      </w:r>
-      <w:r>
-        <w:t>, C</w:t>
-      </w:r>
-      <w:r>
-        <w:t>; Informatica</w:t>
-      </w:r>
-      <w:r>
-        <w:t>.</w:t>
+          <w:bCs/>
+          <w:szCs w:val="22"/>
+        </w:rPr>
+      </w:pPr>
+      <w:r>
+        <w:rPr>
+          <w:szCs w:val="22"/>
+        </w:rPr>
+        <w:t xml:space="preserve">Created visually attractive and simple to understand visualizations for MakeoverMonday competitions. </w:t>
       </w:r>
     </w:p>
     <w:p>
@@ -877,24 +1214,35 @@
         <w:pStyle w:val="ListParagraph"/>
         <w:numPr>
           <w:ilvl w:val="0"/>
-          <w:numId w:val="24"/>
+          <w:numId w:val="33"/>
         </w:numPr>
         <w:jc w:val="both"/>
         <w:rPr>
           <w:b/>
-        </w:rPr>
-      </w:pPr>
-      <w:r>
-        <w:rPr>
-          <w:b/>
-        </w:rPr>
-        <w:t xml:space="preserve">Big Data Technologies </w:t>
-      </w:r>
-      <w:r>
-        <w:t>– Hadoop, Hive, Sqoop</w:t>
-      </w:r>
-      <w:r>
-        <w:t>.</w:t>
+          <w:bCs/>
+          <w:szCs w:val="22"/>
+        </w:rPr>
+      </w:pPr>
+      <w:r>
+        <w:rPr>
+          <w:szCs w:val="22"/>
+        </w:rPr>
+        <w:t>Developed my personal website using HTML and CSS (bootstrap4) and launched it on google domain (</w:t>
+      </w:r>
+      <w:hyperlink r:id="rId11" w:history="1">
+        <w:r>
+          <w:rPr>
+            <w:rStyle w:val="Hyperlink"/>
+            <w:szCs w:val="22"/>
+          </w:rPr>
+          <w:t>https://rajat1995.app</w:t>
+        </w:r>
+      </w:hyperlink>
+      <w:r>
+        <w:rPr>
+          <w:szCs w:val="22"/>
+        </w:rPr>
+        <w:t xml:space="preserve">). </w:t>
       </w:r>
     </w:p>
     <w:p>
@@ -902,527 +1250,20 @@
         <w:pStyle w:val="ListParagraph"/>
         <w:numPr>
           <w:ilvl w:val="0"/>
-          <w:numId w:val="24"/>
+          <w:numId w:val="33"/>
         </w:numPr>
         <w:jc w:val="both"/>
         <w:rPr>
           <w:b/>
-        </w:rPr>
-      </w:pPr>
-      <w:r>
-        <w:rPr>
-          <w:b/>
-        </w:rPr>
-        <w:t xml:space="preserve">Cloud Platforms </w:t>
-      </w:r>
-      <w:r>
-        <w:t xml:space="preserve">– AWS </w:t>
-      </w:r>
-      <w:r>
-        <w:t>(Dynamo</w:t>
-      </w:r>
-      <w:r>
-        <w:t xml:space="preserve"> DB, Athena, S3, </w:t>
-      </w:r>
-      <w:r>
-        <w:t>EMR), Google cloud.</w:t>
-      </w:r>
-    </w:p>
-    <w:p>
-      <w:pPr>
-        <w:pStyle w:val="ListParagraph"/>
-        <w:numPr>
-          <w:ilvl w:val="0"/>
-          <w:numId w:val="24"/>
-        </w:numPr>
-        <w:jc w:val="both"/>
-        <w:rPr>
-          <w:b/>
-        </w:rPr>
-      </w:pPr>
-      <w:r>
-        <w:rPr>
-          <w:b/>
-        </w:rPr>
-        <w:t xml:space="preserve">Data Warehousing </w:t>
-      </w:r>
-      <w:r>
-        <w:t>–</w:t>
-      </w:r>
-      <w:r>
-        <w:t xml:space="preserve"> </w:t>
-      </w:r>
-      <w:r>
-        <w:t xml:space="preserve">Oracle DB, </w:t>
-      </w:r>
-      <w:r>
-        <w:t>MYSQL, Postgre</w:t>
-      </w:r>
-      <w:r>
-        <w:t xml:space="preserve"> and DB2.</w:t>
-      </w:r>
-    </w:p>
-    <w:p>
-      <w:pPr>
-        <w:pStyle w:val="ListParagraph"/>
-        <w:numPr>
-          <w:ilvl w:val="0"/>
-          <w:numId w:val="24"/>
-        </w:numPr>
-        <w:jc w:val="both"/>
-        <w:rPr>
-          <w:b/>
-        </w:rPr>
-      </w:pPr>
-      <w:r>
-        <w:rPr>
-          <w:b/>
-        </w:rPr>
-        <w:t xml:space="preserve">Data Visualization </w:t>
-      </w:r>
-      <w:r>
-        <w:rPr>
-          <w:b/>
-        </w:rPr>
-        <w:t>–</w:t>
-      </w:r>
-      <w:r>
-        <w:rPr>
-          <w:b/>
-        </w:rPr>
-        <w:t xml:space="preserve"> </w:t>
-      </w:r>
-      <w:r>
-        <w:t>Matplotl</w:t>
-      </w:r>
-      <w:r>
-        <w:t xml:space="preserve">ib, Seaborn, </w:t>
-      </w:r>
-      <w:r>
-        <w:t>Ggplot, Tableau</w:t>
-      </w:r>
-      <w:r>
-        <w:t xml:space="preserve">. Microsoft </w:t>
-      </w:r>
-      <w:r>
-        <w:t>Office.</w:t>
-      </w:r>
-    </w:p>
-    <w:p>
-      <w:pPr>
-        <w:pStyle w:val="ListParagraph"/>
-        <w:numPr>
-          <w:ilvl w:val="0"/>
-          <w:numId w:val="24"/>
-        </w:numPr>
-        <w:jc w:val="both"/>
-        <w:rPr>
-          <w:b/>
-        </w:rPr>
-      </w:pPr>
-      <w:r>
-        <w:rPr>
-          <w:b/>
-        </w:rPr>
-        <w:t xml:space="preserve">Data Preprocessing </w:t>
-      </w:r>
-      <w:r>
-        <w:t xml:space="preserve">– Informatica, </w:t>
-      </w:r>
-      <w:r>
-        <w:t>Pandas, NumPy</w:t>
-      </w:r>
-      <w:r>
-        <w:t>, Beautiful Soup,</w:t>
-      </w:r>
-      <w:r>
-        <w:t xml:space="preserve"> Twitter API Packages.</w:t>
-      </w:r>
-    </w:p>
-    <w:p>
-      <w:pPr>
-        <w:jc w:val="both"/>
-        <w:rPr>
-          <w:b/>
-        </w:rPr>
-      </w:pPr>
-      <w:r>
-        <w:rPr>
-          <w:b/>
-        </w:rPr>
-        <w:pict w14:anchorId="7A5C278E">
-          <v:rect id="_x0000_i1026" style="width:0;height:1.5pt" o:hralign="center" o:hrstd="t" o:hr="t" fillcolor="#a0a0a0" stroked="f"/>
-        </w:pict>
-      </w:r>
-    </w:p>
-    <w:p>
-      <w:pPr>
-        <w:jc w:val="both"/>
-      </w:pPr>
-      <w:r>
-        <w:rPr>
-          <w:b/>
-        </w:rPr>
-        <w:t xml:space="preserve">Academic </w:t>
-      </w:r>
-      <w:r>
-        <w:rPr>
-          <w:b/>
-        </w:rPr>
-        <w:t xml:space="preserve">projects on Data Science and </w:t>
-      </w:r>
-      <w:r>
-        <w:rPr>
-          <w:b/>
-        </w:rPr>
-        <w:t>M</w:t>
-      </w:r>
-      <w:r>
-        <w:rPr>
-          <w:b/>
-        </w:rPr>
-        <w:t>achine learning</w:t>
-      </w:r>
-      <w:r>
-        <w:rPr>
-          <w:b/>
-        </w:rPr>
-        <w:t>:</w:t>
-      </w:r>
-    </w:p>
-    <w:p>
-      <w:pPr>
-        <w:spacing w:line="120" w:lineRule="auto"/>
-        <w:jc w:val="both"/>
-      </w:pPr>
-    </w:p>
-    <w:p>
-      <w:pPr>
-        <w:pStyle w:val="ListParagraph"/>
-        <w:numPr>
-          <w:ilvl w:val="0"/>
-          <w:numId w:val="22"/>
-        </w:numPr>
-        <w:jc w:val="both"/>
-      </w:pPr>
-      <w:r>
-        <w:t xml:space="preserve">Recommender system for IBM Watson studio articles using </w:t>
-      </w:r>
-      <w:r>
-        <w:t xml:space="preserve">User based </w:t>
-      </w:r>
-      <w:r>
-        <w:t>collaborative</w:t>
-      </w:r>
-      <w:r>
-        <w:t xml:space="preserve"> approach</w:t>
-      </w:r>
-      <w:r>
-        <w:t>.</w:t>
-      </w:r>
-    </w:p>
-    <w:p>
-      <w:pPr>
-        <w:pStyle w:val="ListParagraph"/>
-        <w:numPr>
-          <w:ilvl w:val="0"/>
-          <w:numId w:val="22"/>
-        </w:numPr>
-        <w:jc w:val="both"/>
-      </w:pPr>
-      <w:r>
-        <w:t xml:space="preserve">Analyzing </w:t>
-      </w:r>
-      <w:r>
-        <w:t>insights of Airbnb Seattle data using crisp data mining approach.</w:t>
-      </w:r>
-      <w:r>
-        <w:t xml:space="preserve"> </w:t>
-      </w:r>
-    </w:p>
-    <w:p>
-      <w:pPr>
-        <w:pStyle w:val="ListParagraph"/>
-        <w:numPr>
-          <w:ilvl w:val="0"/>
-          <w:numId w:val="22"/>
-        </w:numPr>
-        <w:jc w:val="both"/>
-      </w:pPr>
-      <w:r>
-        <w:t xml:space="preserve">Web Development – data dashboard using Flask, </w:t>
-      </w:r>
-      <w:r>
-        <w:t xml:space="preserve">HTML </w:t>
-      </w:r>
-      <w:r>
-        <w:t>Bootstrap, Plotly and Pandas.</w:t>
-      </w:r>
-    </w:p>
-    <w:p>
-      <w:pPr>
-        <w:pStyle w:val="ListParagraph"/>
-        <w:numPr>
-          <w:ilvl w:val="0"/>
-          <w:numId w:val="22"/>
-        </w:numPr>
-        <w:jc w:val="both"/>
-      </w:pPr>
-      <w:r>
-        <w:t xml:space="preserve">Analyzing US </w:t>
-      </w:r>
-      <w:r>
-        <w:t>e</w:t>
-      </w:r>
-      <w:r>
-        <w:t xml:space="preserve">conomic </w:t>
-      </w:r>
-      <w:r>
-        <w:t>d</w:t>
-      </w:r>
-      <w:r>
-        <w:t xml:space="preserve">ata and </w:t>
-      </w:r>
-      <w:r>
-        <w:t>b</w:t>
-      </w:r>
-      <w:r>
-        <w:t>uilding a</w:t>
-      </w:r>
-      <w:r>
-        <w:t xml:space="preserve"> dashboard </w:t>
-      </w:r>
-      <w:r>
-        <w:t>- Utilizing</w:t>
-      </w:r>
-      <w:r>
-        <w:t xml:space="preserve"> the data from AWS s3 bucket, using the data visualization </w:t>
-      </w:r>
-      <w:r>
-        <w:t xml:space="preserve">package matplotlib, data processing </w:t>
-      </w:r>
-      <w:r>
-        <w:t>module pandas and NumPy</w:t>
-      </w:r>
-      <w:r>
-        <w:t>.</w:t>
-      </w:r>
-    </w:p>
-    <w:p>
-      <w:pPr>
-        <w:pStyle w:val="ListParagraph"/>
-        <w:numPr>
-          <w:ilvl w:val="0"/>
-          <w:numId w:val="22"/>
-        </w:numPr>
-        <w:jc w:val="both"/>
-      </w:pPr>
-      <w:r>
-        <w:t>Categorizing</w:t>
-      </w:r>
-      <w:r>
-        <w:t xml:space="preserve"> of </w:t>
-      </w:r>
-      <w:r>
-        <w:t>h</w:t>
-      </w:r>
-      <w:r>
-        <w:t xml:space="preserve">otel </w:t>
-      </w:r>
-      <w:r>
-        <w:t>r</w:t>
-      </w:r>
-      <w:r>
-        <w:t xml:space="preserve">eviews as positive and negative using Natural Language Processing with Naïve Bayes as the prediction algorithm.    </w:t>
-      </w:r>
-    </w:p>
-    <w:p>
-      <w:pPr>
-        <w:pStyle w:val="ListParagraph"/>
-        <w:numPr>
-          <w:ilvl w:val="0"/>
-          <w:numId w:val="22"/>
-        </w:numPr>
-        <w:jc w:val="both"/>
-      </w:pPr>
-      <w:r>
-        <w:t>Machine Learning pipeline on disaster management messages using NLP and</w:t>
-      </w:r>
-      <w:r>
-        <w:t xml:space="preserve"> </w:t>
-      </w:r>
-      <w:r>
-        <w:t>Multioutput Classifier</w:t>
-      </w:r>
-      <w:r>
-        <w:t>.</w:t>
-      </w:r>
-      <w:r>
-        <w:t xml:space="preserve"> </w:t>
-      </w:r>
-      <w:r>
-        <w:t xml:space="preserve"> </w:t>
-      </w:r>
-    </w:p>
-    <w:p>
-      <w:pPr>
-        <w:pStyle w:val="ListParagraph"/>
-        <w:numPr>
-          <w:ilvl w:val="0"/>
-          <w:numId w:val="22"/>
-        </w:numPr>
-        <w:jc w:val="both"/>
-      </w:pPr>
-      <w:r>
-        <w:t xml:space="preserve">Application of </w:t>
-      </w:r>
-      <w:r>
-        <w:t>a</w:t>
-      </w:r>
-      <w:r>
-        <w:t xml:space="preserve">rtificial </w:t>
-      </w:r>
-      <w:r>
-        <w:t>n</w:t>
-      </w:r>
-      <w:r>
-        <w:t xml:space="preserve">eural </w:t>
-      </w:r>
-      <w:r>
-        <w:t>n</w:t>
-      </w:r>
-      <w:r>
-        <w:t xml:space="preserve">etwork on </w:t>
-      </w:r>
-      <w:r>
-        <w:t>b</w:t>
-      </w:r>
-      <w:r>
-        <w:t xml:space="preserve">ank customer exit prediction </w:t>
-      </w:r>
-      <w:r>
-        <w:t xml:space="preserve">using </w:t>
-      </w:r>
-      <w:r>
-        <w:t>Keras</w:t>
-      </w:r>
-      <w:r>
-        <w:t xml:space="preserve"> package.</w:t>
-      </w:r>
-    </w:p>
-    <w:p>
-      <w:pPr>
-        <w:pStyle w:val="ListParagraph"/>
-        <w:numPr>
-          <w:ilvl w:val="0"/>
-          <w:numId w:val="22"/>
-        </w:numPr>
-        <w:jc w:val="both"/>
-      </w:pPr>
-      <w:r>
-        <w:t>Image classification using TensorFlow Keras</w:t>
-      </w:r>
-      <w:r>
-        <w:t xml:space="preserve"> and </w:t>
-      </w:r>
-      <w:r>
-        <w:t xml:space="preserve">implementation of </w:t>
-      </w:r>
-      <w:r>
-        <w:t>image augmentation.</w:t>
-      </w:r>
-    </w:p>
-    <w:p>
-      <w:pPr>
-        <w:jc w:val="both"/>
-        <w:rPr>
-          <w:b/>
-        </w:rPr>
-      </w:pPr>
-      <w:r>
-        <w:rPr>
-          <w:b/>
-        </w:rPr>
-        <w:pict w14:anchorId="363E4272">
-          <v:rect id="_x0000_i1027" style="width:0;height:1.5pt" o:hralign="center" o:hrstd="t" o:hr="t" fillcolor="#a0a0a0" stroked="f"/>
-        </w:pict>
-      </w:r>
-    </w:p>
-    <w:p>
-      <w:pPr>
-        <w:jc w:val="both"/>
-        <w:rPr>
-          <w:b/>
-        </w:rPr>
-      </w:pPr>
-      <w:r>
-        <w:rPr>
-          <w:b/>
-        </w:rPr>
-        <w:t>Certifications:</w:t>
-      </w:r>
-    </w:p>
-    <w:p>
-      <w:pPr>
-        <w:spacing w:line="48" w:lineRule="auto"/>
-        <w:jc w:val="both"/>
-        <w:rPr>
-          <w:b/>
-        </w:rPr>
-      </w:pPr>
-    </w:p>
-    <w:p>
-      <w:pPr>
-        <w:pStyle w:val="ListParagraph"/>
-        <w:numPr>
-          <w:ilvl w:val="0"/>
-          <w:numId w:val="22"/>
-        </w:numPr>
-        <w:jc w:val="both"/>
-      </w:pPr>
-      <w:r>
-        <w:t>Udacity certified Data Scientist</w:t>
-      </w:r>
-      <w:r>
-        <w:t xml:space="preserve"> and Data Visualization Nanodegree from Udacity.</w:t>
-      </w:r>
-    </w:p>
-    <w:p>
-      <w:pPr>
-        <w:pStyle w:val="ListParagraph"/>
-        <w:numPr>
-          <w:ilvl w:val="0"/>
-          <w:numId w:val="22"/>
-        </w:numPr>
-        <w:jc w:val="both"/>
-      </w:pPr>
-      <w:r>
-        <w:t>Tableau Desktop Specialist.</w:t>
-      </w:r>
-    </w:p>
-    <w:p>
-      <w:pPr>
-        <w:pStyle w:val="ListParagraph"/>
-        <w:numPr>
-          <w:ilvl w:val="0"/>
-          <w:numId w:val="22"/>
-        </w:numPr>
-        <w:jc w:val="both"/>
-      </w:pPr>
-      <w:r>
-        <w:t>Amazon Web Services Cloud Practitioner Certification.</w:t>
-      </w:r>
-      <w:bookmarkStart w:id="0" w:name="_GoBack"/>
-      <w:bookmarkEnd w:id="0"/>
-    </w:p>
-    <w:p>
-      <w:pPr>
-        <w:jc w:val="both"/>
-      </w:pPr>
-      <w:r>
-        <w:pict w14:anchorId="1E5CA788">
-          <v:rect id="_x0000_i1028" style="width:0;height:1.5pt" o:hralign="center" o:hrstd="t" o:hr="t" fillcolor="#a0a0a0" stroked="f"/>
-        </w:pict>
+          <w:bCs/>
+          <w:szCs w:val="22"/>
+        </w:rPr>
+      </w:pPr>
+      <w:r>
+        <w:rPr>
+          <w:szCs w:val="22"/>
+        </w:rPr>
+        <w:t xml:space="preserve">Created various web applications for ML projects using StreamLite, Plotly and HTML web pages. </w:t>
       </w:r>
     </w:p>
     <w:sectPr>
@@ -1551,6 +1392,119 @@
     </w:lvl>
   </w:abstractNum>
   <w:abstractNum w:abstractNumId="1" w15:restartNumberingAfterBreak="0">
+    <w:nsid w:val="041309CD"/>
+    <w:multiLevelType w:val="hybridMultilevel"/>
+    <w:tmpl w:val="4704F068"/>
+    <w:lvl w:ilvl="0" w:tplc="04090001">
+      <w:start w:val="1"/>
+      <w:numFmt w:val="bullet"/>
+      <w:lvlText w:val=""/>
+      <w:lvlJc w:val="left"/>
+      <w:pPr>
+        <w:ind w:left="720" w:hanging="360"/>
+      </w:pPr>
+      <w:rPr>
+        <w:rFonts w:ascii="Symbol" w:hAnsi="Symbol" w:hint="default"/>
+      </w:rPr>
+    </w:lvl>
+    <w:lvl w:ilvl="1" w:tplc="04090003" w:tentative="1">
+      <w:start w:val="1"/>
+      <w:numFmt w:val="bullet"/>
+      <w:lvlText w:val="o"/>
+      <w:lvlJc w:val="left"/>
+      <w:pPr>
+        <w:ind w:left="1440" w:hanging="360"/>
+      </w:pPr>
+      <w:rPr>
+        <w:rFonts w:ascii="Courier New" w:hAnsi="Courier New" w:cs="Courier New" w:hint="default"/>
+      </w:rPr>
+    </w:lvl>
+    <w:lvl w:ilvl="2" w:tplc="04090005" w:tentative="1">
+      <w:start w:val="1"/>
+      <w:numFmt w:val="bullet"/>
+      <w:lvlText w:val=""/>
+      <w:lvlJc w:val="left"/>
+      <w:pPr>
+        <w:ind w:left="2160" w:hanging="360"/>
+      </w:pPr>
+      <w:rPr>
+        <w:rFonts w:ascii="Wingdings" w:hAnsi="Wingdings" w:hint="default"/>
+      </w:rPr>
+    </w:lvl>
+    <w:lvl w:ilvl="3" w:tplc="04090001" w:tentative="1">
+      <w:start w:val="1"/>
+      <w:numFmt w:val="bullet"/>
+      <w:lvlText w:val=""/>
+      <w:lvlJc w:val="left"/>
+      <w:pPr>
+        <w:ind w:left="2880" w:hanging="360"/>
+      </w:pPr>
+      <w:rPr>
+        <w:rFonts w:ascii="Symbol" w:hAnsi="Symbol" w:hint="default"/>
+      </w:rPr>
+    </w:lvl>
+    <w:lvl w:ilvl="4" w:tplc="04090003" w:tentative="1">
+      <w:start w:val="1"/>
+      <w:numFmt w:val="bullet"/>
+      <w:lvlText w:val="o"/>
+      <w:lvlJc w:val="left"/>
+      <w:pPr>
+        <w:ind w:left="3600" w:hanging="360"/>
+      </w:pPr>
+      <w:rPr>
+        <w:rFonts w:ascii="Courier New" w:hAnsi="Courier New" w:cs="Courier New" w:hint="default"/>
+      </w:rPr>
+    </w:lvl>
+    <w:lvl w:ilvl="5" w:tplc="04090005" w:tentative="1">
+      <w:start w:val="1"/>
+      <w:numFmt w:val="bullet"/>
+      <w:lvlText w:val=""/>
+      <w:lvlJc w:val="left"/>
+      <w:pPr>
+        <w:ind w:left="4320" w:hanging="360"/>
+      </w:pPr>
+      <w:rPr>
+        <w:rFonts w:ascii="Wingdings" w:hAnsi="Wingdings" w:hint="default"/>
+      </w:rPr>
+    </w:lvl>
+    <w:lvl w:ilvl="6" w:tplc="04090001" w:tentative="1">
+      <w:start w:val="1"/>
+      <w:numFmt w:val="bullet"/>
+      <w:lvlText w:val=""/>
+      <w:lvlJc w:val="left"/>
+      <w:pPr>
+        <w:ind w:left="5040" w:hanging="360"/>
+      </w:pPr>
+      <w:rPr>
+        <w:rFonts w:ascii="Symbol" w:hAnsi="Symbol" w:hint="default"/>
+      </w:rPr>
+    </w:lvl>
+    <w:lvl w:ilvl="7" w:tplc="04090003" w:tentative="1">
+      <w:start w:val="1"/>
+      <w:numFmt w:val="bullet"/>
+      <w:lvlText w:val="o"/>
+      <w:lvlJc w:val="left"/>
+      <w:pPr>
+        <w:ind w:left="5760" w:hanging="360"/>
+      </w:pPr>
+      <w:rPr>
+        <w:rFonts w:ascii="Courier New" w:hAnsi="Courier New" w:cs="Courier New" w:hint="default"/>
+      </w:rPr>
+    </w:lvl>
+    <w:lvl w:ilvl="8" w:tplc="04090005" w:tentative="1">
+      <w:start w:val="1"/>
+      <w:numFmt w:val="bullet"/>
+      <w:lvlText w:val=""/>
+      <w:lvlJc w:val="left"/>
+      <w:pPr>
+        <w:ind w:left="6480" w:hanging="360"/>
+      </w:pPr>
+      <w:rPr>
+        <w:rFonts w:ascii="Wingdings" w:hAnsi="Wingdings" w:hint="default"/>
+      </w:rPr>
+    </w:lvl>
+  </w:abstractNum>
+  <w:abstractNum w:abstractNumId="2" w15:restartNumberingAfterBreak="0">
     <w:nsid w:val="13A5659C"/>
     <w:multiLevelType w:val="hybridMultilevel"/>
     <w:tmpl w:val="C16CF6EA"/>
@@ -1663,7 +1617,7 @@
       </w:rPr>
     </w:lvl>
   </w:abstractNum>
-  <w:abstractNum w:abstractNumId="2" w15:restartNumberingAfterBreak="0">
+  <w:abstractNum w:abstractNumId="3" w15:restartNumberingAfterBreak="0">
     <w:nsid w:val="164B71B1"/>
     <w:multiLevelType w:val="hybridMultilevel"/>
     <w:tmpl w:val="75A6D0E2"/>
@@ -1776,7 +1730,120 @@
       </w:rPr>
     </w:lvl>
   </w:abstractNum>
-  <w:abstractNum w:abstractNumId="3" w15:restartNumberingAfterBreak="0">
+  <w:abstractNum w:abstractNumId="4" w15:restartNumberingAfterBreak="0">
+    <w:nsid w:val="1736296A"/>
+    <w:multiLevelType w:val="hybridMultilevel"/>
+    <w:tmpl w:val="94BEBFC6"/>
+    <w:lvl w:ilvl="0" w:tplc="04090001">
+      <w:start w:val="1"/>
+      <w:numFmt w:val="bullet"/>
+      <w:lvlText w:val=""/>
+      <w:lvlJc w:val="left"/>
+      <w:pPr>
+        <w:ind w:left="1020" w:hanging="360"/>
+      </w:pPr>
+      <w:rPr>
+        <w:rFonts w:ascii="Symbol" w:hAnsi="Symbol" w:hint="default"/>
+      </w:rPr>
+    </w:lvl>
+    <w:lvl w:ilvl="1" w:tplc="04090003">
+      <w:start w:val="1"/>
+      <w:numFmt w:val="bullet"/>
+      <w:lvlText w:val="o"/>
+      <w:lvlJc w:val="left"/>
+      <w:pPr>
+        <w:ind w:left="1740" w:hanging="360"/>
+      </w:pPr>
+      <w:rPr>
+        <w:rFonts w:ascii="Courier New" w:hAnsi="Courier New" w:cs="Courier New" w:hint="default"/>
+      </w:rPr>
+    </w:lvl>
+    <w:lvl w:ilvl="2" w:tplc="04090005">
+      <w:start w:val="1"/>
+      <w:numFmt w:val="bullet"/>
+      <w:lvlText w:val=""/>
+      <w:lvlJc w:val="left"/>
+      <w:pPr>
+        <w:ind w:left="2460" w:hanging="360"/>
+      </w:pPr>
+      <w:rPr>
+        <w:rFonts w:ascii="Wingdings" w:hAnsi="Wingdings" w:hint="default"/>
+      </w:rPr>
+    </w:lvl>
+    <w:lvl w:ilvl="3" w:tplc="04090001">
+      <w:start w:val="1"/>
+      <w:numFmt w:val="bullet"/>
+      <w:lvlText w:val=""/>
+      <w:lvlJc w:val="left"/>
+      <w:pPr>
+        <w:ind w:left="3180" w:hanging="360"/>
+      </w:pPr>
+      <w:rPr>
+        <w:rFonts w:ascii="Symbol" w:hAnsi="Symbol" w:hint="default"/>
+      </w:rPr>
+    </w:lvl>
+    <w:lvl w:ilvl="4" w:tplc="04090003">
+      <w:start w:val="1"/>
+      <w:numFmt w:val="bullet"/>
+      <w:lvlText w:val="o"/>
+      <w:lvlJc w:val="left"/>
+      <w:pPr>
+        <w:ind w:left="3900" w:hanging="360"/>
+      </w:pPr>
+      <w:rPr>
+        <w:rFonts w:ascii="Courier New" w:hAnsi="Courier New" w:cs="Courier New" w:hint="default"/>
+      </w:rPr>
+    </w:lvl>
+    <w:lvl w:ilvl="5" w:tplc="04090005" w:tentative="1">
+      <w:start w:val="1"/>
+      <w:numFmt w:val="bullet"/>
+      <w:lvlText w:val=""/>
+      <w:lvlJc w:val="left"/>
+      <w:pPr>
+        <w:ind w:left="4620" w:hanging="360"/>
+      </w:pPr>
+      <w:rPr>
+        <w:rFonts w:ascii="Wingdings" w:hAnsi="Wingdings" w:hint="default"/>
+      </w:rPr>
+    </w:lvl>
+    <w:lvl w:ilvl="6" w:tplc="04090001" w:tentative="1">
+      <w:start w:val="1"/>
+      <w:numFmt w:val="bullet"/>
+      <w:lvlText w:val=""/>
+      <w:lvlJc w:val="left"/>
+      <w:pPr>
+        <w:ind w:left="5340" w:hanging="360"/>
+      </w:pPr>
+      <w:rPr>
+        <w:rFonts w:ascii="Symbol" w:hAnsi="Symbol" w:hint="default"/>
+      </w:rPr>
+    </w:lvl>
+    <w:lvl w:ilvl="7" w:tplc="04090003" w:tentative="1">
+      <w:start w:val="1"/>
+      <w:numFmt w:val="bullet"/>
+      <w:lvlText w:val="o"/>
+      <w:lvlJc w:val="left"/>
+      <w:pPr>
+        <w:ind w:left="6060" w:hanging="360"/>
+      </w:pPr>
+      <w:rPr>
+        <w:rFonts w:ascii="Courier New" w:hAnsi="Courier New" w:cs="Courier New" w:hint="default"/>
+      </w:rPr>
+    </w:lvl>
+    <w:lvl w:ilvl="8" w:tplc="04090005" w:tentative="1">
+      <w:start w:val="1"/>
+      <w:numFmt w:val="bullet"/>
+      <w:lvlText w:val=""/>
+      <w:lvlJc w:val="left"/>
+      <w:pPr>
+        <w:ind w:left="6780" w:hanging="360"/>
+      </w:pPr>
+      <w:rPr>
+        <w:rFonts w:ascii="Wingdings" w:hAnsi="Wingdings" w:hint="default"/>
+      </w:rPr>
+    </w:lvl>
+  </w:abstractNum>
+  <w:abstractNum w:abstractNumId="5" w15:restartNumberingAfterBreak="0">
     <w:nsid w:val="180229DE"/>
     <w:multiLevelType w:val="hybridMultilevel"/>
     <w:tmpl w:val="53542C9A"/>
@@ -1889,7 +1956,7 @@
       </w:rPr>
     </w:lvl>
   </w:abstractNum>
-  <w:abstractNum w:abstractNumId="4" w15:restartNumberingAfterBreak="0">
+  <w:abstractNum w:abstractNumId="6" w15:restartNumberingAfterBreak="0">
     <w:nsid w:val="19EE6FC6"/>
     <w:multiLevelType w:val="hybridMultilevel"/>
     <w:tmpl w:val="B5CCE726"/>
@@ -2002,7 +2069,7 @@
       </w:rPr>
     </w:lvl>
   </w:abstractNum>
-  <w:abstractNum w:abstractNumId="5" w15:restartNumberingAfterBreak="0">
+  <w:abstractNum w:abstractNumId="7" w15:restartNumberingAfterBreak="0">
     <w:nsid w:val="19FD4007"/>
     <w:multiLevelType w:val="multilevel"/>
     <w:tmpl w:val="9148F2AC"/>
@@ -2122,7 +2189,7 @@
       </w:rPr>
     </w:lvl>
   </w:abstractNum>
-  <w:abstractNum w:abstractNumId="6" w15:restartNumberingAfterBreak="0">
+  <w:abstractNum w:abstractNumId="8" w15:restartNumberingAfterBreak="0">
     <w:nsid w:val="1E3755D4"/>
     <w:multiLevelType w:val="hybridMultilevel"/>
     <w:tmpl w:val="D304C402"/>
@@ -2235,7 +2302,7 @@
       </w:rPr>
     </w:lvl>
   </w:abstractNum>
-  <w:abstractNum w:abstractNumId="7" w15:restartNumberingAfterBreak="0">
+  <w:abstractNum w:abstractNumId="9" w15:restartNumberingAfterBreak="0">
     <w:nsid w:val="1FD44D3D"/>
     <w:multiLevelType w:val="hybridMultilevel"/>
     <w:tmpl w:val="15525CC4"/>
@@ -2348,7 +2415,7 @@
       </w:rPr>
     </w:lvl>
   </w:abstractNum>
-  <w:abstractNum w:abstractNumId="8" w15:restartNumberingAfterBreak="0">
+  <w:abstractNum w:abstractNumId="10" w15:restartNumberingAfterBreak="0">
     <w:nsid w:val="200476D4"/>
     <w:multiLevelType w:val="hybridMultilevel"/>
     <w:tmpl w:val="D52CA526"/>
@@ -2461,7 +2528,7 @@
       </w:rPr>
     </w:lvl>
   </w:abstractNum>
-  <w:abstractNum w:abstractNumId="9" w15:restartNumberingAfterBreak="0">
+  <w:abstractNum w:abstractNumId="11" w15:restartNumberingAfterBreak="0">
     <w:nsid w:val="23C85EED"/>
     <w:multiLevelType w:val="hybridMultilevel"/>
     <w:tmpl w:val="F59C2D22"/>
@@ -2574,7 +2641,7 @@
       </w:rPr>
     </w:lvl>
   </w:abstractNum>
-  <w:abstractNum w:abstractNumId="10" w15:restartNumberingAfterBreak="0">
+  <w:abstractNum w:abstractNumId="12" w15:restartNumberingAfterBreak="0">
     <w:nsid w:val="25CD66B5"/>
     <w:multiLevelType w:val="hybridMultilevel"/>
     <w:tmpl w:val="E592B44E"/>
@@ -2687,7 +2754,233 @@
       </w:rPr>
     </w:lvl>
   </w:abstractNum>
-  <w:abstractNum w:abstractNumId="11" w15:restartNumberingAfterBreak="0">
+  <w:abstractNum w:abstractNumId="13" w15:restartNumberingAfterBreak="0">
+    <w:nsid w:val="286D1294"/>
+    <w:multiLevelType w:val="hybridMultilevel"/>
+    <w:tmpl w:val="EC8E9876"/>
+    <w:lvl w:ilvl="0" w:tplc="04090001">
+      <w:start w:val="1"/>
+      <w:numFmt w:val="bullet"/>
+      <w:lvlText w:val=""/>
+      <w:lvlJc w:val="left"/>
+      <w:pPr>
+        <w:ind w:left="720" w:hanging="360"/>
+      </w:pPr>
+      <w:rPr>
+        <w:rFonts w:ascii="Symbol" w:hAnsi="Symbol" w:hint="default"/>
+      </w:rPr>
+    </w:lvl>
+    <w:lvl w:ilvl="1" w:tplc="04090003" w:tentative="1">
+      <w:start w:val="1"/>
+      <w:numFmt w:val="bullet"/>
+      <w:lvlText w:val="o"/>
+      <w:lvlJc w:val="left"/>
+      <w:pPr>
+        <w:ind w:left="1440" w:hanging="360"/>
+      </w:pPr>
+      <w:rPr>
+        <w:rFonts w:ascii="Courier New" w:hAnsi="Courier New" w:cs="Courier New" w:hint="default"/>
+      </w:rPr>
+    </w:lvl>
+    <w:lvl w:ilvl="2" w:tplc="04090005" w:tentative="1">
+      <w:start w:val="1"/>
+      <w:numFmt w:val="bullet"/>
+      <w:lvlText w:val=""/>
+      <w:lvlJc w:val="left"/>
+      <w:pPr>
+        <w:ind w:left="2160" w:hanging="360"/>
+      </w:pPr>
+      <w:rPr>
+        <w:rFonts w:ascii="Wingdings" w:hAnsi="Wingdings" w:hint="default"/>
+      </w:rPr>
+    </w:lvl>
+    <w:lvl w:ilvl="3" w:tplc="04090001" w:tentative="1">
+      <w:start w:val="1"/>
+      <w:numFmt w:val="bullet"/>
+      <w:lvlText w:val=""/>
+      <w:lvlJc w:val="left"/>
+      <w:pPr>
+        <w:ind w:left="2880" w:hanging="360"/>
+      </w:pPr>
+      <w:rPr>
+        <w:rFonts w:ascii="Symbol" w:hAnsi="Symbol" w:hint="default"/>
+      </w:rPr>
+    </w:lvl>
+    <w:lvl w:ilvl="4" w:tplc="04090003" w:tentative="1">
+      <w:start w:val="1"/>
+      <w:numFmt w:val="bullet"/>
+      <w:lvlText w:val="o"/>
+      <w:lvlJc w:val="left"/>
+      <w:pPr>
+        <w:ind w:left="3600" w:hanging="360"/>
+      </w:pPr>
+      <w:rPr>
+        <w:rFonts w:ascii="Courier New" w:hAnsi="Courier New" w:cs="Courier New" w:hint="default"/>
+      </w:rPr>
+    </w:lvl>
+    <w:lvl w:ilvl="5" w:tplc="04090005" w:tentative="1">
+      <w:start w:val="1"/>
+      <w:numFmt w:val="bullet"/>
+      <w:lvlText w:val=""/>
+      <w:lvlJc w:val="left"/>
+      <w:pPr>
+        <w:ind w:left="4320" w:hanging="360"/>
+      </w:pPr>
+      <w:rPr>
+        <w:rFonts w:ascii="Wingdings" w:hAnsi="Wingdings" w:hint="default"/>
+      </w:rPr>
+    </w:lvl>
+    <w:lvl w:ilvl="6" w:tplc="04090001" w:tentative="1">
+      <w:start w:val="1"/>
+      <w:numFmt w:val="bullet"/>
+      <w:lvlText w:val=""/>
+      <w:lvlJc w:val="left"/>
+      <w:pPr>
+        <w:ind w:left="5040" w:hanging="360"/>
+      </w:pPr>
+      <w:rPr>
+        <w:rFonts w:ascii="Symbol" w:hAnsi="Symbol" w:hint="default"/>
+      </w:rPr>
+    </w:lvl>
+    <w:lvl w:ilvl="7" w:tplc="04090003" w:tentative="1">
+      <w:start w:val="1"/>
+      <w:numFmt w:val="bullet"/>
+      <w:lvlText w:val="o"/>
+      <w:lvlJc w:val="left"/>
+      <w:pPr>
+        <w:ind w:left="5760" w:hanging="360"/>
+      </w:pPr>
+      <w:rPr>
+        <w:rFonts w:ascii="Courier New" w:hAnsi="Courier New" w:cs="Courier New" w:hint="default"/>
+      </w:rPr>
+    </w:lvl>
+    <w:lvl w:ilvl="8" w:tplc="04090005" w:tentative="1">
+      <w:start w:val="1"/>
+      <w:numFmt w:val="bullet"/>
+      <w:lvlText w:val=""/>
+      <w:lvlJc w:val="left"/>
+      <w:pPr>
+        <w:ind w:left="6480" w:hanging="360"/>
+      </w:pPr>
+      <w:rPr>
+        <w:rFonts w:ascii="Wingdings" w:hAnsi="Wingdings" w:hint="default"/>
+      </w:rPr>
+    </w:lvl>
+  </w:abstractNum>
+  <w:abstractNum w:abstractNumId="14" w15:restartNumberingAfterBreak="0">
+    <w:nsid w:val="2A4710D6"/>
+    <w:multiLevelType w:val="hybridMultilevel"/>
+    <w:tmpl w:val="2EDE65A2"/>
+    <w:lvl w:ilvl="0" w:tplc="04090001">
+      <w:start w:val="1"/>
+      <w:numFmt w:val="bullet"/>
+      <w:lvlText w:val=""/>
+      <w:lvlJc w:val="left"/>
+      <w:pPr>
+        <w:ind w:left="720" w:hanging="360"/>
+      </w:pPr>
+      <w:rPr>
+        <w:rFonts w:ascii="Symbol" w:hAnsi="Symbol" w:hint="default"/>
+      </w:rPr>
+    </w:lvl>
+    <w:lvl w:ilvl="1" w:tplc="04090003" w:tentative="1">
+      <w:start w:val="1"/>
+      <w:numFmt w:val="bullet"/>
+      <w:lvlText w:val="o"/>
+      <w:lvlJc w:val="left"/>
+      <w:pPr>
+        <w:ind w:left="1440" w:hanging="360"/>
+      </w:pPr>
+      <w:rPr>
+        <w:rFonts w:ascii="Courier New" w:hAnsi="Courier New" w:cs="Courier New" w:hint="default"/>
+      </w:rPr>
+    </w:lvl>
+    <w:lvl w:ilvl="2" w:tplc="04090005" w:tentative="1">
+      <w:start w:val="1"/>
+      <w:numFmt w:val="bullet"/>
+      <w:lvlText w:val=""/>
+      <w:lvlJc w:val="left"/>
+      <w:pPr>
+        <w:ind w:left="2160" w:hanging="360"/>
+      </w:pPr>
+      <w:rPr>
+        <w:rFonts w:ascii="Wingdings" w:hAnsi="Wingdings" w:hint="default"/>
+      </w:rPr>
+    </w:lvl>
+    <w:lvl w:ilvl="3" w:tplc="04090001" w:tentative="1">
+      <w:start w:val="1"/>
+      <w:numFmt w:val="bullet"/>
+      <w:lvlText w:val=""/>
+      <w:lvlJc w:val="left"/>
+      <w:pPr>
+        <w:ind w:left="2880" w:hanging="360"/>
+      </w:pPr>
+      <w:rPr>
+        <w:rFonts w:ascii="Symbol" w:hAnsi="Symbol" w:hint="default"/>
+      </w:rPr>
+    </w:lvl>
+    <w:lvl w:ilvl="4" w:tplc="04090003" w:tentative="1">
+      <w:start w:val="1"/>
+      <w:numFmt w:val="bullet"/>
+      <w:lvlText w:val="o"/>
+      <w:lvlJc w:val="left"/>
+      <w:pPr>
+        <w:ind w:left="3600" w:hanging="360"/>
+      </w:pPr>
+      <w:rPr>
+        <w:rFonts w:ascii="Courier New" w:hAnsi="Courier New" w:cs="Courier New" w:hint="default"/>
+      </w:rPr>
+    </w:lvl>
+    <w:lvl w:ilvl="5" w:tplc="04090005" w:tentative="1">
+      <w:start w:val="1"/>
+      <w:numFmt w:val="bullet"/>
+      <w:lvlText w:val=""/>
+      <w:lvlJc w:val="left"/>
+      <w:pPr>
+        <w:ind w:left="4320" w:hanging="360"/>
+      </w:pPr>
+      <w:rPr>
+        <w:rFonts w:ascii="Wingdings" w:hAnsi="Wingdings" w:hint="default"/>
+      </w:rPr>
+    </w:lvl>
+    <w:lvl w:ilvl="6" w:tplc="04090001" w:tentative="1">
+      <w:start w:val="1"/>
+      <w:numFmt w:val="bullet"/>
+      <w:lvlText w:val=""/>
+      <w:lvlJc w:val="left"/>
+      <w:pPr>
+        <w:ind w:left="5040" w:hanging="360"/>
+      </w:pPr>
+      <w:rPr>
+        <w:rFonts w:ascii="Symbol" w:hAnsi="Symbol" w:hint="default"/>
+      </w:rPr>
+    </w:lvl>
+    <w:lvl w:ilvl="7" w:tplc="04090003" w:tentative="1">
+      <w:start w:val="1"/>
+      <w:numFmt w:val="bullet"/>
+      <w:lvlText w:val="o"/>
+      <w:lvlJc w:val="left"/>
+      <w:pPr>
+        <w:ind w:left="5760" w:hanging="360"/>
+      </w:pPr>
+      <w:rPr>
+        <w:rFonts w:ascii="Courier New" w:hAnsi="Courier New" w:cs="Courier New" w:hint="default"/>
+      </w:rPr>
+    </w:lvl>
+    <w:lvl w:ilvl="8" w:tplc="04090005" w:tentative="1">
+      <w:start w:val="1"/>
+      <w:numFmt w:val="bullet"/>
+      <w:lvlText w:val=""/>
+      <w:lvlJc w:val="left"/>
+      <w:pPr>
+        <w:ind w:left="6480" w:hanging="360"/>
+      </w:pPr>
+      <w:rPr>
+        <w:rFonts w:ascii="Wingdings" w:hAnsi="Wingdings" w:hint="default"/>
+      </w:rPr>
+    </w:lvl>
+  </w:abstractNum>
+  <w:abstractNum w:abstractNumId="15" w15:restartNumberingAfterBreak="0">
     <w:nsid w:val="2CBE3DF0"/>
     <w:multiLevelType w:val="hybridMultilevel"/>
     <w:tmpl w:val="39BAFE40"/>
@@ -2773,7 +3066,233 @@
       </w:pPr>
     </w:lvl>
   </w:abstractNum>
-  <w:abstractNum w:abstractNumId="12" w15:restartNumberingAfterBreak="0">
+  <w:abstractNum w:abstractNumId="16" w15:restartNumberingAfterBreak="0">
+    <w:nsid w:val="2EB3387A"/>
+    <w:multiLevelType w:val="hybridMultilevel"/>
+    <w:tmpl w:val="D45ECBB0"/>
+    <w:lvl w:ilvl="0" w:tplc="04090001">
+      <w:start w:val="1"/>
+      <w:numFmt w:val="bullet"/>
+      <w:lvlText w:val=""/>
+      <w:lvlJc w:val="left"/>
+      <w:pPr>
+        <w:ind w:left="720" w:hanging="360"/>
+      </w:pPr>
+      <w:rPr>
+        <w:rFonts w:ascii="Symbol" w:hAnsi="Symbol" w:hint="default"/>
+      </w:rPr>
+    </w:lvl>
+    <w:lvl w:ilvl="1" w:tplc="04090003" w:tentative="1">
+      <w:start w:val="1"/>
+      <w:numFmt w:val="bullet"/>
+      <w:lvlText w:val="o"/>
+      <w:lvlJc w:val="left"/>
+      <w:pPr>
+        <w:ind w:left="1440" w:hanging="360"/>
+      </w:pPr>
+      <w:rPr>
+        <w:rFonts w:ascii="Courier New" w:hAnsi="Courier New" w:cs="Courier New" w:hint="default"/>
+      </w:rPr>
+    </w:lvl>
+    <w:lvl w:ilvl="2" w:tplc="04090005" w:tentative="1">
+      <w:start w:val="1"/>
+      <w:numFmt w:val="bullet"/>
+      <w:lvlText w:val=""/>
+      <w:lvlJc w:val="left"/>
+      <w:pPr>
+        <w:ind w:left="2160" w:hanging="360"/>
+      </w:pPr>
+      <w:rPr>
+        <w:rFonts w:ascii="Wingdings" w:hAnsi="Wingdings" w:hint="default"/>
+      </w:rPr>
+    </w:lvl>
+    <w:lvl w:ilvl="3" w:tplc="04090001" w:tentative="1">
+      <w:start w:val="1"/>
+      <w:numFmt w:val="bullet"/>
+      <w:lvlText w:val=""/>
+      <w:lvlJc w:val="left"/>
+      <w:pPr>
+        <w:ind w:left="2880" w:hanging="360"/>
+      </w:pPr>
+      <w:rPr>
+        <w:rFonts w:ascii="Symbol" w:hAnsi="Symbol" w:hint="default"/>
+      </w:rPr>
+    </w:lvl>
+    <w:lvl w:ilvl="4" w:tplc="04090003" w:tentative="1">
+      <w:start w:val="1"/>
+      <w:numFmt w:val="bullet"/>
+      <w:lvlText w:val="o"/>
+      <w:lvlJc w:val="left"/>
+      <w:pPr>
+        <w:ind w:left="3600" w:hanging="360"/>
+      </w:pPr>
+      <w:rPr>
+        <w:rFonts w:ascii="Courier New" w:hAnsi="Courier New" w:cs="Courier New" w:hint="default"/>
+      </w:rPr>
+    </w:lvl>
+    <w:lvl w:ilvl="5" w:tplc="04090005" w:tentative="1">
+      <w:start w:val="1"/>
+      <w:numFmt w:val="bullet"/>
+      <w:lvlText w:val=""/>
+      <w:lvlJc w:val="left"/>
+      <w:pPr>
+        <w:ind w:left="4320" w:hanging="360"/>
+      </w:pPr>
+      <w:rPr>
+        <w:rFonts w:ascii="Wingdings" w:hAnsi="Wingdings" w:hint="default"/>
+      </w:rPr>
+    </w:lvl>
+    <w:lvl w:ilvl="6" w:tplc="04090001" w:tentative="1">
+      <w:start w:val="1"/>
+      <w:numFmt w:val="bullet"/>
+      <w:lvlText w:val=""/>
+      <w:lvlJc w:val="left"/>
+      <w:pPr>
+        <w:ind w:left="5040" w:hanging="360"/>
+      </w:pPr>
+      <w:rPr>
+        <w:rFonts w:ascii="Symbol" w:hAnsi="Symbol" w:hint="default"/>
+      </w:rPr>
+    </w:lvl>
+    <w:lvl w:ilvl="7" w:tplc="04090003" w:tentative="1">
+      <w:start w:val="1"/>
+      <w:numFmt w:val="bullet"/>
+      <w:lvlText w:val="o"/>
+      <w:lvlJc w:val="left"/>
+      <w:pPr>
+        <w:ind w:left="5760" w:hanging="360"/>
+      </w:pPr>
+      <w:rPr>
+        <w:rFonts w:ascii="Courier New" w:hAnsi="Courier New" w:cs="Courier New" w:hint="default"/>
+      </w:rPr>
+    </w:lvl>
+    <w:lvl w:ilvl="8" w:tplc="04090005" w:tentative="1">
+      <w:start w:val="1"/>
+      <w:numFmt w:val="bullet"/>
+      <w:lvlText w:val=""/>
+      <w:lvlJc w:val="left"/>
+      <w:pPr>
+        <w:ind w:left="6480" w:hanging="360"/>
+      </w:pPr>
+      <w:rPr>
+        <w:rFonts w:ascii="Wingdings" w:hAnsi="Wingdings" w:hint="default"/>
+      </w:rPr>
+    </w:lvl>
+  </w:abstractNum>
+  <w:abstractNum w:abstractNumId="17" w15:restartNumberingAfterBreak="0">
+    <w:nsid w:val="34555E60"/>
+    <w:multiLevelType w:val="hybridMultilevel"/>
+    <w:tmpl w:val="AC0A9DB2"/>
+    <w:lvl w:ilvl="0" w:tplc="04090001">
+      <w:start w:val="1"/>
+      <w:numFmt w:val="bullet"/>
+      <w:lvlText w:val=""/>
+      <w:lvlJc w:val="left"/>
+      <w:pPr>
+        <w:ind w:left="720" w:hanging="360"/>
+      </w:pPr>
+      <w:rPr>
+        <w:rFonts w:ascii="Symbol" w:hAnsi="Symbol" w:hint="default"/>
+      </w:rPr>
+    </w:lvl>
+    <w:lvl w:ilvl="1" w:tplc="04090003" w:tentative="1">
+      <w:start w:val="1"/>
+      <w:numFmt w:val="bullet"/>
+      <w:lvlText w:val="o"/>
+      <w:lvlJc w:val="left"/>
+      <w:pPr>
+        <w:ind w:left="1440" w:hanging="360"/>
+      </w:pPr>
+      <w:rPr>
+        <w:rFonts w:ascii="Courier New" w:hAnsi="Courier New" w:cs="Courier New" w:hint="default"/>
+      </w:rPr>
+    </w:lvl>
+    <w:lvl w:ilvl="2" w:tplc="04090005" w:tentative="1">
+      <w:start w:val="1"/>
+      <w:numFmt w:val="bullet"/>
+      <w:lvlText w:val=""/>
+      <w:lvlJc w:val="left"/>
+      <w:pPr>
+        <w:ind w:left="2160" w:hanging="360"/>
+      </w:pPr>
+      <w:rPr>
+        <w:rFonts w:ascii="Wingdings" w:hAnsi="Wingdings" w:hint="default"/>
+      </w:rPr>
+    </w:lvl>
+    <w:lvl w:ilvl="3" w:tplc="04090001" w:tentative="1">
+      <w:start w:val="1"/>
+      <w:numFmt w:val="bullet"/>
+      <w:lvlText w:val=""/>
+      <w:lvlJc w:val="left"/>
+      <w:pPr>
+        <w:ind w:left="2880" w:hanging="360"/>
+      </w:pPr>
+      <w:rPr>
+        <w:rFonts w:ascii="Symbol" w:hAnsi="Symbol" w:hint="default"/>
+      </w:rPr>
+    </w:lvl>
+    <w:lvl w:ilvl="4" w:tplc="04090003" w:tentative="1">
+      <w:start w:val="1"/>
+      <w:numFmt w:val="bullet"/>
+      <w:lvlText w:val="o"/>
+      <w:lvlJc w:val="left"/>
+      <w:pPr>
+        <w:ind w:left="3600" w:hanging="360"/>
+      </w:pPr>
+      <w:rPr>
+        <w:rFonts w:ascii="Courier New" w:hAnsi="Courier New" w:cs="Courier New" w:hint="default"/>
+      </w:rPr>
+    </w:lvl>
+    <w:lvl w:ilvl="5" w:tplc="04090005" w:tentative="1">
+      <w:start w:val="1"/>
+      <w:numFmt w:val="bullet"/>
+      <w:lvlText w:val=""/>
+      <w:lvlJc w:val="left"/>
+      <w:pPr>
+        <w:ind w:left="4320" w:hanging="360"/>
+      </w:pPr>
+      <w:rPr>
+        <w:rFonts w:ascii="Wingdings" w:hAnsi="Wingdings" w:hint="default"/>
+      </w:rPr>
+    </w:lvl>
+    <w:lvl w:ilvl="6" w:tplc="04090001" w:tentative="1">
+      <w:start w:val="1"/>
+      <w:numFmt w:val="bullet"/>
+      <w:lvlText w:val=""/>
+      <w:lvlJc w:val="left"/>
+      <w:pPr>
+        <w:ind w:left="5040" w:hanging="360"/>
+      </w:pPr>
+      <w:rPr>
+        <w:rFonts w:ascii="Symbol" w:hAnsi="Symbol" w:hint="default"/>
+      </w:rPr>
+    </w:lvl>
+    <w:lvl w:ilvl="7" w:tplc="04090003" w:tentative="1">
+      <w:start w:val="1"/>
+      <w:numFmt w:val="bullet"/>
+      <w:lvlText w:val="o"/>
+      <w:lvlJc w:val="left"/>
+      <w:pPr>
+        <w:ind w:left="5760" w:hanging="360"/>
+      </w:pPr>
+      <w:rPr>
+        <w:rFonts w:ascii="Courier New" w:hAnsi="Courier New" w:cs="Courier New" w:hint="default"/>
+      </w:rPr>
+    </w:lvl>
+    <w:lvl w:ilvl="8" w:tplc="04090005" w:tentative="1">
+      <w:start w:val="1"/>
+      <w:numFmt w:val="bullet"/>
+      <w:lvlText w:val=""/>
+      <w:lvlJc w:val="left"/>
+      <w:pPr>
+        <w:ind w:left="6480" w:hanging="360"/>
+      </w:pPr>
+      <w:rPr>
+        <w:rFonts w:ascii="Wingdings" w:hAnsi="Wingdings" w:hint="default"/>
+      </w:rPr>
+    </w:lvl>
+  </w:abstractNum>
+  <w:abstractNum w:abstractNumId="18" w15:restartNumberingAfterBreak="0">
     <w:nsid w:val="46C009AA"/>
     <w:multiLevelType w:val="hybridMultilevel"/>
     <w:tmpl w:val="0254957A"/>
@@ -2886,7 +3405,120 @@
       </w:rPr>
     </w:lvl>
   </w:abstractNum>
-  <w:abstractNum w:abstractNumId="13" w15:restartNumberingAfterBreak="0">
+  <w:abstractNum w:abstractNumId="19" w15:restartNumberingAfterBreak="0">
+    <w:nsid w:val="47E849FE"/>
+    <w:multiLevelType w:val="hybridMultilevel"/>
+    <w:tmpl w:val="69008DFE"/>
+    <w:lvl w:ilvl="0" w:tplc="04090001">
+      <w:start w:val="1"/>
+      <w:numFmt w:val="bullet"/>
+      <w:lvlText w:val=""/>
+      <w:lvlJc w:val="left"/>
+      <w:pPr>
+        <w:ind w:left="720" w:hanging="360"/>
+      </w:pPr>
+      <w:rPr>
+        <w:rFonts w:ascii="Symbol" w:hAnsi="Symbol" w:hint="default"/>
+      </w:rPr>
+    </w:lvl>
+    <w:lvl w:ilvl="1" w:tplc="04090003" w:tentative="1">
+      <w:start w:val="1"/>
+      <w:numFmt w:val="bullet"/>
+      <w:lvlText w:val="o"/>
+      <w:lvlJc w:val="left"/>
+      <w:pPr>
+        <w:ind w:left="1440" w:hanging="360"/>
+      </w:pPr>
+      <w:rPr>
+        <w:rFonts w:ascii="Courier New" w:hAnsi="Courier New" w:cs="Courier New" w:hint="default"/>
+      </w:rPr>
+    </w:lvl>
+    <w:lvl w:ilvl="2" w:tplc="04090005" w:tentative="1">
+      <w:start w:val="1"/>
+      <w:numFmt w:val="bullet"/>
+      <w:lvlText w:val=""/>
+      <w:lvlJc w:val="left"/>
+      <w:pPr>
+        <w:ind w:left="2160" w:hanging="360"/>
+      </w:pPr>
+      <w:rPr>
+        <w:rFonts w:ascii="Wingdings" w:hAnsi="Wingdings" w:hint="default"/>
+      </w:rPr>
+    </w:lvl>
+    <w:lvl w:ilvl="3" w:tplc="04090001" w:tentative="1">
+      <w:start w:val="1"/>
+      <w:numFmt w:val="bullet"/>
+      <w:lvlText w:val=""/>
+      <w:lvlJc w:val="left"/>
+      <w:pPr>
+        <w:ind w:left="2880" w:hanging="360"/>
+      </w:pPr>
+      <w:rPr>
+        <w:rFonts w:ascii="Symbol" w:hAnsi="Symbol" w:hint="default"/>
+      </w:rPr>
+    </w:lvl>
+    <w:lvl w:ilvl="4" w:tplc="04090003" w:tentative="1">
+      <w:start w:val="1"/>
+      <w:numFmt w:val="bullet"/>
+      <w:lvlText w:val="o"/>
+      <w:lvlJc w:val="left"/>
+      <w:pPr>
+        <w:ind w:left="3600" w:hanging="360"/>
+      </w:pPr>
+      <w:rPr>
+        <w:rFonts w:ascii="Courier New" w:hAnsi="Courier New" w:cs="Courier New" w:hint="default"/>
+      </w:rPr>
+    </w:lvl>
+    <w:lvl w:ilvl="5" w:tplc="04090005" w:tentative="1">
+      <w:start w:val="1"/>
+      <w:numFmt w:val="bullet"/>
+      <w:lvlText w:val=""/>
+      <w:lvlJc w:val="left"/>
+      <w:pPr>
+        <w:ind w:left="4320" w:hanging="360"/>
+      </w:pPr>
+      <w:rPr>
+        <w:rFonts w:ascii="Wingdings" w:hAnsi="Wingdings" w:hint="default"/>
+      </w:rPr>
+    </w:lvl>
+    <w:lvl w:ilvl="6" w:tplc="04090001" w:tentative="1">
+      <w:start w:val="1"/>
+      <w:numFmt w:val="bullet"/>
+      <w:lvlText w:val=""/>
+      <w:lvlJc w:val="left"/>
+      <w:pPr>
+        <w:ind w:left="5040" w:hanging="360"/>
+      </w:pPr>
+      <w:rPr>
+        <w:rFonts w:ascii="Symbol" w:hAnsi="Symbol" w:hint="default"/>
+      </w:rPr>
+    </w:lvl>
+    <w:lvl w:ilvl="7" w:tplc="04090003" w:tentative="1">
+      <w:start w:val="1"/>
+      <w:numFmt w:val="bullet"/>
+      <w:lvlText w:val="o"/>
+      <w:lvlJc w:val="left"/>
+      <w:pPr>
+        <w:ind w:left="5760" w:hanging="360"/>
+      </w:pPr>
+      <w:rPr>
+        <w:rFonts w:ascii="Courier New" w:hAnsi="Courier New" w:cs="Courier New" w:hint="default"/>
+      </w:rPr>
+    </w:lvl>
+    <w:lvl w:ilvl="8" w:tplc="04090005" w:tentative="1">
+      <w:start w:val="1"/>
+      <w:numFmt w:val="bullet"/>
+      <w:lvlText w:val=""/>
+      <w:lvlJc w:val="left"/>
+      <w:pPr>
+        <w:ind w:left="6480" w:hanging="360"/>
+      </w:pPr>
+      <w:rPr>
+        <w:rFonts w:ascii="Wingdings" w:hAnsi="Wingdings" w:hint="default"/>
+      </w:rPr>
+    </w:lvl>
+  </w:abstractNum>
+  <w:abstractNum w:abstractNumId="20" w15:restartNumberingAfterBreak="0">
     <w:nsid w:val="49D8278C"/>
     <w:multiLevelType w:val="hybridMultilevel"/>
     <w:tmpl w:val="99B086DE"/>
@@ -2999,7 +3631,7 @@
       </w:rPr>
     </w:lvl>
   </w:abstractNum>
-  <w:abstractNum w:abstractNumId="14" w15:restartNumberingAfterBreak="0">
+  <w:abstractNum w:abstractNumId="21" w15:restartNumberingAfterBreak="0">
     <w:nsid w:val="4B3614FD"/>
     <w:multiLevelType w:val="hybridMultilevel"/>
     <w:tmpl w:val="7B54E18E"/>
@@ -3112,7 +3744,7 @@
       </w:rPr>
     </w:lvl>
   </w:abstractNum>
-  <w:abstractNum w:abstractNumId="15" w15:restartNumberingAfterBreak="0">
+  <w:abstractNum w:abstractNumId="22" w15:restartNumberingAfterBreak="0">
     <w:nsid w:val="4E8A3B12"/>
     <w:multiLevelType w:val="hybridMultilevel"/>
     <w:tmpl w:val="D1786186"/>
@@ -3225,7 +3857,120 @@
       </w:rPr>
     </w:lvl>
   </w:abstractNum>
-  <w:abstractNum w:abstractNumId="16" w15:restartNumberingAfterBreak="0">
+  <w:abstractNum w:abstractNumId="23" w15:restartNumberingAfterBreak="0">
+    <w:nsid w:val="4F6A5D2A"/>
+    <w:multiLevelType w:val="hybridMultilevel"/>
+    <w:tmpl w:val="AADC2A1C"/>
+    <w:lvl w:ilvl="0" w:tplc="04090001">
+      <w:start w:val="1"/>
+      <w:numFmt w:val="bullet"/>
+      <w:lvlText w:val=""/>
+      <w:lvlJc w:val="left"/>
+      <w:pPr>
+        <w:ind w:left="720" w:hanging="360"/>
+      </w:pPr>
+      <w:rPr>
+        <w:rFonts w:ascii="Symbol" w:hAnsi="Symbol" w:hint="default"/>
+      </w:rPr>
+    </w:lvl>
+    <w:lvl w:ilvl="1" w:tplc="04090003" w:tentative="1">
+      <w:start w:val="1"/>
+      <w:numFmt w:val="bullet"/>
+      <w:lvlText w:val="o"/>
+      <w:lvlJc w:val="left"/>
+      <w:pPr>
+        <w:ind w:left="1440" w:hanging="360"/>
+      </w:pPr>
+      <w:rPr>
+        <w:rFonts w:ascii="Courier New" w:hAnsi="Courier New" w:cs="Courier New" w:hint="default"/>
+      </w:rPr>
+    </w:lvl>
+    <w:lvl w:ilvl="2" w:tplc="04090005" w:tentative="1">
+      <w:start w:val="1"/>
+      <w:numFmt w:val="bullet"/>
+      <w:lvlText w:val=""/>
+      <w:lvlJc w:val="left"/>
+      <w:pPr>
+        <w:ind w:left="2160" w:hanging="360"/>
+      </w:pPr>
+      <w:rPr>
+        <w:rFonts w:ascii="Wingdings" w:hAnsi="Wingdings" w:hint="default"/>
+      </w:rPr>
+    </w:lvl>
+    <w:lvl w:ilvl="3" w:tplc="04090001" w:tentative="1">
+      <w:start w:val="1"/>
+      <w:numFmt w:val="bullet"/>
+      <w:lvlText w:val=""/>
+      <w:lvlJc w:val="left"/>
+      <w:pPr>
+        <w:ind w:left="2880" w:hanging="360"/>
+      </w:pPr>
+      <w:rPr>
+        <w:rFonts w:ascii="Symbol" w:hAnsi="Symbol" w:hint="default"/>
+      </w:rPr>
+    </w:lvl>
+    <w:lvl w:ilvl="4" w:tplc="04090003" w:tentative="1">
+      <w:start w:val="1"/>
+      <w:numFmt w:val="bullet"/>
+      <w:lvlText w:val="o"/>
+      <w:lvlJc w:val="left"/>
+      <w:pPr>
+        <w:ind w:left="3600" w:hanging="360"/>
+      </w:pPr>
+      <w:rPr>
+        <w:rFonts w:ascii="Courier New" w:hAnsi="Courier New" w:cs="Courier New" w:hint="default"/>
+      </w:rPr>
+    </w:lvl>
+    <w:lvl w:ilvl="5" w:tplc="04090005" w:tentative="1">
+      <w:start w:val="1"/>
+      <w:numFmt w:val="bullet"/>
+      <w:lvlText w:val=""/>
+      <w:lvlJc w:val="left"/>
+      <w:pPr>
+        <w:ind w:left="4320" w:hanging="360"/>
+      </w:pPr>
+      <w:rPr>
+        <w:rFonts w:ascii="Wingdings" w:hAnsi="Wingdings" w:hint="default"/>
+      </w:rPr>
+    </w:lvl>
+    <w:lvl w:ilvl="6" w:tplc="04090001" w:tentative="1">
+      <w:start w:val="1"/>
+      <w:numFmt w:val="bullet"/>
+      <w:lvlText w:val=""/>
+      <w:lvlJc w:val="left"/>
+      <w:pPr>
+        <w:ind w:left="5040" w:hanging="360"/>
+      </w:pPr>
+      <w:rPr>
+        <w:rFonts w:ascii="Symbol" w:hAnsi="Symbol" w:hint="default"/>
+      </w:rPr>
+    </w:lvl>
+    <w:lvl w:ilvl="7" w:tplc="04090003" w:tentative="1">
+      <w:start w:val="1"/>
+      <w:numFmt w:val="bullet"/>
+      <w:lvlText w:val="o"/>
+      <w:lvlJc w:val="left"/>
+      <w:pPr>
+        <w:ind w:left="5760" w:hanging="360"/>
+      </w:pPr>
+      <w:rPr>
+        <w:rFonts w:ascii="Courier New" w:hAnsi="Courier New" w:cs="Courier New" w:hint="default"/>
+      </w:rPr>
+    </w:lvl>
+    <w:lvl w:ilvl="8" w:tplc="04090005" w:tentative="1">
+      <w:start w:val="1"/>
+      <w:numFmt w:val="bullet"/>
+      <w:lvlText w:val=""/>
+      <w:lvlJc w:val="left"/>
+      <w:pPr>
+        <w:ind w:left="6480" w:hanging="360"/>
+      </w:pPr>
+      <w:rPr>
+        <w:rFonts w:ascii="Wingdings" w:hAnsi="Wingdings" w:hint="default"/>
+      </w:rPr>
+    </w:lvl>
+  </w:abstractNum>
+  <w:abstractNum w:abstractNumId="24" w15:restartNumberingAfterBreak="0">
     <w:nsid w:val="5858678F"/>
     <w:multiLevelType w:val="hybridMultilevel"/>
     <w:tmpl w:val="3014FE0E"/>
@@ -3338,7 +4083,7 @@
       </w:rPr>
     </w:lvl>
   </w:abstractNum>
-  <w:abstractNum w:abstractNumId="17" w15:restartNumberingAfterBreak="0">
+  <w:abstractNum w:abstractNumId="25" w15:restartNumberingAfterBreak="0">
     <w:nsid w:val="58C41306"/>
     <w:multiLevelType w:val="hybridMultilevel"/>
     <w:tmpl w:val="E19EF50C"/>
@@ -3478,7 +4223,7 @@
       </w:rPr>
     </w:lvl>
   </w:abstractNum>
-  <w:abstractNum w:abstractNumId="18" w15:restartNumberingAfterBreak="0">
+  <w:abstractNum w:abstractNumId="26" w15:restartNumberingAfterBreak="0">
     <w:nsid w:val="59583C43"/>
     <w:multiLevelType w:val="hybridMultilevel"/>
     <w:tmpl w:val="EE02414A"/>
@@ -3591,7 +4336,7 @@
       </w:rPr>
     </w:lvl>
   </w:abstractNum>
-  <w:abstractNum w:abstractNumId="19" w15:restartNumberingAfterBreak="0">
+  <w:abstractNum w:abstractNumId="27" w15:restartNumberingAfterBreak="0">
     <w:nsid w:val="5A29235E"/>
     <w:multiLevelType w:val="hybridMultilevel"/>
     <w:tmpl w:val="113A5648"/>
@@ -3704,7 +4449,7 @@
       </w:rPr>
     </w:lvl>
   </w:abstractNum>
-  <w:abstractNum w:abstractNumId="20" w15:restartNumberingAfterBreak="0">
+  <w:abstractNum w:abstractNumId="28" w15:restartNumberingAfterBreak="0">
     <w:nsid w:val="5E8F57A9"/>
     <w:multiLevelType w:val="hybridMultilevel"/>
     <w:tmpl w:val="55D8ACEA"/>
@@ -3817,7 +4562,7 @@
       </w:rPr>
     </w:lvl>
   </w:abstractNum>
-  <w:abstractNum w:abstractNumId="21" w15:restartNumberingAfterBreak="0">
+  <w:abstractNum w:abstractNumId="29" w15:restartNumberingAfterBreak="0">
     <w:nsid w:val="5FF91079"/>
     <w:multiLevelType w:val="hybridMultilevel"/>
     <w:tmpl w:val="60227BA4"/>
@@ -3930,7 +4675,7 @@
       </w:rPr>
     </w:lvl>
   </w:abstractNum>
-  <w:abstractNum w:abstractNumId="22" w15:restartNumberingAfterBreak="0">
+  <w:abstractNum w:abstractNumId="30" w15:restartNumberingAfterBreak="0">
     <w:nsid w:val="63395A10"/>
     <w:multiLevelType w:val="hybridMultilevel"/>
     <w:tmpl w:val="ADCCF70E"/>
@@ -4043,7 +4788,7 @@
       </w:rPr>
     </w:lvl>
   </w:abstractNum>
-  <w:abstractNum w:abstractNumId="23" w15:restartNumberingAfterBreak="0">
+  <w:abstractNum w:abstractNumId="31" w15:restartNumberingAfterBreak="0">
     <w:nsid w:val="64B25D5D"/>
     <w:multiLevelType w:val="hybridMultilevel"/>
     <w:tmpl w:val="0DC23954"/>
@@ -4156,7 +4901,7 @@
       </w:rPr>
     </w:lvl>
   </w:abstractNum>
-  <w:abstractNum w:abstractNumId="24" w15:restartNumberingAfterBreak="0">
+  <w:abstractNum w:abstractNumId="32" w15:restartNumberingAfterBreak="0">
     <w:nsid w:val="691A4D78"/>
     <w:multiLevelType w:val="hybridMultilevel"/>
     <w:tmpl w:val="670A64E8"/>
@@ -4269,7 +5014,7 @@
       </w:rPr>
     </w:lvl>
   </w:abstractNum>
-  <w:abstractNum w:abstractNumId="25" w15:restartNumberingAfterBreak="0">
+  <w:abstractNum w:abstractNumId="33" w15:restartNumberingAfterBreak="0">
     <w:nsid w:val="6A837381"/>
     <w:multiLevelType w:val="hybridMultilevel"/>
     <w:tmpl w:val="FB4E6494"/>
@@ -4383,82 +5128,106 @@
     </w:lvl>
   </w:abstractNum>
   <w:num w:numId="1">
-    <w:abstractNumId w:val="25"/>
+    <w:abstractNumId w:val="33"/>
   </w:num>
   <w:num w:numId="2">
+    <w:abstractNumId w:val="22"/>
+  </w:num>
+  <w:num w:numId="3">
+    <w:abstractNumId w:val="2"/>
+  </w:num>
+  <w:num w:numId="4">
+    <w:abstractNumId w:val="8"/>
+  </w:num>
+  <w:num w:numId="5">
+    <w:abstractNumId w:val="28"/>
+  </w:num>
+  <w:num w:numId="6">
+    <w:abstractNumId w:val="18"/>
+  </w:num>
+  <w:num w:numId="7">
+    <w:abstractNumId w:val="20"/>
+  </w:num>
+  <w:num w:numId="8">
+    <w:abstractNumId w:val="11"/>
+  </w:num>
+  <w:num w:numId="9">
+    <w:abstractNumId w:val="7"/>
+  </w:num>
+  <w:num w:numId="10">
     <w:abstractNumId w:val="15"/>
   </w:num>
-  <w:num w:numId="3">
-    <w:abstractNumId w:val="1"/>
+  <w:num w:numId="11">
+    <w:abstractNumId w:val="27"/>
   </w:num>
-  <w:num w:numId="4">
-    <w:abstractNumId w:val="6"/>
+  <w:num w:numId="12">
+    <w:abstractNumId w:val="29"/>
   </w:num>
-  <w:num w:numId="5">
-    <w:abstractNumId w:val="20"/>
+  <w:num w:numId="13">
+    <w:abstractNumId w:val="10"/>
   </w:num>
-  <w:num w:numId="6">
+  <w:num w:numId="14">
+    <w:abstractNumId w:val="24"/>
+  </w:num>
+  <w:num w:numId="15">
+    <w:abstractNumId w:val="5"/>
+  </w:num>
+  <w:num w:numId="16">
+    <w:abstractNumId w:val="32"/>
+  </w:num>
+  <w:num w:numId="17">
+    <w:abstractNumId w:val="9"/>
+  </w:num>
+  <w:num w:numId="18">
+    <w:abstractNumId w:val="30"/>
+  </w:num>
+  <w:num w:numId="19">
     <w:abstractNumId w:val="12"/>
   </w:num>
-  <w:num w:numId="7">
-    <w:abstractNumId w:val="13"/>
-  </w:num>
-  <w:num w:numId="8">
-    <w:abstractNumId w:val="9"/>
-  </w:num>
-  <w:num w:numId="9">
-    <w:abstractNumId w:val="5"/>
-  </w:num>
-  <w:num w:numId="10">
-    <w:abstractNumId w:val="11"/>
-  </w:num>
-  <w:num w:numId="11">
-    <w:abstractNumId w:val="19"/>
-  </w:num>
-  <w:num w:numId="12">
-    <w:abstractNumId w:val="21"/>
-  </w:num>
-  <w:num w:numId="13">
-    <w:abstractNumId w:val="8"/>
-  </w:num>
-  <w:num w:numId="14">
-    <w:abstractNumId w:val="16"/>
-  </w:num>
-  <w:num w:numId="15">
-    <w:abstractNumId w:val="3"/>
-  </w:num>
-  <w:num w:numId="16">
-    <w:abstractNumId w:val="24"/>
-  </w:num>
-  <w:num w:numId="17">
-    <w:abstractNumId w:val="7"/>
-  </w:num>
-  <w:num w:numId="18">
-    <w:abstractNumId w:val="22"/>
-  </w:num>
-  <w:num w:numId="19">
-    <w:abstractNumId w:val="10"/>
-  </w:num>
   <w:num w:numId="20">
-    <w:abstractNumId w:val="23"/>
+    <w:abstractNumId w:val="31"/>
   </w:num>
   <w:num w:numId="21">
-    <w:abstractNumId w:val="2"/>
+    <w:abstractNumId w:val="3"/>
   </w:num>
   <w:num w:numId="22">
     <w:abstractNumId w:val="0"/>
   </w:num>
   <w:num w:numId="23">
+    <w:abstractNumId w:val="25"/>
+  </w:num>
+  <w:num w:numId="24">
+    <w:abstractNumId w:val="21"/>
+  </w:num>
+  <w:num w:numId="25">
+    <w:abstractNumId w:val="26"/>
+  </w:num>
+  <w:num w:numId="26">
+    <w:abstractNumId w:val="6"/>
+  </w:num>
+  <w:num w:numId="27">
+    <w:abstractNumId w:val="1"/>
+  </w:num>
+  <w:num w:numId="28">
+    <w:abstractNumId w:val="16"/>
+  </w:num>
+  <w:num w:numId="29">
     <w:abstractNumId w:val="17"/>
   </w:num>
-  <w:num w:numId="24">
+  <w:num w:numId="30">
     <w:abstractNumId w:val="14"/>
   </w:num>
-  <w:num w:numId="25">
-    <w:abstractNumId w:val="18"/>
+  <w:num w:numId="31">
+    <w:abstractNumId w:val="4"/>
   </w:num>
-  <w:num w:numId="26">
-    <w:abstractNumId w:val="4"/>
+  <w:num w:numId="32">
+    <w:abstractNumId w:val="13"/>
+  </w:num>
+  <w:num w:numId="33">
+    <w:abstractNumId w:val="19"/>
+  </w:num>
+  <w:num w:numId="34">
+    <w:abstractNumId w:val="23"/>
   </w:num>
 </w:numbering>
 </file>
@@ -4962,7 +5731,6 @@
     <w:name w:val="Hyperlink"/>
     <w:basedOn w:val="DefaultParagraphFont"/>
     <w:uiPriority w:val="99"/>
-    <w:semiHidden/>
     <w:unhideWhenUsed/>
     <w:rsid w:val="002E136C"/>
     <w:rPr>
@@ -4982,6 +5750,30 @@
       <w:color w:val="000000"/>
       <w:sz w:val="24"/>
       <w:szCs w:val="24"/>
+    </w:rPr>
+  </w:style>
+  <w:style w:type="character" w:styleId="UnresolvedMention">
+    <w:name w:val="Unresolved Mention"/>
+    <w:basedOn w:val="DefaultParagraphFont"/>
+    <w:uiPriority w:val="99"/>
+    <w:semiHidden/>
+    <w:unhideWhenUsed/>
+    <w:rsid w:val="00150FF7"/>
+    <w:rPr>
+      <w:color w:val="605E5C"/>
+      <w:shd w:val="clear" w:color="auto" w:fill="E1DFDD"/>
+    </w:rPr>
+  </w:style>
+  <w:style w:type="character" w:styleId="FollowedHyperlink">
+    <w:name w:val="FollowedHyperlink"/>
+    <w:basedOn w:val="DefaultParagraphFont"/>
+    <w:uiPriority w:val="99"/>
+    <w:semiHidden/>
+    <w:unhideWhenUsed/>
+    <w:rsid w:val="00603D8E"/>
+    <w:rPr>
+      <w:color w:val="954F72" w:themeColor="followedHyperlink"/>
+      <w:u w:val="single"/>
     </w:rPr>
   </w:style>
 </w:styles>

--- a/images/Resume.docx
+++ b/images/Resume.docx
@@ -2,15 +2,6 @@
 <file path=word/document.xml><?xml version="1.0" encoding="utf-8"?>
 <w:document xmlns:wpc="http://schemas.microsoft.com/office/word/2010/wordprocessingCanvas" xmlns:cx="http://schemas.microsoft.com/office/drawing/2014/chartex" xmlns:cx1="http://schemas.microsoft.com/office/drawing/2015/9/8/chartex" xmlns:cx2="http://schemas.microsoft.com/office/drawing/2015/10/21/chartex" xmlns:cx3="http://schemas.microsoft.com/office/drawing/2016/5/9/chartex" xmlns:cx4="http://schemas.microsoft.com/office/drawing/2016/5/10/chartex" xmlns:cx5="http://schemas.microsoft.com/office/drawing/2016/5/11/chartex" xmlns:cx6="http://schemas.microsoft.com/office/drawing/2016/5/12/chartex" xmlns:cx7="http://schemas.microsoft.com/office/drawing/2016/5/13/chartex" xmlns:cx8="http://schemas.microsoft.com/office/drawing/2016/5/14/chartex" xmlns:mc="http://schemas.openxmlformats.org/markup-compatibility/2006" xmlns:aink="http://schemas.microsoft.com/office/drawing/2016/ink" xmlns:am3d="http://schemas.microsoft.com/office/drawing/2017/model3d" xmlns:o="urn:schemas-microsoft-com:office:office" xmlns:r="http://schemas.openxmlformats.org/officeDocument/2006/relationships" xmlns:m="http://schemas.openxmlformats.org/officeDocument/2006/math" xmlns:v="urn:schemas-microsoft-com:vml" xmlns:wp14="http://schemas.microsoft.com/office/word/2010/wordprocessingDrawing" xmlns:wp="http://schemas.openxmlformats.org/drawingml/2006/wordprocessingDrawing" xmlns:w10="urn:schemas-microsoft-com:office:word" xmlns:w="http://schemas.openxmlformats.org/wordprocessingml/2006/main" xmlns:w14="http://schemas.microsoft.com/office/word/2010/wordml" xmlns:w15="http://schemas.microsoft.com/office/word/2012/wordml" xmlns:w16cid="http://schemas.microsoft.com/office/word/2016/wordml/cid" xmlns:w16se="http://schemas.microsoft.com/office/word/2015/wordml/symex" xmlns:wpg="http://schemas.microsoft.com/office/word/2010/wordprocessingGroup" xmlns:wpi="http://schemas.microsoft.com/office/word/2010/wordprocessingInk" xmlns:wne="http://schemas.microsoft.com/office/word/2006/wordml" xmlns:wps="http://schemas.microsoft.com/office/word/2010/wordprocessingShape" mc:Ignorable="w14 w15 w16se w16cid wp14">
   <w:body>
-    <w:p>
-      <w:pPr>
-        <w:jc w:val="center"/>
-        <w:rPr>
-          <w:b/>
-          <w:bCs/>
-        </w:rPr>
-      </w:pPr>
-    </w:p>
     <w:p>
       <w:pPr>
         <w:rPr>
@@ -192,11 +183,12 @@
     </w:p>
     <w:p>
       <w:pPr>
+        <w:spacing w:line="120" w:lineRule="auto"/>
         <w:jc w:val="both"/>
       </w:pPr>
       <w:r>
         <w:pict w14:anchorId="78449AEA">
-          <v:rect id="_x0000_i1029" style="width:0;height:1.5pt" o:hralign="center" o:hrstd="t" o:hr="t" fillcolor="#a0a0a0" stroked="f"/>
+          <v:rect id="_x0000_i1025" style="width:0;height:1.5pt" o:hralign="center" o:hrstd="t" o:hr="t" fillcolor="#a0a0a0" stroked="f"/>
         </w:pict>
       </w:r>
     </w:p>
@@ -220,13 +212,31 @@
         <w:rPr>
           <w:szCs w:val="22"/>
         </w:rPr>
+        <w:t>+</w:t>
+      </w:r>
+      <w:r>
+        <w:rPr>
+          <w:szCs w:val="22"/>
+        </w:rPr>
         <w:t>yrs</w:t>
       </w:r>
       <w:r>
         <w:rPr>
           <w:szCs w:val="22"/>
         </w:rPr>
-        <w:t xml:space="preserve"> of experience in field of data services</w:t>
+        <w:t xml:space="preserve"> of experience in field of </w:t>
+      </w:r>
+      <w:r>
+        <w:rPr>
+          <w:szCs w:val="22"/>
+        </w:rPr>
+        <w:t>analytics, data eng</w:t>
+      </w:r>
+      <w:r>
+        <w:rPr>
+          <w:szCs w:val="22"/>
+        </w:rPr>
+        <w:t>ineering</w:t>
       </w:r>
       <w:r>
         <w:rPr>
@@ -238,21 +248,55 @@
         <w:rPr>
           <w:szCs w:val="22"/>
         </w:rPr>
-        <w:t xml:space="preserve">and python development. I am focusing on Machine Learning, Deep Learning and Software development. </w:t>
-      </w:r>
-      <w:r>
-        <w:rPr>
-          <w:szCs w:val="22"/>
-        </w:rPr>
-        <w:t xml:space="preserve">I have been certified with AWS cloud and Tableau Desktop. </w:t>
-      </w:r>
-      <w:bookmarkStart w:id="0" w:name="_GoBack"/>
-      <w:bookmarkEnd w:id="0"/>
-      <w:r>
-        <w:rPr>
-          <w:szCs w:val="22"/>
-        </w:rPr>
-        <w:t>I am Interested in solving business problems using data driven approach.</w:t>
+        <w:t xml:space="preserve">and python dev. I am focusing on Machine Learning, </w:t>
+      </w:r>
+      <w:r>
+        <w:rPr>
+          <w:szCs w:val="22"/>
+        </w:rPr>
+        <w:t>Cloud</w:t>
+      </w:r>
+      <w:r>
+        <w:rPr>
+          <w:szCs w:val="22"/>
+        </w:rPr>
+        <w:t xml:space="preserve"> and Software development. </w:t>
+      </w:r>
+      <w:r>
+        <w:rPr>
+          <w:szCs w:val="22"/>
+        </w:rPr>
+        <w:t xml:space="preserve">I have been certified with AWS cloud and Tableau </w:t>
+      </w:r>
+      <w:r>
+        <w:rPr>
+          <w:szCs w:val="22"/>
+        </w:rPr>
+        <w:t>d</w:t>
+      </w:r>
+      <w:r>
+        <w:rPr>
+          <w:szCs w:val="22"/>
+        </w:rPr>
+        <w:t xml:space="preserve">esktop. </w:t>
+      </w:r>
+      <w:r>
+        <w:rPr>
+          <w:szCs w:val="22"/>
+        </w:rPr>
+        <w:t xml:space="preserve">I am </w:t>
+      </w:r>
+      <w:r>
+        <w:rPr>
+          <w:szCs w:val="22"/>
+        </w:rPr>
+        <w:t>i</w:t>
+      </w:r>
+      <w:r>
+        <w:rPr>
+          <w:szCs w:val="22"/>
+        </w:rPr>
+        <w:t>nterested in solving business problems using data driven approach.</w:t>
       </w:r>
     </w:p>
     <w:p>
@@ -291,7 +335,13 @@
         <w:t>MS in Data Science</w:t>
       </w:r>
       <w:r>
-        <w:t xml:space="preserve"> 3.8/4.0</w:t>
+        <w:t xml:space="preserve"> 3.8</w:t>
+      </w:r>
+      <w:r>
+        <w:t>6</w:t>
+      </w:r>
+      <w:r>
+        <w:t>/4.0</w:t>
       </w:r>
       <w:r>
         <w:t xml:space="preserve"> </w:t>
@@ -459,13 +509,13 @@
         <w:rPr>
           <w:szCs w:val="22"/>
         </w:rPr>
-        <w:t xml:space="preserve">Development of applications to create policy quote for home and auto insurance, utilizing Python and React JS as programming languages. </w:t>
-      </w:r>
-      <w:r>
-        <w:rPr>
-          <w:szCs w:val="22"/>
-        </w:rPr>
-        <w:t xml:space="preserve">Implementing the code via Amazon Workspace and EC2. </w:t>
+        <w:t>Developed a real time data ingestion framework using Python which can ingest data simultaneously into Apache SOLR, AWS Dynamo DB and S3. The framework resulted in retirement of a legacy system</w:t>
+      </w:r>
+      <w:r>
+        <w:rPr>
+          <w:szCs w:val="22"/>
+        </w:rPr>
+        <w:t>.</w:t>
       </w:r>
     </w:p>
     <w:p>
@@ -481,16 +531,32 @@
         </w:rPr>
       </w:pPr>
       <w:r>
-        <w:rPr>
-          <w:szCs w:val="22"/>
-        </w:rPr>
-        <w:t xml:space="preserve">Designing the feasibility for implementing Machine learning algorithms for quoting the policies. </w:t>
+        <w:t>Application development using Python OOP for quoting home and auto insurance. Implemented the code on amazon workspace and utilized AWS services like Dynamo DB, S3, Lambda and state machine.</w:t>
       </w:r>
     </w:p>
     <w:p>
       <w:pPr>
+        <w:pStyle w:val="ListParagraph"/>
+        <w:numPr>
+          <w:ilvl w:val="0"/>
+          <w:numId w:val="34"/>
+        </w:numPr>
         <w:jc w:val="both"/>
         <w:rPr>
+          <w:szCs w:val="22"/>
+        </w:rPr>
+      </w:pPr>
+      <w:r>
+        <w:rPr>
+          <w:szCs w:val="22"/>
+        </w:rPr>
+        <w:t>To expedite the process of generating the insurance quote I researched about implementing a Machine Learning model on my own interest.</w:t>
+      </w:r>
+    </w:p>
+    <w:p>
+      <w:pPr>
+        <w:jc w:val="both"/>
+        <w:rPr>
           <w:b/>
           <w:bCs/>
           <w:szCs w:val="22"/>
@@ -510,7 +576,7 @@
           <w:bCs/>
           <w:szCs w:val="22"/>
         </w:rPr>
-        <w:t>American Family Insurance Data</w:t>
+        <w:tab/>
       </w:r>
       <w:r>
         <w:rPr>
@@ -518,7 +584,80 @@
           <w:bCs/>
           <w:szCs w:val="22"/>
         </w:rPr>
-        <w:t xml:space="preserve"> Lake Project Jan 2018 – Jul 19 </w:t>
+        <w:tab/>
+      </w:r>
+      <w:r>
+        <w:rPr>
+          <w:b/>
+          <w:bCs/>
+          <w:szCs w:val="22"/>
+        </w:rPr>
+        <w:tab/>
+      </w:r>
+      <w:r>
+        <w:rPr>
+          <w:b/>
+          <w:bCs/>
+          <w:szCs w:val="22"/>
+        </w:rPr>
+        <w:tab/>
+      </w:r>
+      <w:r>
+        <w:rPr>
+          <w:b/>
+          <w:bCs/>
+          <w:szCs w:val="22"/>
+        </w:rPr>
+        <w:tab/>
+      </w:r>
+      <w:r>
+        <w:rPr>
+          <w:b/>
+          <w:bCs/>
+          <w:szCs w:val="22"/>
+        </w:rPr>
+        <w:tab/>
+        <w:t xml:space="preserve">        </w:t>
+      </w:r>
+      <w:r>
+        <w:rPr>
+          <w:b/>
+          <w:bCs/>
+          <w:szCs w:val="22"/>
+        </w:rPr>
+        <w:t xml:space="preserve">Jan 2018 – Jul </w:t>
+      </w:r>
+      <w:r>
+        <w:rPr>
+          <w:b/>
+          <w:bCs/>
+          <w:szCs w:val="22"/>
+        </w:rPr>
+        <w:t>20</w:t>
+      </w:r>
+      <w:r>
+        <w:rPr>
+          <w:b/>
+          <w:bCs/>
+          <w:szCs w:val="22"/>
+        </w:rPr>
+        <w:t>19</w:t>
+      </w:r>
+      <w:r>
+        <w:rPr>
+          <w:b/>
+          <w:bCs/>
+          <w:szCs w:val="22"/>
+        </w:rPr>
+        <w:t>.</w:t>
+      </w:r>
+      <w:r>
+        <w:rPr>
+          <w:b/>
+          <w:bCs/>
+          <w:szCs w:val="22"/>
+        </w:rPr>
+        <w:t xml:space="preserve"> </w:t>
       </w:r>
       <w:r>
         <w:rPr>
@@ -542,7 +681,13 @@
         </w:rPr>
       </w:pPr>
       <w:r>
-        <w:t xml:space="preserve">Development of Python based tools for data quality check from on-premise Hadoop servers to AWS and thereby </w:t>
+        <w:t xml:space="preserve">Development of Python based tools for data quality check from on-premise </w:t>
+      </w:r>
+      <w:r>
+        <w:t>Hadoop</w:t>
+      </w:r>
+      <w:r>
+        <w:t xml:space="preserve"> servers to AWS and thereby </w:t>
       </w:r>
       <w:r>
         <w:t xml:space="preserve">significantly reducing time for validation to </w:t>
@@ -579,10 +724,19 @@
         <w:t>AWS EMR service to access the large data from</w:t>
       </w:r>
       <w:r>
-        <w:t xml:space="preserve"> s3 and create datasets to support Analytics team. </w:t>
-      </w:r>
-      <w:r>
-        <w:t>Worked on Dynamo DB extracting the JSON  and parsing them to CSV.</w:t>
+        <w:t xml:space="preserve"> s3 and create datasets to support </w:t>
+      </w:r>
+      <w:r>
+        <w:t>a</w:t>
+      </w:r>
+      <w:r>
+        <w:t xml:space="preserve">nalytics team. </w:t>
+      </w:r>
+      <w:r>
+        <w:t>Additionally, worked</w:t>
+      </w:r>
+      <w:r>
+        <w:t xml:space="preserve"> on Dynamo DB extracting the JSON and parsing them to CSV.</w:t>
       </w:r>
     </w:p>
     <w:p>
@@ -614,7 +768,13 @@
         <w:jc w:val="both"/>
       </w:pPr>
       <w:r>
-        <w:t xml:space="preserve">Developed a tool to review the data migrated to snowflake cloud, the tool achieved a speed to validate 100k records under 4mins. </w:t>
+        <w:t>Developed a tool to review the data migrated to snowflake cloud</w:t>
+      </w:r>
+      <w:r>
+        <w:t xml:space="preserve"> and</w:t>
+      </w:r>
+      <w:r>
+        <w:t xml:space="preserve"> the tool achieved a speed to validate 100k records under 4mins.</w:t>
       </w:r>
     </w:p>
     <w:p>
@@ -624,17 +784,26 @@
           <w:ilvl w:val="0"/>
           <w:numId w:val="28"/>
         </w:numPr>
+        <w:jc w:val="both"/>
+      </w:pPr>
+      <w:r>
+        <w:t xml:space="preserve">To showcase the day to day progress to the client by creating reports using Tableau and Microsoft excel. Also, took the leadership to present the demos and progress in absence of tech lead.  </w:t>
+      </w:r>
+      <w:r>
+        <w:t xml:space="preserve"> </w:t>
+      </w:r>
+    </w:p>
+    <w:p>
+      <w:pPr>
         <w:pBdr>
           <w:bottom w:val="single" w:sz="4" w:space="1" w:color="auto"/>
         </w:pBdr>
+        <w:spacing w:line="24" w:lineRule="auto"/>
         <w:jc w:val="both"/>
         <w:rPr>
           <w:szCs w:val="22"/>
         </w:rPr>
       </w:pPr>
-      <w:r>
-        <w:t xml:space="preserve">Creating project report on day to day basis using Tableau, Microsoft Excel and presenting the report to the client product owner team. </w:t>
-      </w:r>
     </w:p>
     <w:p>
       <w:pPr>
@@ -684,10 +853,13 @@
         <w:t>on</w:t>
       </w:r>
       <w:r>
-        <w:t>, R</w:t>
-      </w:r>
-      <w:r>
-        <w:t>-Prog, HTML, C; Jupyter notebook and visual studio</w:t>
+        <w:t xml:space="preserve">, </w:t>
+      </w:r>
+      <w:r>
+        <w:t>R-prog</w:t>
+      </w:r>
+      <w:r>
+        <w:t>, HTML, C; Jupyter notebook and visual studio</w:t>
       </w:r>
     </w:p>
     <w:p>
@@ -709,7 +881,10 @@
         <w:t xml:space="preserve">Big Data Technologies </w:t>
       </w:r>
       <w:r>
-        <w:t>– Hadoop, Hive, Sqoop.</w:t>
+        <w:t>– Hadoop, Hive, Sqoop</w:t>
+      </w:r>
+      <w:r>
+        <w:t>, Apache Solr.</w:t>
       </w:r>
     </w:p>
     <w:p>
@@ -731,13 +906,22 @@
         <w:t xml:space="preserve">Cloud Platforms </w:t>
       </w:r>
       <w:r>
-        <w:t>– AWS (Dynamo DB, Athena, S3, EMR</w:t>
-      </w:r>
-      <w:r>
-        <w:t>, EC2</w:t>
-      </w:r>
-      <w:r>
-        <w:t>), Google cloud.</w:t>
+        <w:t>– AWS(DynamoDB, Athena, S3, EMR</w:t>
+      </w:r>
+      <w:r>
+        <w:t xml:space="preserve">, </w:t>
+      </w:r>
+      <w:r>
+        <w:t>SageMaker</w:t>
+      </w:r>
+      <w:r>
+        <w:t xml:space="preserve">), </w:t>
+      </w:r>
+      <w:r>
+        <w:t>Google cloud</w:t>
+      </w:r>
+      <w:r>
+        <w:t>, Watson Studio.</w:t>
       </w:r>
     </w:p>
     <w:p>
@@ -759,7 +943,13 @@
         <w:t xml:space="preserve">Data Warehousing </w:t>
       </w:r>
       <w:r>
-        <w:t>– Oracle DB, MYSQL, Postgre , BigData, hive and DB2.</w:t>
+        <w:t xml:space="preserve">– Oracle DB, MYSQL, Postgre , </w:t>
+      </w:r>
+      <w:r>
+        <w:t>Bigdata</w:t>
+      </w:r>
+      <w:r>
+        <w:t>, hive and DB2.</w:t>
       </w:r>
     </w:p>
     <w:p>
@@ -787,7 +977,10 @@
         <w:t xml:space="preserve">Tableau, Flourish Studio, </w:t>
       </w:r>
       <w:r>
-        <w:t>Matplotlib, Seaborn, Plotly, Tableau.</w:t>
+        <w:t>Matplotlib, Seaborn, Plotly, Tablea</w:t>
+      </w:r>
+      <w:r>
+        <w:t>u and Power BI.</w:t>
       </w:r>
     </w:p>
     <w:p>
@@ -809,7 +1002,22 @@
         <w:t xml:space="preserve">Data Preprocessing </w:t>
       </w:r>
       <w:r>
-        <w:t>– Informatica, Pandas, NumPy, Beautiful Soup, Twitter API Packages.</w:t>
+        <w:t>– Informatica, Pandas, NumPy, Beautiful Soup,</w:t>
+      </w:r>
+      <w:r>
+        <w:rPr>
+          <w:bCs/>
+        </w:rPr>
+        <w:t xml:space="preserve"> </w:t>
+      </w:r>
+      <w:r>
+        <w:rPr>
+          <w:bCs/>
+        </w:rPr>
+        <w:t>NLTK,</w:t>
+      </w:r>
+      <w:r>
+        <w:t xml:space="preserve"> Twitter API Packages.</w:t>
       </w:r>
     </w:p>
     <w:p>
@@ -837,7 +1045,43 @@
         <w:rPr>
           <w:bCs/>
         </w:rPr>
-        <w:t xml:space="preserve">Supervised Learning, Unsupervised Learning, Scikit Learn, NLTK, Neural Network – TensorFlow and Keras. </w:t>
+        <w:t>Supervised,</w:t>
+      </w:r>
+      <w:r>
+        <w:rPr>
+          <w:bCs/>
+        </w:rPr>
+        <w:t xml:space="preserve"> </w:t>
+      </w:r>
+      <w:r>
+        <w:rPr>
+          <w:bCs/>
+        </w:rPr>
+        <w:t xml:space="preserve">Unsupervised, </w:t>
+      </w:r>
+      <w:r>
+        <w:rPr>
+          <w:bCs/>
+        </w:rPr>
+        <w:t xml:space="preserve">SCIKIT </w:t>
+      </w:r>
+      <w:r>
+        <w:rPr>
+          <w:bCs/>
+        </w:rPr>
+        <w:t>Learn, Neural Network</w:t>
+      </w:r>
+      <w:r>
+        <w:rPr>
+          <w:bCs/>
+        </w:rPr>
+        <w:t xml:space="preserve"> -</w:t>
+      </w:r>
+      <w:r>
+        <w:rPr>
+          <w:bCs/>
+        </w:rPr>
+        <w:t xml:space="preserve">TensorFlow and Keras. </w:t>
       </w:r>
     </w:p>
     <w:p>
@@ -911,7 +1155,220 @@
           <w:bCs/>
           <w:szCs w:val="22"/>
         </w:rPr>
+        <w:t xml:space="preserve">Data Science and </w:t>
+      </w:r>
+      <w:r>
+        <w:rPr>
+          <w:b/>
+          <w:bCs/>
+          <w:szCs w:val="22"/>
+        </w:rPr>
         <w:t>Machine Learning:</w:t>
+      </w:r>
+    </w:p>
+    <w:p>
+      <w:pPr>
+        <w:pStyle w:val="ListParagraph"/>
+        <w:numPr>
+          <w:ilvl w:val="0"/>
+          <w:numId w:val="35"/>
+        </w:numPr>
+        <w:jc w:val="both"/>
+        <w:rPr>
+          <w:b/>
+          <w:bCs/>
+          <w:szCs w:val="22"/>
+        </w:rPr>
+      </w:pPr>
+      <w:r>
+        <w:rPr>
+          <w:szCs w:val="22"/>
+        </w:rPr>
+        <w:t xml:space="preserve">End to </w:t>
+      </w:r>
+      <w:r>
+        <w:rPr>
+          <w:szCs w:val="22"/>
+        </w:rPr>
+        <w:t>e</w:t>
+      </w:r>
+      <w:r>
+        <w:rPr>
+          <w:szCs w:val="22"/>
+        </w:rPr>
+        <w:t>nd implementation of sentimental analysis model on AWS Sage</w:t>
+      </w:r>
+      <w:r>
+        <w:rPr>
+          <w:szCs w:val="22"/>
+        </w:rPr>
+        <w:t>M</w:t>
+      </w:r>
+      <w:r>
+        <w:rPr>
+          <w:szCs w:val="22"/>
+        </w:rPr>
+        <w:t xml:space="preserve">aker for IMDB dataset with the help of </w:t>
+      </w:r>
+      <w:r>
+        <w:rPr>
+          <w:szCs w:val="22"/>
+        </w:rPr>
+        <w:t>P</w:t>
+      </w:r>
+      <w:r>
+        <w:rPr>
+          <w:szCs w:val="22"/>
+        </w:rPr>
+        <w:t>y</w:t>
+      </w:r>
+      <w:r>
+        <w:rPr>
+          <w:szCs w:val="22"/>
+        </w:rPr>
+        <w:t>T</w:t>
+      </w:r>
+      <w:bookmarkStart w:id="0" w:name="_GoBack"/>
+      <w:bookmarkEnd w:id="0"/>
+      <w:r>
+        <w:rPr>
+          <w:szCs w:val="22"/>
+        </w:rPr>
+        <w:t>orch</w:t>
+      </w:r>
+      <w:r>
+        <w:rPr>
+          <w:szCs w:val="22"/>
+        </w:rPr>
+        <w:t>, NLP and</w:t>
+      </w:r>
+      <w:r>
+        <w:rPr>
+          <w:szCs w:val="22"/>
+        </w:rPr>
+        <w:t xml:space="preserve"> </w:t>
+      </w:r>
+      <w:r>
+        <w:rPr>
+          <w:szCs w:val="22"/>
+        </w:rPr>
+        <w:t xml:space="preserve">services like Lambda and API </w:t>
+      </w:r>
+      <w:r>
+        <w:rPr>
+          <w:szCs w:val="22"/>
+        </w:rPr>
+        <w:t>g</w:t>
+      </w:r>
+      <w:r>
+        <w:rPr>
+          <w:szCs w:val="22"/>
+        </w:rPr>
+        <w:t>ateway</w:t>
+      </w:r>
+      <w:r>
+        <w:rPr>
+          <w:szCs w:val="22"/>
+        </w:rPr>
+        <w:t xml:space="preserve"> as a result a publicly available end point was generated. </w:t>
+      </w:r>
+    </w:p>
+    <w:p>
+      <w:pPr>
+        <w:pStyle w:val="ListParagraph"/>
+        <w:numPr>
+          <w:ilvl w:val="0"/>
+          <w:numId w:val="35"/>
+        </w:numPr>
+        <w:jc w:val="both"/>
+        <w:rPr>
+          <w:szCs w:val="22"/>
+        </w:rPr>
+      </w:pPr>
+      <w:r>
+        <w:rPr>
+          <w:szCs w:val="22"/>
+        </w:rPr>
+        <w:t xml:space="preserve">Built a web application with help of a Machine Learning </w:t>
+      </w:r>
+      <w:r>
+        <w:rPr>
+          <w:szCs w:val="22"/>
+        </w:rPr>
+        <w:t>p</w:t>
+      </w:r>
+      <w:r>
+        <w:rPr>
+          <w:szCs w:val="22"/>
+        </w:rPr>
+        <w:t xml:space="preserve">ipeline and NLP which can segregate the disaster response messages during natural </w:t>
+      </w:r>
+      <w:r>
+        <w:rPr>
+          <w:szCs w:val="22"/>
+        </w:rPr>
+        <w:t>calamities</w:t>
+      </w:r>
+      <w:r>
+        <w:rPr>
+          <w:szCs w:val="22"/>
+        </w:rPr>
+        <w:t xml:space="preserve"> as a result a </w:t>
+      </w:r>
+      <w:r>
+        <w:rPr>
+          <w:szCs w:val="22"/>
+        </w:rPr>
+        <w:t>user-friendly</w:t>
+      </w:r>
+      <w:r>
+        <w:rPr>
+          <w:szCs w:val="22"/>
+        </w:rPr>
+        <w:t xml:space="preserve"> UI page which handles the messages and Machine Learning model output.</w:t>
+      </w:r>
+    </w:p>
+    <w:p>
+      <w:pPr>
+        <w:pStyle w:val="ListParagraph"/>
+        <w:numPr>
+          <w:ilvl w:val="0"/>
+          <w:numId w:val="35"/>
+        </w:numPr>
+        <w:jc w:val="both"/>
+        <w:rPr>
+          <w:szCs w:val="22"/>
+        </w:rPr>
+      </w:pPr>
+      <w:r>
+        <w:rPr>
+          <w:szCs w:val="22"/>
+        </w:rPr>
+        <w:t xml:space="preserve">Developing a customer segmentation for Arvato Financial </w:t>
+      </w:r>
+      <w:r>
+        <w:rPr>
+          <w:szCs w:val="22"/>
+        </w:rPr>
+        <w:t>d</w:t>
+      </w:r>
+      <w:r>
+        <w:rPr>
+          <w:szCs w:val="22"/>
+        </w:rPr>
+        <w:t>ata using unsupervised learning (k-means) and identifying which population base would respond for the mail advertisements. The later part involves converting the model into supervised</w:t>
+      </w:r>
+      <w:r>
+        <w:rPr>
+          <w:szCs w:val="22"/>
+        </w:rPr>
+        <w:t xml:space="preserve"> problem</w:t>
+      </w:r>
+      <w:r>
+        <w:rPr>
+          <w:szCs w:val="22"/>
+        </w:rPr>
+        <w:t xml:space="preserve"> and create the leads for marketing campaign.</w:t>
       </w:r>
     </w:p>
     <w:p>
@@ -932,33 +1389,6 @@
         <w:rPr>
           <w:szCs w:val="22"/>
         </w:rPr>
-        <w:t>Built Linear Regression, Logistic Regression, K</w:t>
-      </w:r>
-      <w:r>
-        <w:rPr>
-          <w:szCs w:val="22"/>
-        </w:rPr>
-        <w:t xml:space="preserve">-means without help of libraries. </w:t>
-      </w:r>
-    </w:p>
-    <w:p>
-      <w:pPr>
-        <w:pStyle w:val="ListParagraph"/>
-        <w:numPr>
-          <w:ilvl w:val="0"/>
-          <w:numId w:val="32"/>
-        </w:numPr>
-        <w:jc w:val="both"/>
-        <w:rPr>
-          <w:b/>
-          <w:bCs/>
-          <w:szCs w:val="22"/>
-        </w:rPr>
-      </w:pPr>
-      <w:r>
-        <w:rPr>
-          <w:szCs w:val="22"/>
-        </w:rPr>
         <w:t>Programmed a classifier using TensorFlow Keras to classify images and further increased the accur</w:t>
       </w:r>
       <w:r>
@@ -996,75 +1426,6 @@
           <w:szCs w:val="22"/>
         </w:rPr>
         <w:t xml:space="preserve"> transfer learning with MobileNet and VGG16. </w:t>
-      </w:r>
-    </w:p>
-    <w:p>
-      <w:pPr>
-        <w:pStyle w:val="ListParagraph"/>
-        <w:numPr>
-          <w:ilvl w:val="0"/>
-          <w:numId w:val="32"/>
-        </w:numPr>
-        <w:jc w:val="both"/>
-        <w:rPr>
-          <w:b/>
-          <w:bCs/>
-          <w:szCs w:val="22"/>
-        </w:rPr>
-      </w:pPr>
-      <w:r>
-        <w:rPr>
-          <w:szCs w:val="22"/>
-        </w:rPr>
-        <w:t xml:space="preserve">Implemented a machine learning pipeline consisting of NLP and multioutput classifier to segregate the disaster response messages during natural calamities and built a UI to provide inputs. </w:t>
-      </w:r>
-    </w:p>
-    <w:p>
-      <w:pPr>
-        <w:pStyle w:val="ListParagraph"/>
-        <w:numPr>
-          <w:ilvl w:val="0"/>
-          <w:numId w:val="32"/>
-        </w:numPr>
-        <w:jc w:val="both"/>
-        <w:rPr>
-          <w:b/>
-          <w:bCs/>
-          <w:szCs w:val="22"/>
-        </w:rPr>
-      </w:pPr>
-      <w:r>
-        <w:rPr>
-          <w:szCs w:val="22"/>
-        </w:rPr>
-        <w:t xml:space="preserve">Implemented </w:t>
-      </w:r>
-      <w:r>
-        <w:rPr>
-          <w:szCs w:val="22"/>
-        </w:rPr>
-        <w:t>GAN on the Image dataset and tried to mimic the images using generator. The application of GAN is typically in replace the imperfection in the images.</w:t>
-      </w:r>
-    </w:p>
-    <w:p>
-      <w:pPr>
-        <w:pStyle w:val="ListParagraph"/>
-        <w:numPr>
-          <w:ilvl w:val="0"/>
-          <w:numId w:val="32"/>
-        </w:numPr>
-        <w:jc w:val="both"/>
-        <w:rPr>
-          <w:b/>
-          <w:bCs/>
-          <w:szCs w:val="22"/>
-        </w:rPr>
-      </w:pPr>
-      <w:r>
-        <w:rPr>
-          <w:szCs w:val="22"/>
-        </w:rPr>
-        <w:t xml:space="preserve">Prediction of customer behavior for a product based on similar customer base, the project involved conversion of unsupervised learning to supervised learning problem. </w:t>
       </w:r>
     </w:p>
     <w:p>
@@ -1098,21 +1459,7 @@
             <w:rStyle w:val="Hyperlink"/>
             <w:szCs w:val="22"/>
           </w:rPr>
-          <w:t>https://census5.herokuap</w:t>
-        </w:r>
-        <w:r>
-          <w:rPr>
-            <w:rStyle w:val="Hyperlink"/>
-            <w:szCs w:val="22"/>
-          </w:rPr>
-          <w:t>p</w:t>
-        </w:r>
-        <w:r>
-          <w:rPr>
-            <w:rStyle w:val="Hyperlink"/>
-            <w:szCs w:val="22"/>
-          </w:rPr>
-          <w:t>.com/</w:t>
+          <w:t>https://census5.herokuapp.com/</w:t>
         </w:r>
       </w:hyperlink>
     </w:p>
@@ -1134,7 +1481,19 @@
         <w:rPr>
           <w:szCs w:val="22"/>
         </w:rPr>
-        <w:t xml:space="preserve">Analyzing insights </w:t>
+        <w:t>Analyzing insights</w:t>
+      </w:r>
+      <w:r>
+        <w:rPr>
+          <w:szCs w:val="22"/>
+        </w:rPr>
+        <w:t>, associations</w:t>
+      </w:r>
+      <w:r>
+        <w:rPr>
+          <w:szCs w:val="22"/>
+        </w:rPr>
+        <w:t xml:space="preserve"> </w:t>
       </w:r>
       <w:r>
         <w:rPr>
@@ -1152,13 +1511,25 @@
         <w:rPr>
           <w:szCs w:val="22"/>
         </w:rPr>
-        <w:t xml:space="preserve">, Census, Music, IRIS. Implemented core data mining algorithms like Random Forest, SVM, Decision Trees, clustering techniques, association rule, principal component analysis. Implemented association rule for Instacart dataset.  Categorized hotel reviews using Naïve Bayes algorithm and </w:t>
-      </w:r>
-      <w:r>
-        <w:rPr>
-          <w:szCs w:val="22"/>
-        </w:rPr>
-        <w:t xml:space="preserve">utilized NLP to process the text reviews. </w:t>
+        <w:t>, Census, Music, IRIS. Implemented core data mining algorithms like Random Forest, SVM, Decision Trees, clustering techniques, association rule</w:t>
+      </w:r>
+      <w:r>
+        <w:rPr>
+          <w:szCs w:val="22"/>
+        </w:rPr>
+        <w:t xml:space="preserve"> and </w:t>
+      </w:r>
+      <w:r>
+        <w:rPr>
+          <w:szCs w:val="22"/>
+        </w:rPr>
+        <w:t>PCA</w:t>
+      </w:r>
+      <w:r>
+        <w:rPr>
+          <w:szCs w:val="22"/>
+        </w:rPr>
+        <w:t>.</w:t>
       </w:r>
     </w:p>
     <w:p>
@@ -1206,7 +1577,19 @@
         <w:rPr>
           <w:szCs w:val="22"/>
         </w:rPr>
-        <w:t xml:space="preserve">Created visually attractive and simple to understand visualizations for MakeoverMonday competitions. </w:t>
+        <w:t xml:space="preserve">Created visually attractive and simple to understand visualizations for </w:t>
+      </w:r>
+      <w:r>
+        <w:rPr>
+          <w:szCs w:val="22"/>
+        </w:rPr>
+        <w:t>Makeover Monday</w:t>
+      </w:r>
+      <w:r>
+        <w:rPr>
+          <w:szCs w:val="22"/>
+        </w:rPr>
+        <w:t xml:space="preserve"> competitions. </w:t>
       </w:r>
     </w:p>
     <w:p>
@@ -1227,7 +1610,43 @@
         <w:rPr>
           <w:szCs w:val="22"/>
         </w:rPr>
-        <w:t>Developed my personal website using HTML and CSS (bootstrap4) and launched it on google domain (</w:t>
+        <w:t>Developed my personal website using HTML</w:t>
+      </w:r>
+      <w:r>
+        <w:rPr>
+          <w:szCs w:val="22"/>
+        </w:rPr>
+        <w:t>&amp;</w:t>
+      </w:r>
+      <w:r>
+        <w:rPr>
+          <w:szCs w:val="22"/>
+        </w:rPr>
+        <w:t>CSS</w:t>
+      </w:r>
+      <w:r>
+        <w:rPr>
+          <w:szCs w:val="22"/>
+        </w:rPr>
+        <w:t xml:space="preserve"> </w:t>
+      </w:r>
+      <w:r>
+        <w:rPr>
+          <w:szCs w:val="22"/>
+        </w:rPr>
+        <w:t xml:space="preserve">and launched it </w:t>
+      </w:r>
+      <w:r>
+        <w:rPr>
+          <w:szCs w:val="22"/>
+        </w:rPr>
+        <w:t xml:space="preserve">over google </w:t>
+      </w:r>
+      <w:r>
+        <w:rPr>
+          <w:szCs w:val="22"/>
+        </w:rPr>
+        <w:t>(</w:t>
       </w:r>
       <w:hyperlink r:id="rId11" w:history="1">
         <w:r>
@@ -1263,7 +1682,19 @@
         <w:rPr>
           <w:szCs w:val="22"/>
         </w:rPr>
-        <w:t xml:space="preserve">Created various web applications for ML projects using StreamLite, Plotly and HTML web pages. </w:t>
+        <w:t xml:space="preserve">Created various web applications for ML projects using </w:t>
+      </w:r>
+      <w:r>
+        <w:rPr>
+          <w:szCs w:val="22"/>
+        </w:rPr>
+        <w:t>Stream Lite</w:t>
+      </w:r>
+      <w:r>
+        <w:rPr>
+          <w:szCs w:val="22"/>
+        </w:rPr>
+        <w:t xml:space="preserve">, Plotly and HTML web pages. </w:t>
       </w:r>
     </w:p>
     <w:sectPr>
@@ -2529,6 +2960,119 @@
     </w:lvl>
   </w:abstractNum>
   <w:abstractNum w:abstractNumId="11" w15:restartNumberingAfterBreak="0">
+    <w:nsid w:val="210C10E1"/>
+    <w:multiLevelType w:val="hybridMultilevel"/>
+    <w:tmpl w:val="7E309F5A"/>
+    <w:lvl w:ilvl="0" w:tplc="04090001">
+      <w:start w:val="1"/>
+      <w:numFmt w:val="bullet"/>
+      <w:lvlText w:val=""/>
+      <w:lvlJc w:val="left"/>
+      <w:pPr>
+        <w:ind w:left="720" w:hanging="360"/>
+      </w:pPr>
+      <w:rPr>
+        <w:rFonts w:ascii="Symbol" w:hAnsi="Symbol" w:hint="default"/>
+      </w:rPr>
+    </w:lvl>
+    <w:lvl w:ilvl="1" w:tplc="04090003" w:tentative="1">
+      <w:start w:val="1"/>
+      <w:numFmt w:val="bullet"/>
+      <w:lvlText w:val="o"/>
+      <w:lvlJc w:val="left"/>
+      <w:pPr>
+        <w:ind w:left="1440" w:hanging="360"/>
+      </w:pPr>
+      <w:rPr>
+        <w:rFonts w:ascii="Courier New" w:hAnsi="Courier New" w:cs="Courier New" w:hint="default"/>
+      </w:rPr>
+    </w:lvl>
+    <w:lvl w:ilvl="2" w:tplc="04090005" w:tentative="1">
+      <w:start w:val="1"/>
+      <w:numFmt w:val="bullet"/>
+      <w:lvlText w:val=""/>
+      <w:lvlJc w:val="left"/>
+      <w:pPr>
+        <w:ind w:left="2160" w:hanging="360"/>
+      </w:pPr>
+      <w:rPr>
+        <w:rFonts w:ascii="Wingdings" w:hAnsi="Wingdings" w:hint="default"/>
+      </w:rPr>
+    </w:lvl>
+    <w:lvl w:ilvl="3" w:tplc="04090001" w:tentative="1">
+      <w:start w:val="1"/>
+      <w:numFmt w:val="bullet"/>
+      <w:lvlText w:val=""/>
+      <w:lvlJc w:val="left"/>
+      <w:pPr>
+        <w:ind w:left="2880" w:hanging="360"/>
+      </w:pPr>
+      <w:rPr>
+        <w:rFonts w:ascii="Symbol" w:hAnsi="Symbol" w:hint="default"/>
+      </w:rPr>
+    </w:lvl>
+    <w:lvl w:ilvl="4" w:tplc="04090003" w:tentative="1">
+      <w:start w:val="1"/>
+      <w:numFmt w:val="bullet"/>
+      <w:lvlText w:val="o"/>
+      <w:lvlJc w:val="left"/>
+      <w:pPr>
+        <w:ind w:left="3600" w:hanging="360"/>
+      </w:pPr>
+      <w:rPr>
+        <w:rFonts w:ascii="Courier New" w:hAnsi="Courier New" w:cs="Courier New" w:hint="default"/>
+      </w:rPr>
+    </w:lvl>
+    <w:lvl w:ilvl="5" w:tplc="04090005" w:tentative="1">
+      <w:start w:val="1"/>
+      <w:numFmt w:val="bullet"/>
+      <w:lvlText w:val=""/>
+      <w:lvlJc w:val="left"/>
+      <w:pPr>
+        <w:ind w:left="4320" w:hanging="360"/>
+      </w:pPr>
+      <w:rPr>
+        <w:rFonts w:ascii="Wingdings" w:hAnsi="Wingdings" w:hint="default"/>
+      </w:rPr>
+    </w:lvl>
+    <w:lvl w:ilvl="6" w:tplc="04090001" w:tentative="1">
+      <w:start w:val="1"/>
+      <w:numFmt w:val="bullet"/>
+      <w:lvlText w:val=""/>
+      <w:lvlJc w:val="left"/>
+      <w:pPr>
+        <w:ind w:left="5040" w:hanging="360"/>
+      </w:pPr>
+      <w:rPr>
+        <w:rFonts w:ascii="Symbol" w:hAnsi="Symbol" w:hint="default"/>
+      </w:rPr>
+    </w:lvl>
+    <w:lvl w:ilvl="7" w:tplc="04090003" w:tentative="1">
+      <w:start w:val="1"/>
+      <w:numFmt w:val="bullet"/>
+      <w:lvlText w:val="o"/>
+      <w:lvlJc w:val="left"/>
+      <w:pPr>
+        <w:ind w:left="5760" w:hanging="360"/>
+      </w:pPr>
+      <w:rPr>
+        <w:rFonts w:ascii="Courier New" w:hAnsi="Courier New" w:cs="Courier New" w:hint="default"/>
+      </w:rPr>
+    </w:lvl>
+    <w:lvl w:ilvl="8" w:tplc="04090005" w:tentative="1">
+      <w:start w:val="1"/>
+      <w:numFmt w:val="bullet"/>
+      <w:lvlText w:val=""/>
+      <w:lvlJc w:val="left"/>
+      <w:pPr>
+        <w:ind w:left="6480" w:hanging="360"/>
+      </w:pPr>
+      <w:rPr>
+        <w:rFonts w:ascii="Wingdings" w:hAnsi="Wingdings" w:hint="default"/>
+      </w:rPr>
+    </w:lvl>
+  </w:abstractNum>
+  <w:abstractNum w:abstractNumId="12" w15:restartNumberingAfterBreak="0">
     <w:nsid w:val="23C85EED"/>
     <w:multiLevelType w:val="hybridMultilevel"/>
     <w:tmpl w:val="F59C2D22"/>
@@ -2641,7 +3185,7 @@
       </w:rPr>
     </w:lvl>
   </w:abstractNum>
-  <w:abstractNum w:abstractNumId="12" w15:restartNumberingAfterBreak="0">
+  <w:abstractNum w:abstractNumId="13" w15:restartNumberingAfterBreak="0">
     <w:nsid w:val="25CD66B5"/>
     <w:multiLevelType w:val="hybridMultilevel"/>
     <w:tmpl w:val="E592B44E"/>
@@ -2754,7 +3298,7 @@
       </w:rPr>
     </w:lvl>
   </w:abstractNum>
-  <w:abstractNum w:abstractNumId="13" w15:restartNumberingAfterBreak="0">
+  <w:abstractNum w:abstractNumId="14" w15:restartNumberingAfterBreak="0">
     <w:nsid w:val="286D1294"/>
     <w:multiLevelType w:val="hybridMultilevel"/>
     <w:tmpl w:val="EC8E9876"/>
@@ -2867,7 +3411,7 @@
       </w:rPr>
     </w:lvl>
   </w:abstractNum>
-  <w:abstractNum w:abstractNumId="14" w15:restartNumberingAfterBreak="0">
+  <w:abstractNum w:abstractNumId="15" w15:restartNumberingAfterBreak="0">
     <w:nsid w:val="2A4710D6"/>
     <w:multiLevelType w:val="hybridMultilevel"/>
     <w:tmpl w:val="2EDE65A2"/>
@@ -2980,7 +3524,7 @@
       </w:rPr>
     </w:lvl>
   </w:abstractNum>
-  <w:abstractNum w:abstractNumId="15" w15:restartNumberingAfterBreak="0">
+  <w:abstractNum w:abstractNumId="16" w15:restartNumberingAfterBreak="0">
     <w:nsid w:val="2CBE3DF0"/>
     <w:multiLevelType w:val="hybridMultilevel"/>
     <w:tmpl w:val="39BAFE40"/>
@@ -3066,7 +3610,7 @@
       </w:pPr>
     </w:lvl>
   </w:abstractNum>
-  <w:abstractNum w:abstractNumId="16" w15:restartNumberingAfterBreak="0">
+  <w:abstractNum w:abstractNumId="17" w15:restartNumberingAfterBreak="0">
     <w:nsid w:val="2EB3387A"/>
     <w:multiLevelType w:val="hybridMultilevel"/>
     <w:tmpl w:val="D45ECBB0"/>
@@ -3179,7 +3723,7 @@
       </w:rPr>
     </w:lvl>
   </w:abstractNum>
-  <w:abstractNum w:abstractNumId="17" w15:restartNumberingAfterBreak="0">
+  <w:abstractNum w:abstractNumId="18" w15:restartNumberingAfterBreak="0">
     <w:nsid w:val="34555E60"/>
     <w:multiLevelType w:val="hybridMultilevel"/>
     <w:tmpl w:val="AC0A9DB2"/>
@@ -3292,7 +3836,7 @@
       </w:rPr>
     </w:lvl>
   </w:abstractNum>
-  <w:abstractNum w:abstractNumId="18" w15:restartNumberingAfterBreak="0">
+  <w:abstractNum w:abstractNumId="19" w15:restartNumberingAfterBreak="0">
     <w:nsid w:val="46C009AA"/>
     <w:multiLevelType w:val="hybridMultilevel"/>
     <w:tmpl w:val="0254957A"/>
@@ -3405,7 +3949,7 @@
       </w:rPr>
     </w:lvl>
   </w:abstractNum>
-  <w:abstractNum w:abstractNumId="19" w15:restartNumberingAfterBreak="0">
+  <w:abstractNum w:abstractNumId="20" w15:restartNumberingAfterBreak="0">
     <w:nsid w:val="47E849FE"/>
     <w:multiLevelType w:val="hybridMultilevel"/>
     <w:tmpl w:val="69008DFE"/>
@@ -3518,7 +4062,7 @@
       </w:rPr>
     </w:lvl>
   </w:abstractNum>
-  <w:abstractNum w:abstractNumId="20" w15:restartNumberingAfterBreak="0">
+  <w:abstractNum w:abstractNumId="21" w15:restartNumberingAfterBreak="0">
     <w:nsid w:val="49D8278C"/>
     <w:multiLevelType w:val="hybridMultilevel"/>
     <w:tmpl w:val="99B086DE"/>
@@ -3631,7 +4175,7 @@
       </w:rPr>
     </w:lvl>
   </w:abstractNum>
-  <w:abstractNum w:abstractNumId="21" w15:restartNumberingAfterBreak="0">
+  <w:abstractNum w:abstractNumId="22" w15:restartNumberingAfterBreak="0">
     <w:nsid w:val="4B3614FD"/>
     <w:multiLevelType w:val="hybridMultilevel"/>
     <w:tmpl w:val="7B54E18E"/>
@@ -3744,7 +4288,7 @@
       </w:rPr>
     </w:lvl>
   </w:abstractNum>
-  <w:abstractNum w:abstractNumId="22" w15:restartNumberingAfterBreak="0">
+  <w:abstractNum w:abstractNumId="23" w15:restartNumberingAfterBreak="0">
     <w:nsid w:val="4E8A3B12"/>
     <w:multiLevelType w:val="hybridMultilevel"/>
     <w:tmpl w:val="D1786186"/>
@@ -3857,7 +4401,7 @@
       </w:rPr>
     </w:lvl>
   </w:abstractNum>
-  <w:abstractNum w:abstractNumId="23" w15:restartNumberingAfterBreak="0">
+  <w:abstractNum w:abstractNumId="24" w15:restartNumberingAfterBreak="0">
     <w:nsid w:val="4F6A5D2A"/>
     <w:multiLevelType w:val="hybridMultilevel"/>
     <w:tmpl w:val="AADC2A1C"/>
@@ -3970,7 +4514,7 @@
       </w:rPr>
     </w:lvl>
   </w:abstractNum>
-  <w:abstractNum w:abstractNumId="24" w15:restartNumberingAfterBreak="0">
+  <w:abstractNum w:abstractNumId="25" w15:restartNumberingAfterBreak="0">
     <w:nsid w:val="5858678F"/>
     <w:multiLevelType w:val="hybridMultilevel"/>
     <w:tmpl w:val="3014FE0E"/>
@@ -4083,7 +4627,7 @@
       </w:rPr>
     </w:lvl>
   </w:abstractNum>
-  <w:abstractNum w:abstractNumId="25" w15:restartNumberingAfterBreak="0">
+  <w:abstractNum w:abstractNumId="26" w15:restartNumberingAfterBreak="0">
     <w:nsid w:val="58C41306"/>
     <w:multiLevelType w:val="hybridMultilevel"/>
     <w:tmpl w:val="E19EF50C"/>
@@ -4223,7 +4767,7 @@
       </w:rPr>
     </w:lvl>
   </w:abstractNum>
-  <w:abstractNum w:abstractNumId="26" w15:restartNumberingAfterBreak="0">
+  <w:abstractNum w:abstractNumId="27" w15:restartNumberingAfterBreak="0">
     <w:nsid w:val="59583C43"/>
     <w:multiLevelType w:val="hybridMultilevel"/>
     <w:tmpl w:val="EE02414A"/>
@@ -4336,7 +4880,7 @@
       </w:rPr>
     </w:lvl>
   </w:abstractNum>
-  <w:abstractNum w:abstractNumId="27" w15:restartNumberingAfterBreak="0">
+  <w:abstractNum w:abstractNumId="28" w15:restartNumberingAfterBreak="0">
     <w:nsid w:val="5A29235E"/>
     <w:multiLevelType w:val="hybridMultilevel"/>
     <w:tmpl w:val="113A5648"/>
@@ -4449,7 +4993,7 @@
       </w:rPr>
     </w:lvl>
   </w:abstractNum>
-  <w:abstractNum w:abstractNumId="28" w15:restartNumberingAfterBreak="0">
+  <w:abstractNum w:abstractNumId="29" w15:restartNumberingAfterBreak="0">
     <w:nsid w:val="5E8F57A9"/>
     <w:multiLevelType w:val="hybridMultilevel"/>
     <w:tmpl w:val="55D8ACEA"/>
@@ -4562,7 +5106,7 @@
       </w:rPr>
     </w:lvl>
   </w:abstractNum>
-  <w:abstractNum w:abstractNumId="29" w15:restartNumberingAfterBreak="0">
+  <w:abstractNum w:abstractNumId="30" w15:restartNumberingAfterBreak="0">
     <w:nsid w:val="5FF91079"/>
     <w:multiLevelType w:val="hybridMultilevel"/>
     <w:tmpl w:val="60227BA4"/>
@@ -4675,7 +5219,7 @@
       </w:rPr>
     </w:lvl>
   </w:abstractNum>
-  <w:abstractNum w:abstractNumId="30" w15:restartNumberingAfterBreak="0">
+  <w:abstractNum w:abstractNumId="31" w15:restartNumberingAfterBreak="0">
     <w:nsid w:val="63395A10"/>
     <w:multiLevelType w:val="hybridMultilevel"/>
     <w:tmpl w:val="ADCCF70E"/>
@@ -4788,7 +5332,7 @@
       </w:rPr>
     </w:lvl>
   </w:abstractNum>
-  <w:abstractNum w:abstractNumId="31" w15:restartNumberingAfterBreak="0">
+  <w:abstractNum w:abstractNumId="32" w15:restartNumberingAfterBreak="0">
     <w:nsid w:val="64B25D5D"/>
     <w:multiLevelType w:val="hybridMultilevel"/>
     <w:tmpl w:val="0DC23954"/>
@@ -4901,7 +5445,7 @@
       </w:rPr>
     </w:lvl>
   </w:abstractNum>
-  <w:abstractNum w:abstractNumId="32" w15:restartNumberingAfterBreak="0">
+  <w:abstractNum w:abstractNumId="33" w15:restartNumberingAfterBreak="0">
     <w:nsid w:val="691A4D78"/>
     <w:multiLevelType w:val="hybridMultilevel"/>
     <w:tmpl w:val="670A64E8"/>
@@ -5014,7 +5558,7 @@
       </w:rPr>
     </w:lvl>
   </w:abstractNum>
-  <w:abstractNum w:abstractNumId="33" w15:restartNumberingAfterBreak="0">
+  <w:abstractNum w:abstractNumId="34" w15:restartNumberingAfterBreak="0">
     <w:nsid w:val="6A837381"/>
     <w:multiLevelType w:val="hybridMultilevel"/>
     <w:tmpl w:val="FB4E6494"/>
@@ -5128,10 +5672,10 @@
     </w:lvl>
   </w:abstractNum>
   <w:num w:numId="1">
-    <w:abstractNumId w:val="33"/>
+    <w:abstractNumId w:val="34"/>
   </w:num>
   <w:num w:numId="2">
-    <w:abstractNumId w:val="22"/>
+    <w:abstractNumId w:val="23"/>
   </w:num>
   <w:num w:numId="3">
     <w:abstractNumId w:val="2"/>
@@ -5140,52 +5684,52 @@
     <w:abstractNumId w:val="8"/>
   </w:num>
   <w:num w:numId="5">
-    <w:abstractNumId w:val="28"/>
+    <w:abstractNumId w:val="29"/>
   </w:num>
   <w:num w:numId="6">
-    <w:abstractNumId w:val="18"/>
+    <w:abstractNumId w:val="19"/>
   </w:num>
   <w:num w:numId="7">
-    <w:abstractNumId w:val="20"/>
+    <w:abstractNumId w:val="21"/>
   </w:num>
   <w:num w:numId="8">
-    <w:abstractNumId w:val="11"/>
+    <w:abstractNumId w:val="12"/>
   </w:num>
   <w:num w:numId="9">
     <w:abstractNumId w:val="7"/>
   </w:num>
   <w:num w:numId="10">
-    <w:abstractNumId w:val="15"/>
+    <w:abstractNumId w:val="16"/>
   </w:num>
   <w:num w:numId="11">
-    <w:abstractNumId w:val="27"/>
+    <w:abstractNumId w:val="28"/>
   </w:num>
   <w:num w:numId="12">
-    <w:abstractNumId w:val="29"/>
+    <w:abstractNumId w:val="30"/>
   </w:num>
   <w:num w:numId="13">
     <w:abstractNumId w:val="10"/>
   </w:num>
   <w:num w:numId="14">
-    <w:abstractNumId w:val="24"/>
+    <w:abstractNumId w:val="25"/>
   </w:num>
   <w:num w:numId="15">
     <w:abstractNumId w:val="5"/>
   </w:num>
   <w:num w:numId="16">
-    <w:abstractNumId w:val="32"/>
+    <w:abstractNumId w:val="33"/>
   </w:num>
   <w:num w:numId="17">
     <w:abstractNumId w:val="9"/>
   </w:num>
   <w:num w:numId="18">
-    <w:abstractNumId w:val="30"/>
+    <w:abstractNumId w:val="31"/>
   </w:num>
   <w:num w:numId="19">
-    <w:abstractNumId w:val="12"/>
+    <w:abstractNumId w:val="13"/>
   </w:num>
   <w:num w:numId="20">
-    <w:abstractNumId w:val="31"/>
+    <w:abstractNumId w:val="32"/>
   </w:num>
   <w:num w:numId="21">
     <w:abstractNumId w:val="3"/>
@@ -5194,13 +5738,13 @@
     <w:abstractNumId w:val="0"/>
   </w:num>
   <w:num w:numId="23">
-    <w:abstractNumId w:val="25"/>
+    <w:abstractNumId w:val="26"/>
   </w:num>
   <w:num w:numId="24">
-    <w:abstractNumId w:val="21"/>
+    <w:abstractNumId w:val="22"/>
   </w:num>
   <w:num w:numId="25">
-    <w:abstractNumId w:val="26"/>
+    <w:abstractNumId w:val="27"/>
   </w:num>
   <w:num w:numId="26">
     <w:abstractNumId w:val="6"/>
@@ -5209,25 +5753,28 @@
     <w:abstractNumId w:val="1"/>
   </w:num>
   <w:num w:numId="28">
-    <w:abstractNumId w:val="16"/>
+    <w:abstractNumId w:val="17"/>
   </w:num>
   <w:num w:numId="29">
-    <w:abstractNumId w:val="17"/>
+    <w:abstractNumId w:val="18"/>
   </w:num>
   <w:num w:numId="30">
-    <w:abstractNumId w:val="14"/>
+    <w:abstractNumId w:val="15"/>
   </w:num>
   <w:num w:numId="31">
     <w:abstractNumId w:val="4"/>
   </w:num>
   <w:num w:numId="32">
-    <w:abstractNumId w:val="13"/>
+    <w:abstractNumId w:val="14"/>
   </w:num>
   <w:num w:numId="33">
-    <w:abstractNumId w:val="19"/>
+    <w:abstractNumId w:val="20"/>
   </w:num>
   <w:num w:numId="34">
-    <w:abstractNumId w:val="23"/>
+    <w:abstractNumId w:val="24"/>
+  </w:num>
+  <w:num w:numId="35">
+    <w:abstractNumId w:val="11"/>
   </w:num>
 </w:numbering>
 </file>

--- a/images/Resume.docx
+++ b/images/Resume.docx
@@ -1,6 +1,6 @@
 
 <file path=word/document.xml><?xml version="1.0" encoding="utf-8"?>
-<w:document xmlns:wpc="http://schemas.microsoft.com/office/word/2010/wordprocessingCanvas" xmlns:cx="http://schemas.microsoft.com/office/drawing/2014/chartex" xmlns:cx1="http://schemas.microsoft.com/office/drawing/2015/9/8/chartex" xmlns:cx2="http://schemas.microsoft.com/office/drawing/2015/10/21/chartex" xmlns:cx3="http://schemas.microsoft.com/office/drawing/2016/5/9/chartex" xmlns:cx4="http://schemas.microsoft.com/office/drawing/2016/5/10/chartex" xmlns:cx5="http://schemas.microsoft.com/office/drawing/2016/5/11/chartex" xmlns:cx6="http://schemas.microsoft.com/office/drawing/2016/5/12/chartex" xmlns:cx7="http://schemas.microsoft.com/office/drawing/2016/5/13/chartex" xmlns:cx8="http://schemas.microsoft.com/office/drawing/2016/5/14/chartex" xmlns:mc="http://schemas.openxmlformats.org/markup-compatibility/2006" xmlns:aink="http://schemas.microsoft.com/office/drawing/2016/ink" xmlns:am3d="http://schemas.microsoft.com/office/drawing/2017/model3d" xmlns:o="urn:schemas-microsoft-com:office:office" xmlns:r="http://schemas.openxmlformats.org/officeDocument/2006/relationships" xmlns:m="http://schemas.openxmlformats.org/officeDocument/2006/math" xmlns:v="urn:schemas-microsoft-com:vml" xmlns:wp14="http://schemas.microsoft.com/office/word/2010/wordprocessingDrawing" xmlns:wp="http://schemas.openxmlformats.org/drawingml/2006/wordprocessingDrawing" xmlns:w10="urn:schemas-microsoft-com:office:word" xmlns:w="http://schemas.openxmlformats.org/wordprocessingml/2006/main" xmlns:w14="http://schemas.microsoft.com/office/word/2010/wordml" xmlns:w15="http://schemas.microsoft.com/office/word/2012/wordml" xmlns:w16cid="http://schemas.microsoft.com/office/word/2016/wordml/cid" xmlns:w16se="http://schemas.microsoft.com/office/word/2015/wordml/symex" xmlns:wpg="http://schemas.microsoft.com/office/word/2010/wordprocessingGroup" xmlns:wpi="http://schemas.microsoft.com/office/word/2010/wordprocessingInk" xmlns:wne="http://schemas.microsoft.com/office/word/2006/wordml" xmlns:wps="http://schemas.microsoft.com/office/word/2010/wordprocessingShape" mc:Ignorable="w14 w15 w16se w16cid wp14">
+<w:document xmlns:wpc="http://schemas.microsoft.com/office/word/2010/wordprocessingCanvas" xmlns:cx="http://schemas.microsoft.com/office/drawing/2014/chartex" xmlns:cx1="http://schemas.microsoft.com/office/drawing/2015/9/8/chartex" xmlns:cx2="http://schemas.microsoft.com/office/drawing/2015/10/21/chartex" xmlns:cx3="http://schemas.microsoft.com/office/drawing/2016/5/9/chartex" xmlns:cx4="http://schemas.microsoft.com/office/drawing/2016/5/10/chartex" xmlns:cx5="http://schemas.microsoft.com/office/drawing/2016/5/11/chartex" xmlns:cx6="http://schemas.microsoft.com/office/drawing/2016/5/12/chartex" xmlns:cx7="http://schemas.microsoft.com/office/drawing/2016/5/13/chartex" xmlns:cx8="http://schemas.microsoft.com/office/drawing/2016/5/14/chartex" xmlns:mc="http://schemas.openxmlformats.org/markup-compatibility/2006" xmlns:aink="http://schemas.microsoft.com/office/drawing/2016/ink" xmlns:am3d="http://schemas.microsoft.com/office/drawing/2017/model3d" xmlns:o="urn:schemas-microsoft-com:office:office" xmlns:r="http://schemas.openxmlformats.org/officeDocument/2006/relationships" xmlns:m="http://schemas.openxmlformats.org/officeDocument/2006/math" xmlns:v="urn:schemas-microsoft-com:vml" xmlns:wp14="http://schemas.microsoft.com/office/word/2010/wordprocessingDrawing" xmlns:wp="http://schemas.openxmlformats.org/drawingml/2006/wordprocessingDrawing" xmlns:w10="urn:schemas-microsoft-com:office:word" xmlns:w="http://schemas.openxmlformats.org/wordprocessingml/2006/main" xmlns:w14="http://schemas.microsoft.com/office/word/2010/wordml" xmlns:w15="http://schemas.microsoft.com/office/word/2012/wordml" xmlns:w16cex="http://schemas.microsoft.com/office/word/2018/wordml/cex" xmlns:w16cid="http://schemas.microsoft.com/office/word/2016/wordml/cid" xmlns:w16="http://schemas.microsoft.com/office/word/2018/wordml" xmlns:w16se="http://schemas.microsoft.com/office/word/2015/wordml/symex" xmlns:wpg="http://schemas.microsoft.com/office/word/2010/wordprocessingGroup" xmlns:wpi="http://schemas.microsoft.com/office/word/2010/wordprocessingInk" xmlns:wne="http://schemas.microsoft.com/office/word/2006/wordml" xmlns:wps="http://schemas.microsoft.com/office/word/2010/wordprocessingShape" mc:Ignorable="w14 w15 w16se w16cid w16 w16cex wp14">
   <w:body>
     <w:p>
       <w:pPr>
@@ -248,7 +248,31 @@
         <w:rPr>
           <w:szCs w:val="22"/>
         </w:rPr>
-        <w:t xml:space="preserve">and python dev. I am focusing on Machine Learning, </w:t>
+        <w:t>and python dev</w:t>
+      </w:r>
+      <w:r>
+        <w:rPr>
+          <w:szCs w:val="22"/>
+        </w:rPr>
+        <w:t>elopment</w:t>
+      </w:r>
+      <w:r>
+        <w:rPr>
+          <w:szCs w:val="22"/>
+        </w:rPr>
+        <w:t xml:space="preserve">. </w:t>
+      </w:r>
+      <w:r>
+        <w:rPr>
+          <w:szCs w:val="22"/>
+        </w:rPr>
+        <w:t xml:space="preserve">My focus area is </w:t>
+      </w:r>
+      <w:r>
+        <w:rPr>
+          <w:szCs w:val="22"/>
+        </w:rPr>
+        <w:t xml:space="preserve">on Machine Learning, </w:t>
       </w:r>
       <w:r>
         <w:rPr>
@@ -260,25 +284,19 @@
         <w:rPr>
           <w:szCs w:val="22"/>
         </w:rPr>
+        <w:t xml:space="preserve"> Services</w:t>
+      </w:r>
+      <w:r>
+        <w:rPr>
+          <w:szCs w:val="22"/>
+        </w:rPr>
         <w:t xml:space="preserve"> and Software development. </w:t>
       </w:r>
       <w:r>
         <w:rPr>
           <w:szCs w:val="22"/>
         </w:rPr>
-        <w:t xml:space="preserve">I have been certified with AWS cloud and Tableau </w:t>
-      </w:r>
-      <w:r>
-        <w:rPr>
-          <w:szCs w:val="22"/>
-        </w:rPr>
-        <w:t>d</w:t>
-      </w:r>
-      <w:r>
-        <w:rPr>
-          <w:szCs w:val="22"/>
-        </w:rPr>
-        <w:t xml:space="preserve">esktop. </w:t>
+        <w:t xml:space="preserve">I have been certified with AWS cloud and Tableau. </w:t>
       </w:r>
       <w:r>
         <w:rPr>
@@ -312,16 +330,6 @@
         </w:rPr>
         <w:t>EDUCATION</w:t>
       </w:r>
-    </w:p>
-    <w:p>
-      <w:pPr>
-        <w:spacing w:line="96" w:lineRule="auto"/>
-        <w:jc w:val="both"/>
-        <w:rPr>
-          <w:sz w:val="10"/>
-          <w:szCs w:val="10"/>
-        </w:rPr>
-      </w:pPr>
     </w:p>
     <w:p>
       <w:pPr>
@@ -490,7 +498,23 @@
           <w:szCs w:val="22"/>
         </w:rPr>
         <w:tab/>
-        <w:t xml:space="preserve">        Aug 2020 – Dec 2020.</w:t>
+        <w:t xml:space="preserve">        </w:t>
+      </w:r>
+      <w:r>
+        <w:rPr>
+          <w:b/>
+          <w:bCs/>
+          <w:szCs w:val="22"/>
+        </w:rPr>
+        <w:t>Sep</w:t>
+      </w:r>
+      <w:r>
+        <w:rPr>
+          <w:b/>
+          <w:bCs/>
+          <w:szCs w:val="22"/>
+        </w:rPr>
+        <w:t xml:space="preserve"> 2020 – Dec 2020.</w:t>
       </w:r>
     </w:p>
     <w:p>
@@ -509,13 +533,25 @@
         <w:rPr>
           <w:szCs w:val="22"/>
         </w:rPr>
-        <w:t>Developed a real time data ingestion framework using Python which can ingest data simultaneously into Apache SOLR, AWS Dynamo DB and S3. The framework resulted in retirement of a legacy system</w:t>
+        <w:t>Developed a real time data ingestion framework using Python which can ingest data simultaneously into Apache SOLR, AWS Dynamo DB and S3</w:t>
+      </w:r>
+      <w:r>
+        <w:rPr>
+          <w:szCs w:val="22"/>
+        </w:rPr>
+        <w:t xml:space="preserve"> with the help of AWS step function</w:t>
       </w:r>
       <w:r>
         <w:rPr>
           <w:szCs w:val="22"/>
         </w:rPr>
         <w:t>.</w:t>
+      </w:r>
+      <w:r>
+        <w:rPr>
+          <w:szCs w:val="22"/>
+        </w:rPr>
+        <w:t xml:space="preserve"> </w:t>
       </w:r>
     </w:p>
     <w:p>
@@ -736,7 +772,13 @@
         <w:t>Additionally, worked</w:t>
       </w:r>
       <w:r>
-        <w:t xml:space="preserve"> on Dynamo DB extracting the JSON and parsing them to CSV.</w:t>
+        <w:t xml:space="preserve"> </w:t>
+      </w:r>
+      <w:r>
+        <w:t>with</w:t>
+      </w:r>
+      <w:r>
+        <w:t xml:space="preserve"> Dynamo DB extracting the JSON and parsing them to CSV.</w:t>
       </w:r>
     </w:p>
     <w:p>
@@ -810,289 +852,18 @@
         <w:jc w:val="both"/>
         <w:rPr>
           <w:b/>
-        </w:rPr>
-      </w:pPr>
-      <w:r>
-        <w:rPr>
-          <w:b/>
-        </w:rPr>
-        <w:t>Technical and Computer Skills</w:t>
-      </w:r>
-    </w:p>
-    <w:p>
-      <w:pPr>
-        <w:spacing w:line="60" w:lineRule="auto"/>
-        <w:jc w:val="both"/>
-        <w:rPr>
-          <w:b/>
-        </w:rPr>
-      </w:pPr>
-    </w:p>
-    <w:p>
-      <w:pPr>
-        <w:pStyle w:val="ListParagraph"/>
-        <w:numPr>
-          <w:ilvl w:val="0"/>
-          <w:numId w:val="30"/>
-        </w:numPr>
-        <w:jc w:val="both"/>
-        <w:rPr>
-          <w:b/>
-        </w:rPr>
-      </w:pPr>
-      <w:r>
-        <w:rPr>
-          <w:b/>
-        </w:rPr>
-        <w:t xml:space="preserve">Programming Languages and Tools – </w:t>
-      </w:r>
-      <w:r>
-        <w:t>Pyth</w:t>
-      </w:r>
-      <w:r>
-        <w:t>on</w:t>
-      </w:r>
-      <w:r>
-        <w:t xml:space="preserve">, </w:t>
-      </w:r>
-      <w:r>
-        <w:t>R-prog</w:t>
-      </w:r>
-      <w:r>
-        <w:t>, HTML, C; Jupyter notebook and visual studio</w:t>
-      </w:r>
-    </w:p>
-    <w:p>
-      <w:pPr>
-        <w:pStyle w:val="ListParagraph"/>
-        <w:numPr>
-          <w:ilvl w:val="0"/>
-          <w:numId w:val="30"/>
-        </w:numPr>
-        <w:jc w:val="both"/>
-        <w:rPr>
-          <w:b/>
-        </w:rPr>
-      </w:pPr>
-      <w:r>
-        <w:rPr>
-          <w:b/>
-        </w:rPr>
-        <w:t xml:space="preserve">Big Data Technologies </w:t>
-      </w:r>
-      <w:r>
-        <w:t>– Hadoop, Hive, Sqoop</w:t>
-      </w:r>
-      <w:r>
-        <w:t>, Apache Solr.</w:t>
-      </w:r>
-    </w:p>
-    <w:p>
-      <w:pPr>
-        <w:pStyle w:val="ListParagraph"/>
-        <w:numPr>
-          <w:ilvl w:val="0"/>
-          <w:numId w:val="30"/>
-        </w:numPr>
-        <w:jc w:val="both"/>
-        <w:rPr>
-          <w:b/>
-        </w:rPr>
-      </w:pPr>
-      <w:r>
-        <w:rPr>
-          <w:b/>
-        </w:rPr>
-        <w:t xml:space="preserve">Cloud Platforms </w:t>
-      </w:r>
-      <w:r>
-        <w:t>– AWS(DynamoDB, Athena, S3, EMR</w:t>
-      </w:r>
-      <w:r>
-        <w:t xml:space="preserve">, </w:t>
-      </w:r>
-      <w:r>
-        <w:t>SageMaker</w:t>
-      </w:r>
-      <w:r>
-        <w:t xml:space="preserve">), </w:t>
-      </w:r>
-      <w:r>
-        <w:t>Google cloud</w:t>
-      </w:r>
-      <w:r>
-        <w:t>, Watson Studio.</w:t>
-      </w:r>
-    </w:p>
-    <w:p>
-      <w:pPr>
-        <w:pStyle w:val="ListParagraph"/>
-        <w:numPr>
-          <w:ilvl w:val="0"/>
-          <w:numId w:val="30"/>
-        </w:numPr>
-        <w:jc w:val="both"/>
-        <w:rPr>
-          <w:b/>
-        </w:rPr>
-      </w:pPr>
-      <w:r>
-        <w:rPr>
-          <w:b/>
-        </w:rPr>
-        <w:t xml:space="preserve">Data Warehousing </w:t>
-      </w:r>
-      <w:r>
-        <w:t xml:space="preserve">– Oracle DB, MYSQL, Postgre , </w:t>
-      </w:r>
-      <w:r>
-        <w:t>Bigdata</w:t>
-      </w:r>
-      <w:r>
-        <w:t>, hive and DB2.</w:t>
-      </w:r>
-    </w:p>
-    <w:p>
-      <w:pPr>
-        <w:pStyle w:val="ListParagraph"/>
-        <w:numPr>
-          <w:ilvl w:val="0"/>
-          <w:numId w:val="30"/>
-        </w:numPr>
-        <w:jc w:val="both"/>
-        <w:rPr>
-          <w:b/>
-        </w:rPr>
-      </w:pPr>
-      <w:r>
-        <w:rPr>
-          <w:b/>
-        </w:rPr>
-        <w:t xml:space="preserve">Data Visualization – </w:t>
-      </w:r>
-      <w:r>
-        <w:rPr>
-          <w:bCs/>
-        </w:rPr>
-        <w:t xml:space="preserve">Tableau, Flourish Studio, </w:t>
-      </w:r>
-      <w:r>
-        <w:t>Matplotlib, Seaborn, Plotly, Tablea</w:t>
-      </w:r>
-      <w:r>
-        <w:t>u and Power BI.</w:t>
-      </w:r>
-    </w:p>
-    <w:p>
-      <w:pPr>
-        <w:pStyle w:val="ListParagraph"/>
-        <w:numPr>
-          <w:ilvl w:val="0"/>
-          <w:numId w:val="30"/>
-        </w:numPr>
-        <w:jc w:val="both"/>
-        <w:rPr>
-          <w:b/>
-        </w:rPr>
-      </w:pPr>
-      <w:r>
-        <w:rPr>
-          <w:b/>
-        </w:rPr>
-        <w:t xml:space="preserve">Data Preprocessing </w:t>
-      </w:r>
-      <w:r>
-        <w:t>– Informatica, Pandas, NumPy, Beautiful Soup,</w:t>
-      </w:r>
-      <w:r>
-        <w:rPr>
-          <w:bCs/>
-        </w:rPr>
-        <w:t xml:space="preserve"> </w:t>
-      </w:r>
-      <w:r>
-        <w:rPr>
-          <w:bCs/>
-        </w:rPr>
-        <w:t>NLTK,</w:t>
-      </w:r>
-      <w:r>
-        <w:t xml:space="preserve"> Twitter API Packages.</w:t>
-      </w:r>
-    </w:p>
-    <w:p>
-      <w:pPr>
-        <w:pStyle w:val="ListParagraph"/>
-        <w:numPr>
-          <w:ilvl w:val="0"/>
-          <w:numId w:val="30"/>
-        </w:numPr>
-        <w:pBdr>
-          <w:bottom w:val="single" w:sz="4" w:space="1" w:color="auto"/>
-        </w:pBdr>
-        <w:jc w:val="both"/>
-        <w:rPr>
-          <w:b/>
-        </w:rPr>
-      </w:pPr>
-      <w:r>
-        <w:rPr>
-          <w:b/>
-        </w:rPr>
-        <w:t xml:space="preserve">Machine Learning – </w:t>
-      </w:r>
-      <w:r>
-        <w:rPr>
-          <w:bCs/>
-        </w:rPr>
-        <w:t>Supervised,</w:t>
-      </w:r>
-      <w:r>
-        <w:rPr>
-          <w:bCs/>
-        </w:rPr>
-        <w:t xml:space="preserve"> </w:t>
-      </w:r>
-      <w:r>
-        <w:rPr>
-          <w:bCs/>
-        </w:rPr>
-        <w:t xml:space="preserve">Unsupervised, </w:t>
-      </w:r>
-      <w:r>
-        <w:rPr>
-          <w:bCs/>
-        </w:rPr>
-        <w:t xml:space="preserve">SCIKIT </w:t>
-      </w:r>
-      <w:r>
-        <w:rPr>
-          <w:bCs/>
-        </w:rPr>
-        <w:t>Learn, Neural Network</w:t>
-      </w:r>
-      <w:r>
-        <w:rPr>
-          <w:bCs/>
-        </w:rPr>
-        <w:t xml:space="preserve"> -</w:t>
-      </w:r>
-      <w:r>
-        <w:rPr>
-          <w:bCs/>
-        </w:rPr>
-        <w:t xml:space="preserve">TensorFlow and Keras. </w:t>
-      </w:r>
-    </w:p>
-    <w:p>
-      <w:pPr>
-        <w:jc w:val="both"/>
-        <w:rPr>
-          <w:b/>
-          <w:bCs/>
-          <w:szCs w:val="22"/>
-        </w:rPr>
-      </w:pPr>
+          <w:bCs/>
+          <w:szCs w:val="22"/>
+        </w:rPr>
+      </w:pPr>
+      <w:r>
+        <w:rPr>
+          <w:b/>
+          <w:bCs/>
+          <w:szCs w:val="22"/>
+        </w:rPr>
+        <w:t xml:space="preserve">Academic </w:t>
+      </w:r>
       <w:r>
         <w:rPr>
           <w:b/>
@@ -1184,93 +955,7 @@
         <w:rPr>
           <w:szCs w:val="22"/>
         </w:rPr>
-        <w:t xml:space="preserve">End to </w:t>
-      </w:r>
-      <w:r>
-        <w:rPr>
-          <w:szCs w:val="22"/>
-        </w:rPr>
-        <w:t>e</w:t>
-      </w:r>
-      <w:r>
-        <w:rPr>
-          <w:szCs w:val="22"/>
-        </w:rPr>
-        <w:t>nd implementation of sentimental analysis model on AWS Sage</w:t>
-      </w:r>
-      <w:r>
-        <w:rPr>
-          <w:szCs w:val="22"/>
-        </w:rPr>
-        <w:t>M</w:t>
-      </w:r>
-      <w:r>
-        <w:rPr>
-          <w:szCs w:val="22"/>
-        </w:rPr>
-        <w:t xml:space="preserve">aker for IMDB dataset with the help of </w:t>
-      </w:r>
-      <w:r>
-        <w:rPr>
-          <w:szCs w:val="22"/>
-        </w:rPr>
-        <w:t>P</w:t>
-      </w:r>
-      <w:r>
-        <w:rPr>
-          <w:szCs w:val="22"/>
-        </w:rPr>
-        <w:t>y</w:t>
-      </w:r>
-      <w:r>
-        <w:rPr>
-          <w:szCs w:val="22"/>
-        </w:rPr>
-        <w:t>T</w:t>
-      </w:r>
-      <w:bookmarkStart w:id="0" w:name="_GoBack"/>
-      <w:bookmarkEnd w:id="0"/>
-      <w:r>
-        <w:rPr>
-          <w:szCs w:val="22"/>
-        </w:rPr>
-        <w:t>orch</w:t>
-      </w:r>
-      <w:r>
-        <w:rPr>
-          <w:szCs w:val="22"/>
-        </w:rPr>
-        <w:t>, NLP and</w:t>
-      </w:r>
-      <w:r>
-        <w:rPr>
-          <w:szCs w:val="22"/>
-        </w:rPr>
-        <w:t xml:space="preserve"> </w:t>
-      </w:r>
-      <w:r>
-        <w:rPr>
-          <w:szCs w:val="22"/>
-        </w:rPr>
-        <w:t xml:space="preserve">services like Lambda and API </w:t>
-      </w:r>
-      <w:r>
-        <w:rPr>
-          <w:szCs w:val="22"/>
-        </w:rPr>
-        <w:t>g</w:t>
-      </w:r>
-      <w:r>
-        <w:rPr>
-          <w:szCs w:val="22"/>
-        </w:rPr>
-        <w:t>ateway</w:t>
-      </w:r>
-      <w:r>
-        <w:rPr>
-          <w:szCs w:val="22"/>
-        </w:rPr>
-        <w:t xml:space="preserve"> as a result a publicly available end point was generated. </w:t>
+        <w:t xml:space="preserve">End to end implementation of sentimental analysis model on AWS SageMaker for IMDB dataset with the help of PyTorch, NLP and services like Lambda and API gateway as a result a publicly available end point was generated. </w:t>
       </w:r>
     </w:p>
     <w:p>
@@ -1301,31 +986,7 @@
         <w:rPr>
           <w:szCs w:val="22"/>
         </w:rPr>
-        <w:t xml:space="preserve">ipeline and NLP which can segregate the disaster response messages during natural </w:t>
-      </w:r>
-      <w:r>
-        <w:rPr>
-          <w:szCs w:val="22"/>
-        </w:rPr>
-        <w:t>calamities</w:t>
-      </w:r>
-      <w:r>
-        <w:rPr>
-          <w:szCs w:val="22"/>
-        </w:rPr>
-        <w:t xml:space="preserve"> as a result a </w:t>
-      </w:r>
-      <w:r>
-        <w:rPr>
-          <w:szCs w:val="22"/>
-        </w:rPr>
-        <w:t>user-friendly</w:t>
-      </w:r>
-      <w:r>
-        <w:rPr>
-          <w:szCs w:val="22"/>
-        </w:rPr>
-        <w:t xml:space="preserve"> UI page which handles the messages and Machine Learning model output.</w:t>
+        <w:t>ipeline and NLP which can segregate the disaster response messages during natural calamities as a result a user-friendly UI page which handles the messages and Machine Learning model output.</w:t>
       </w:r>
     </w:p>
     <w:p>
@@ -1389,47 +1050,16 @@
         <w:rPr>
           <w:szCs w:val="22"/>
         </w:rPr>
-        <w:t>Programmed a classifier using TensorFlow Keras to classify images and further increased the accur</w:t>
-      </w:r>
-      <w:r>
-        <w:rPr>
-          <w:szCs w:val="22"/>
-        </w:rPr>
-        <w:t>ac</w:t>
-      </w:r>
-      <w:r>
-        <w:rPr>
-          <w:szCs w:val="22"/>
-        </w:rPr>
-        <w:t xml:space="preserve">y to 90%+ </w:t>
-      </w:r>
-      <w:r>
-        <w:rPr>
-          <w:szCs w:val="22"/>
-        </w:rPr>
-        <w:t>with help of</w:t>
-      </w:r>
-      <w:r>
-        <w:rPr>
-          <w:szCs w:val="22"/>
-        </w:rPr>
-        <w:t xml:space="preserve"> image augmentation</w:t>
-      </w:r>
-      <w:r>
-        <w:rPr>
-          <w:szCs w:val="22"/>
-        </w:rPr>
-        <w:t xml:space="preserve"> and</w:t>
-      </w:r>
-      <w:r>
-        <w:rPr>
-          <w:szCs w:val="22"/>
-        </w:rPr>
-        <w:t xml:space="preserve"> transfer learning with MobileNet and VGG16. </w:t>
+        <w:t xml:space="preserve">Programmed a classifier using TensorFlow Keras to classify images and further increased the accuracy to 90%+ with help of image augmentation and transfer learning with MobileNet and VGG16. </w:t>
       </w:r>
     </w:p>
     <w:p>
       <w:pPr>
+        <w:pStyle w:val="ListParagraph"/>
+        <w:numPr>
+          <w:ilvl w:val="0"/>
+          <w:numId w:val="32"/>
+        </w:numPr>
         <w:jc w:val="both"/>
         <w:rPr>
           <w:b/>
@@ -1439,19 +1069,27 @@
       </w:pPr>
       <w:r>
         <w:rPr>
-          <w:b/>
-          <w:bCs/>
-          <w:szCs w:val="22"/>
-        </w:rPr>
-        <w:t>Data Mining:</w:t>
-      </w:r>
-      <w:r>
-        <w:rPr>
-          <w:b/>
-          <w:bCs/>
-          <w:szCs w:val="22"/>
-        </w:rPr>
-        <w:t xml:space="preserve"> </w:t>
+          <w:szCs w:val="22"/>
+        </w:rPr>
+        <w:t>Implemented Generative adversarial network on MNIST to achieve fewer imperfections in the image.</w:t>
+      </w:r>
+    </w:p>
+    <w:p>
+      <w:pPr>
+        <w:jc w:val="both"/>
+        <w:rPr>
+          <w:b/>
+          <w:bCs/>
+          <w:szCs w:val="22"/>
+        </w:rPr>
+      </w:pPr>
+      <w:r>
+        <w:rPr>
+          <w:b/>
+          <w:bCs/>
+          <w:szCs w:val="22"/>
+        </w:rPr>
+        <w:t xml:space="preserve">Data Mining: </w:t>
       </w:r>
       <w:hyperlink r:id="rId9" w:history="1">
         <w:r>
@@ -1481,55 +1119,19 @@
         <w:rPr>
           <w:szCs w:val="22"/>
         </w:rPr>
-        <w:t>Analyzing insights</w:t>
-      </w:r>
-      <w:r>
-        <w:rPr>
-          <w:szCs w:val="22"/>
-        </w:rPr>
-        <w:t>, associations</w:t>
-      </w:r>
-      <w:r>
-        <w:rPr>
-          <w:szCs w:val="22"/>
-        </w:rPr>
-        <w:t xml:space="preserve"> </w:t>
-      </w:r>
-      <w:r>
-        <w:rPr>
-          <w:szCs w:val="22"/>
-        </w:rPr>
-        <w:t xml:space="preserve">and patterns from various datasets ex: </w:t>
-      </w:r>
-      <w:r>
-        <w:rPr>
-          <w:szCs w:val="22"/>
-        </w:rPr>
-        <w:t>Airbnb Seattle</w:t>
-      </w:r>
-      <w:r>
-        <w:rPr>
-          <w:szCs w:val="22"/>
-        </w:rPr>
-        <w:t>, Census, Music, IRIS. Implemented core data mining algorithms like Random Forest, SVM, Decision Trees, clustering techniques, association rule</w:t>
-      </w:r>
-      <w:r>
-        <w:rPr>
-          <w:szCs w:val="22"/>
-        </w:rPr>
-        <w:t xml:space="preserve"> and </w:t>
-      </w:r>
-      <w:r>
-        <w:rPr>
-          <w:szCs w:val="22"/>
-        </w:rPr>
-        <w:t>PCA</w:t>
-      </w:r>
-      <w:r>
-        <w:rPr>
-          <w:szCs w:val="22"/>
-        </w:rPr>
-        <w:t>.</w:t>
+        <w:t xml:space="preserve">Analyzing insights, association analysis, and patterns from various datasets ex: Airbnb Seattle, Census, </w:t>
+      </w:r>
+      <w:r>
+        <w:rPr>
+          <w:szCs w:val="22"/>
+        </w:rPr>
+        <w:t>Music,</w:t>
+      </w:r>
+      <w:r>
+        <w:rPr>
+          <w:szCs w:val="22"/>
+        </w:rPr>
+        <w:t xml:space="preserve"> and IRIS. Implemented core data mining algorithms like Random Forest, SVM, Decision Trees, clustering techniques, association rule and PCA.</w:t>
       </w:r>
     </w:p>
     <w:p>
@@ -1577,19 +1179,7 @@
         <w:rPr>
           <w:szCs w:val="22"/>
         </w:rPr>
-        <w:t xml:space="preserve">Created visually attractive and simple to understand visualizations for </w:t>
-      </w:r>
-      <w:r>
-        <w:rPr>
-          <w:szCs w:val="22"/>
-        </w:rPr>
-        <w:t>Makeover Monday</w:t>
-      </w:r>
-      <w:r>
-        <w:rPr>
-          <w:szCs w:val="22"/>
-        </w:rPr>
-        <w:t xml:space="preserve"> competitions. </w:t>
+        <w:t xml:space="preserve">Created visually attractive and simple to understand visualizations for Makeover Monday competitions. </w:t>
       </w:r>
     </w:p>
     <w:p>
@@ -1610,43 +1200,7 @@
         <w:rPr>
           <w:szCs w:val="22"/>
         </w:rPr>
-        <w:t>Developed my personal website using HTML</w:t>
-      </w:r>
-      <w:r>
-        <w:rPr>
-          <w:szCs w:val="22"/>
-        </w:rPr>
-        <w:t>&amp;</w:t>
-      </w:r>
-      <w:r>
-        <w:rPr>
-          <w:szCs w:val="22"/>
-        </w:rPr>
-        <w:t>CSS</w:t>
-      </w:r>
-      <w:r>
-        <w:rPr>
-          <w:szCs w:val="22"/>
-        </w:rPr>
-        <w:t xml:space="preserve"> </w:t>
-      </w:r>
-      <w:r>
-        <w:rPr>
-          <w:szCs w:val="22"/>
-        </w:rPr>
-        <w:t xml:space="preserve">and launched it </w:t>
-      </w:r>
-      <w:r>
-        <w:rPr>
-          <w:szCs w:val="22"/>
-        </w:rPr>
-        <w:t xml:space="preserve">over google </w:t>
-      </w:r>
-      <w:r>
-        <w:rPr>
-          <w:szCs w:val="22"/>
-        </w:rPr>
-        <w:t>(</w:t>
+        <w:t>Developed my personal website using HTML&amp;CSS and launched it over google (</w:t>
       </w:r>
       <w:hyperlink r:id="rId11" w:history="1">
         <w:r>
@@ -1682,24 +1236,339 @@
         <w:rPr>
           <w:szCs w:val="22"/>
         </w:rPr>
-        <w:t xml:space="preserve">Created various web applications for ML projects using </w:t>
-      </w:r>
-      <w:r>
-        <w:rPr>
-          <w:szCs w:val="22"/>
-        </w:rPr>
-        <w:t>Stream Lite</w:t>
-      </w:r>
-      <w:r>
-        <w:rPr>
-          <w:szCs w:val="22"/>
-        </w:rPr>
-        <w:t xml:space="preserve">, Plotly and HTML web pages. </w:t>
+        <w:t>Created various web applications for ML projects using Stream Lite, Plotly and HTML web pages.</w:t>
+      </w:r>
+    </w:p>
+    <w:p>
+      <w:pPr>
+        <w:pBdr>
+          <w:bottom w:val="single" w:sz="4" w:space="1" w:color="auto"/>
+        </w:pBdr>
+        <w:spacing w:line="24" w:lineRule="auto"/>
+        <w:jc w:val="both"/>
+        <w:rPr>
+          <w:szCs w:val="22"/>
+        </w:rPr>
+      </w:pPr>
+    </w:p>
+    <w:p>
+      <w:pPr>
+        <w:jc w:val="both"/>
+        <w:rPr>
+          <w:b/>
+        </w:rPr>
+      </w:pPr>
+      <w:r>
+        <w:rPr>
+          <w:b/>
+        </w:rPr>
+        <w:t>Technical and Computer Skills</w:t>
+      </w:r>
+    </w:p>
+    <w:p>
+      <w:pPr>
+        <w:pStyle w:val="ListParagraph"/>
+        <w:numPr>
+          <w:ilvl w:val="0"/>
+          <w:numId w:val="30"/>
+        </w:numPr>
+        <w:jc w:val="both"/>
+        <w:rPr>
+          <w:b/>
+        </w:rPr>
+      </w:pPr>
+      <w:r>
+        <w:rPr>
+          <w:b/>
+        </w:rPr>
+        <w:t xml:space="preserve">Programming Languages and Tools – </w:t>
+      </w:r>
+      <w:r>
+        <w:t>Pyth</w:t>
+      </w:r>
+      <w:r>
+        <w:t>on</w:t>
+      </w:r>
+      <w:r>
+        <w:t xml:space="preserve">, </w:t>
+      </w:r>
+      <w:r>
+        <w:t>R-prog</w:t>
+      </w:r>
+      <w:r>
+        <w:t>, HTML, C; Jupyter notebook and visual studio</w:t>
+      </w:r>
+    </w:p>
+    <w:p>
+      <w:pPr>
+        <w:pStyle w:val="ListParagraph"/>
+        <w:numPr>
+          <w:ilvl w:val="0"/>
+          <w:numId w:val="30"/>
+        </w:numPr>
+        <w:jc w:val="both"/>
+        <w:rPr>
+          <w:b/>
+        </w:rPr>
+      </w:pPr>
+      <w:r>
+        <w:rPr>
+          <w:b/>
+        </w:rPr>
+        <w:t xml:space="preserve">Big Data Technologies </w:t>
+      </w:r>
+      <w:r>
+        <w:t>– Hadoop, Hive, Sqoop</w:t>
+      </w:r>
+      <w:r>
+        <w:t>, Apache Solr</w:t>
+      </w:r>
+      <w:r>
+        <w:t xml:space="preserve"> – </w:t>
+      </w:r>
+      <w:r>
+        <w:t>basic</w:t>
+      </w:r>
+      <w:r>
+        <w:t xml:space="preserve"> knowledge</w:t>
+      </w:r>
+      <w:r>
+        <w:t xml:space="preserve">. </w:t>
+      </w:r>
+    </w:p>
+    <w:p>
+      <w:pPr>
+        <w:pStyle w:val="ListParagraph"/>
+        <w:numPr>
+          <w:ilvl w:val="0"/>
+          <w:numId w:val="30"/>
+        </w:numPr>
+        <w:jc w:val="both"/>
+        <w:rPr>
+          <w:b/>
+        </w:rPr>
+      </w:pPr>
+      <w:r>
+        <w:rPr>
+          <w:b/>
+        </w:rPr>
+        <w:t xml:space="preserve">Cloud Platforms </w:t>
+      </w:r>
+      <w:r>
+        <w:t>– AWS(DynamoDB, Athena, S3, EMR</w:t>
+      </w:r>
+      <w:r>
+        <w:t xml:space="preserve">, </w:t>
+      </w:r>
+      <w:r>
+        <w:t>SageMaker</w:t>
+      </w:r>
+      <w:r>
+        <w:t xml:space="preserve">), </w:t>
+      </w:r>
+      <w:r>
+        <w:t>Google cloud</w:t>
+      </w:r>
+      <w:r>
+        <w:t xml:space="preserve"> (entry level skill)</w:t>
+      </w:r>
+      <w:r>
+        <w:t>.</w:t>
+      </w:r>
+    </w:p>
+    <w:p>
+      <w:pPr>
+        <w:pStyle w:val="ListParagraph"/>
+        <w:numPr>
+          <w:ilvl w:val="0"/>
+          <w:numId w:val="30"/>
+        </w:numPr>
+        <w:jc w:val="both"/>
+        <w:rPr>
+          <w:b/>
+        </w:rPr>
+      </w:pPr>
+      <w:r>
+        <w:rPr>
+          <w:b/>
+        </w:rPr>
+        <w:t xml:space="preserve">Data Warehousing </w:t>
+      </w:r>
+      <w:r>
+        <w:t>– Oracle DB, Postgre</w:t>
+      </w:r>
+      <w:r>
+        <w:t xml:space="preserve"> </w:t>
+      </w:r>
+      <w:r>
+        <w:t>and DB2</w:t>
+      </w:r>
+      <w:r>
+        <w:t xml:space="preserve"> –</w:t>
+      </w:r>
+      <w:r>
+        <w:t xml:space="preserve"> intermediate</w:t>
+      </w:r>
+      <w:r>
+        <w:t xml:space="preserve">. </w:t>
+      </w:r>
+      <w:r>
+        <w:t>Workflow</w:t>
+      </w:r>
+      <w:r>
+        <w:t xml:space="preserve"> </w:t>
+      </w:r>
+      <w:r>
+        <w:t>mgmt.</w:t>
+      </w:r>
+      <w:r>
+        <w:t xml:space="preserve">– Apache Airflow. </w:t>
+      </w:r>
+    </w:p>
+    <w:p>
+      <w:pPr>
+        <w:pStyle w:val="ListParagraph"/>
+        <w:numPr>
+          <w:ilvl w:val="0"/>
+          <w:numId w:val="30"/>
+        </w:numPr>
+        <w:jc w:val="both"/>
+        <w:rPr>
+          <w:b/>
+        </w:rPr>
+      </w:pPr>
+      <w:r>
+        <w:rPr>
+          <w:b/>
+        </w:rPr>
+        <w:t xml:space="preserve">Data Visualization – </w:t>
+      </w:r>
+      <w:r>
+        <w:rPr>
+          <w:bCs/>
+        </w:rPr>
+        <w:t xml:space="preserve">Tableau, Flourish Studio, </w:t>
+      </w:r>
+      <w:r>
+        <w:t>Matplotlib, Seaborn, Plotly</w:t>
+      </w:r>
+      <w:r>
+        <w:t xml:space="preserve"> and </w:t>
+      </w:r>
+      <w:r>
+        <w:t>Tablea</w:t>
+      </w:r>
+      <w:r>
+        <w:t>u.</w:t>
+      </w:r>
+    </w:p>
+    <w:p>
+      <w:pPr>
+        <w:pStyle w:val="ListParagraph"/>
+        <w:numPr>
+          <w:ilvl w:val="0"/>
+          <w:numId w:val="30"/>
+        </w:numPr>
+        <w:jc w:val="both"/>
+        <w:rPr>
+          <w:b/>
+        </w:rPr>
+      </w:pPr>
+      <w:r>
+        <w:rPr>
+          <w:b/>
+        </w:rPr>
+        <w:t xml:space="preserve">Data Preprocessing </w:t>
+      </w:r>
+      <w:r>
+        <w:t>– Informatica, Pandas, NumPy, Beautiful Soup,</w:t>
+      </w:r>
+      <w:r>
+        <w:rPr>
+          <w:bCs/>
+        </w:rPr>
+        <w:t xml:space="preserve"> </w:t>
+      </w:r>
+      <w:r>
+        <w:rPr>
+          <w:bCs/>
+        </w:rPr>
+        <w:t>NLTK</w:t>
+      </w:r>
+      <w:r>
+        <w:rPr>
+          <w:bCs/>
+        </w:rPr>
+        <w:t xml:space="preserve"> and</w:t>
+      </w:r>
+      <w:r>
+        <w:t xml:space="preserve"> Twitter API Packages.</w:t>
+      </w:r>
+    </w:p>
+    <w:p>
+      <w:pPr>
+        <w:pStyle w:val="ListParagraph"/>
+        <w:numPr>
+          <w:ilvl w:val="0"/>
+          <w:numId w:val="30"/>
+        </w:numPr>
+        <w:jc w:val="both"/>
+        <w:rPr>
+          <w:b/>
+        </w:rPr>
+      </w:pPr>
+      <w:r>
+        <w:rPr>
+          <w:b/>
+        </w:rPr>
+        <w:t xml:space="preserve">Machine Learning – </w:t>
+      </w:r>
+      <w:r>
+        <w:rPr>
+          <w:bCs/>
+        </w:rPr>
+        <w:t>Supervised,</w:t>
+      </w:r>
+      <w:r>
+        <w:rPr>
+          <w:bCs/>
+        </w:rPr>
+        <w:t xml:space="preserve"> </w:t>
+      </w:r>
+      <w:r>
+        <w:rPr>
+          <w:bCs/>
+        </w:rPr>
+        <w:t xml:space="preserve">Unsupervised, </w:t>
+      </w:r>
+      <w:r>
+        <w:rPr>
+          <w:bCs/>
+        </w:rPr>
+        <w:t xml:space="preserve">SCIKIT </w:t>
+      </w:r>
+      <w:r>
+        <w:rPr>
+          <w:bCs/>
+        </w:rPr>
+        <w:t>Learn, Neural Network</w:t>
+      </w:r>
+      <w:r>
+        <w:rPr>
+          <w:bCs/>
+        </w:rPr>
+        <w:t xml:space="preserve"> -</w:t>
+      </w:r>
+      <w:r>
+        <w:rPr>
+          <w:bCs/>
+        </w:rPr>
+        <w:t xml:space="preserve">TensorFlow and Keras. </w:t>
       </w:r>
     </w:p>
     <w:sectPr>
       <w:pgSz w:w="12240" w:h="15840"/>
-      <w:pgMar w:top="585" w:right="720" w:bottom="207" w:left="720" w:header="720" w:footer="720" w:gutter="0"/>
+      <w:pgMar w:top="432" w:right="720" w:bottom="230" w:left="720" w:header="720" w:footer="720" w:gutter="0"/>
       <w:cols w:space="720"/>
       <w:docGrid w:linePitch="360"/>
     </w:sectPr>
@@ -1708,7 +1577,7 @@
 </file>
 
 <file path=word/numbering.xml><?xml version="1.0" encoding="utf-8"?>
-<w:numbering xmlns:wpc="http://schemas.microsoft.com/office/word/2010/wordprocessingCanvas" xmlns:cx="http://schemas.microsoft.com/office/drawing/2014/chartex" xmlns:cx1="http://schemas.microsoft.com/office/drawing/2015/9/8/chartex" xmlns:cx2="http://schemas.microsoft.com/office/drawing/2015/10/21/chartex" xmlns:cx3="http://schemas.microsoft.com/office/drawing/2016/5/9/chartex" xmlns:cx4="http://schemas.microsoft.com/office/drawing/2016/5/10/chartex" xmlns:cx5="http://schemas.microsoft.com/office/drawing/2016/5/11/chartex" xmlns:cx6="http://schemas.microsoft.com/office/drawing/2016/5/12/chartex" xmlns:cx7="http://schemas.microsoft.com/office/drawing/2016/5/13/chartex" xmlns:cx8="http://schemas.microsoft.com/office/drawing/2016/5/14/chartex" xmlns:mc="http://schemas.openxmlformats.org/markup-compatibility/2006" xmlns:aink="http://schemas.microsoft.com/office/drawing/2016/ink" xmlns:am3d="http://schemas.microsoft.com/office/drawing/2017/model3d" xmlns:o="urn:schemas-microsoft-com:office:office" xmlns:r="http://schemas.openxmlformats.org/officeDocument/2006/relationships" xmlns:m="http://schemas.openxmlformats.org/officeDocument/2006/math" xmlns:v="urn:schemas-microsoft-com:vml" xmlns:wp14="http://schemas.microsoft.com/office/word/2010/wordprocessingDrawing" xmlns:wp="http://schemas.openxmlformats.org/drawingml/2006/wordprocessingDrawing" xmlns:w10="urn:schemas-microsoft-com:office:word" xmlns:w="http://schemas.openxmlformats.org/wordprocessingml/2006/main" xmlns:w14="http://schemas.microsoft.com/office/word/2010/wordml" xmlns:w15="http://schemas.microsoft.com/office/word/2012/wordml" xmlns:w16cid="http://schemas.microsoft.com/office/word/2016/wordml/cid" xmlns:w16se="http://schemas.microsoft.com/office/word/2015/wordml/symex" xmlns:wpg="http://schemas.microsoft.com/office/word/2010/wordprocessingGroup" xmlns:wpi="http://schemas.microsoft.com/office/word/2010/wordprocessingInk" xmlns:wne="http://schemas.microsoft.com/office/word/2006/wordml" xmlns:wps="http://schemas.microsoft.com/office/word/2010/wordprocessingShape" mc:Ignorable="w14 w15 w16se w16cid wp14">
+<w:numbering xmlns:wpc="http://schemas.microsoft.com/office/word/2010/wordprocessingCanvas" xmlns:cx="http://schemas.microsoft.com/office/drawing/2014/chartex" xmlns:cx1="http://schemas.microsoft.com/office/drawing/2015/9/8/chartex" xmlns:cx2="http://schemas.microsoft.com/office/drawing/2015/10/21/chartex" xmlns:cx3="http://schemas.microsoft.com/office/drawing/2016/5/9/chartex" xmlns:cx4="http://schemas.microsoft.com/office/drawing/2016/5/10/chartex" xmlns:cx5="http://schemas.microsoft.com/office/drawing/2016/5/11/chartex" xmlns:cx6="http://schemas.microsoft.com/office/drawing/2016/5/12/chartex" xmlns:cx7="http://schemas.microsoft.com/office/drawing/2016/5/13/chartex" xmlns:cx8="http://schemas.microsoft.com/office/drawing/2016/5/14/chartex" xmlns:mc="http://schemas.openxmlformats.org/markup-compatibility/2006" xmlns:aink="http://schemas.microsoft.com/office/drawing/2016/ink" xmlns:am3d="http://schemas.microsoft.com/office/drawing/2017/model3d" xmlns:o="urn:schemas-microsoft-com:office:office" xmlns:r="http://schemas.openxmlformats.org/officeDocument/2006/relationships" xmlns:m="http://schemas.openxmlformats.org/officeDocument/2006/math" xmlns:v="urn:schemas-microsoft-com:vml" xmlns:wp14="http://schemas.microsoft.com/office/word/2010/wordprocessingDrawing" xmlns:wp="http://schemas.openxmlformats.org/drawingml/2006/wordprocessingDrawing" xmlns:w10="urn:schemas-microsoft-com:office:word" xmlns:w="http://schemas.openxmlformats.org/wordprocessingml/2006/main" xmlns:w14="http://schemas.microsoft.com/office/word/2010/wordml" xmlns:w15="http://schemas.microsoft.com/office/word/2012/wordml" xmlns:w16cex="http://schemas.microsoft.com/office/word/2018/wordml/cex" xmlns:w16cid="http://schemas.microsoft.com/office/word/2016/wordml/cid" xmlns:w16="http://schemas.microsoft.com/office/word/2018/wordml" xmlns:w16se="http://schemas.microsoft.com/office/word/2015/wordml/symex" xmlns:wpg="http://schemas.microsoft.com/office/word/2010/wordprocessingGroup" xmlns:wpi="http://schemas.microsoft.com/office/word/2010/wordprocessingInk" xmlns:wne="http://schemas.microsoft.com/office/word/2006/wordml" xmlns:wps="http://schemas.microsoft.com/office/word/2010/wordprocessingShape" mc:Ignorable="w14 w15 w16se w16cid w16 w16cex wp14">
   <w:abstractNum w:abstractNumId="0" w15:restartNumberingAfterBreak="0">
     <w:nsid w:val="015F3CA7"/>
     <w:multiLevelType w:val="hybridMultilevel"/>
@@ -5780,7 +5649,7 @@
 </file>
 
 <file path=word/styles.xml><?xml version="1.0" encoding="utf-8"?>
-<w:styles xmlns:mc="http://schemas.openxmlformats.org/markup-compatibility/2006" xmlns:r="http://schemas.openxmlformats.org/officeDocument/2006/relationships" xmlns:w="http://schemas.openxmlformats.org/wordprocessingml/2006/main" xmlns:w14="http://schemas.microsoft.com/office/word/2010/wordml" xmlns:w15="http://schemas.microsoft.com/office/word/2012/wordml" xmlns:w16cid="http://schemas.microsoft.com/office/word/2016/wordml/cid" xmlns:w16se="http://schemas.microsoft.com/office/word/2015/wordml/symex" mc:Ignorable="w14 w15 w16se w16cid">
+<w:styles xmlns:mc="http://schemas.openxmlformats.org/markup-compatibility/2006" xmlns:r="http://schemas.openxmlformats.org/officeDocument/2006/relationships" xmlns:w="http://schemas.openxmlformats.org/wordprocessingml/2006/main" xmlns:w14="http://schemas.microsoft.com/office/word/2010/wordml" xmlns:w15="http://schemas.microsoft.com/office/word/2012/wordml" xmlns:w16cex="http://schemas.microsoft.com/office/word/2018/wordml/cex" xmlns:w16cid="http://schemas.microsoft.com/office/word/2016/wordml/cid" xmlns:w16="http://schemas.microsoft.com/office/word/2018/wordml" xmlns:w16se="http://schemas.microsoft.com/office/word/2015/wordml/symex" mc:Ignorable="w14 w15 w16se w16cid w16 w16cex">
   <w:docDefaults>
     <w:rPrDefault>
       <w:rPr>
